--- a/Documentation/Documents/Blue Print/API Documents/authentication.general.setLoginBranchAndUserRole (v.1-r.0).docx
+++ b/Documentation/Documents/Blue Print/API Documents/authentication.general.setLoginBranchAndUserRole (v.1-r.0).docx
@@ -165,23 +165,7 @@
                 <w:color w:val="FFFFFF" w:themeColor="background1"/>
                 <w:sz w:val="32"/>
               </w:rPr>
-              <w:t>::</w:t>
-            </w:r>
-            <w:r>
-              <w:rPr>
-                <w:b/>
-                <w:color w:val="FFFFFF" w:themeColor="background1"/>
-                <w:sz w:val="32"/>
-              </w:rPr>
-              <w:t xml:space="preserve"> </w:t>
-            </w:r>
-            <w:r>
-              <w:rPr>
-                <w:b/>
-                <w:color w:val="FFFFFF" w:themeColor="background1"/>
-                <w:sz w:val="32"/>
-              </w:rPr>
-              <w:t xml:space="preserve"> </w:t>
+              <w:t xml:space="preserve">::  </w:t>
             </w:r>
             <w:r>
               <w:rPr>
@@ -197,23 +181,7 @@
                 <w:color w:val="FFFFFF" w:themeColor="background1"/>
                 <w:sz w:val="32"/>
               </w:rPr>
-              <w:t xml:space="preserve"> </w:t>
-            </w:r>
-            <w:r>
-              <w:rPr>
-                <w:b/>
-                <w:color w:val="FFFFFF" w:themeColor="background1"/>
-                <w:sz w:val="32"/>
-              </w:rPr>
-              <w:t xml:space="preserve"> </w:t>
-            </w:r>
-            <w:r>
-              <w:rPr>
-                <w:b/>
-                <w:color w:val="FFFFFF" w:themeColor="background1"/>
-                <w:sz w:val="32"/>
-              </w:rPr>
-              <w:t>::</w:t>
+              <w:t xml:space="preserve">  ::</w:t>
             </w:r>
           </w:p>
         </w:tc>
@@ -318,6 +286,7 @@
                 <w:tab w:val="left" w:pos="7938"/>
               </w:tabs>
               <w:rPr>
+                <w:rFonts w:ascii="Calibri" w:hAnsi="Calibri"/>
                 <w:b/>
                 <w:color w:val="FFFFFF" w:themeColor="background1"/>
                 <w:sz w:val="20"/>
@@ -325,20 +294,12 @@
             </w:pPr>
             <w:r>
               <w:rPr>
-                <w:rFonts w:ascii="Arial Narrow" w:hAnsi="Arial Narrow"/>
+                <w:rFonts w:ascii="Calibri" w:hAnsi="Calibri"/>
                 <w:b/>
                 <w:color w:val="FFFFFF" w:themeColor="background1"/>
                 <w:sz w:val="20"/>
               </w:rPr>
-              <w:t xml:space="preserve">▪ </w:t>
-            </w:r>
-            <w:r>
-              <w:rPr>
-                <w:b/>
-                <w:color w:val="FFFFFF" w:themeColor="background1"/>
-                <w:sz w:val="20"/>
-              </w:rPr>
-              <w:t>Key</w:t>
+              <w:t>▪ Key</w:t>
             </w:r>
           </w:p>
         </w:tc>
@@ -387,12 +348,14 @@
                 <w:tab w:val="left" w:pos="7938"/>
               </w:tabs>
               <w:rPr>
+                <w:rFonts w:ascii="Calibri" w:hAnsi="Calibri"/>
                 <w:b/>
                 <w:sz w:val="24"/>
               </w:rPr>
             </w:pPr>
             <w:r>
               <w:rPr>
+                <w:rFonts w:ascii="Calibri" w:hAnsi="Calibri"/>
                 <w:b/>
                 <w:sz w:val="32"/>
               </w:rPr>
@@ -501,6 +464,7 @@
                 <w:tab w:val="left" w:pos="7938"/>
               </w:tabs>
               <w:rPr>
+                <w:rFonts w:ascii="Calibri" w:hAnsi="Calibri"/>
                 <w:b/>
                 <w:color w:val="FFFFFF" w:themeColor="background1"/>
                 <w:sz w:val="20"/>
@@ -508,20 +472,12 @@
             </w:pPr>
             <w:r>
               <w:rPr>
-                <w:rFonts w:ascii="Arial Narrow" w:hAnsi="Arial Narrow"/>
+                <w:rFonts w:ascii="Calibri" w:hAnsi="Calibri"/>
                 <w:b/>
                 <w:color w:val="FFFFFF" w:themeColor="background1"/>
                 <w:sz w:val="20"/>
               </w:rPr>
-              <w:t xml:space="preserve">▪ </w:t>
-            </w:r>
-            <w:r>
-              <w:rPr>
-                <w:b/>
-                <w:color w:val="FFFFFF" w:themeColor="background1"/>
-                <w:sz w:val="20"/>
-              </w:rPr>
-              <w:t>Version</w:t>
+              <w:t>▪ Version</w:t>
             </w:r>
           </w:p>
         </w:tc>
@@ -570,12 +526,14 @@
                 <w:tab w:val="left" w:pos="7938"/>
               </w:tabs>
               <w:rPr>
+                <w:rFonts w:ascii="Calibri" w:hAnsi="Calibri"/>
                 <w:b/>
                 <w:sz w:val="24"/>
               </w:rPr>
             </w:pPr>
             <w:r>
               <w:rPr>
+                <w:rFonts w:ascii="Calibri" w:hAnsi="Calibri"/>
                 <w:b/>
                 <w:sz w:val="24"/>
               </w:rPr>
@@ -684,7 +642,7 @@
                 <w:tab w:val="left" w:pos="7938"/>
               </w:tabs>
               <w:rPr>
-                <w:rFonts w:ascii="Arial Narrow" w:hAnsi="Arial Narrow"/>
+                <w:rFonts w:ascii="Calibri" w:hAnsi="Calibri"/>
                 <w:b/>
                 <w:color w:val="FFFFFF" w:themeColor="background1"/>
                 <w:sz w:val="20"/>
@@ -692,20 +650,12 @@
             </w:pPr>
             <w:r>
               <w:rPr>
-                <w:rFonts w:ascii="Arial Narrow" w:hAnsi="Arial Narrow"/>
+                <w:rFonts w:ascii="Calibri" w:hAnsi="Calibri"/>
                 <w:b/>
                 <w:color w:val="FFFFFF" w:themeColor="background1"/>
                 <w:sz w:val="20"/>
               </w:rPr>
-              <w:t xml:space="preserve">▪ </w:t>
-            </w:r>
-            <w:r>
-              <w:rPr>
-                <w:b/>
-                <w:color w:val="FFFFFF" w:themeColor="background1"/>
-                <w:sz w:val="20"/>
-              </w:rPr>
-              <w:t>Call Method</w:t>
+              <w:t>▪ Call Method</w:t>
             </w:r>
           </w:p>
         </w:tc>
@@ -754,11 +704,13 @@
                 <w:tab w:val="left" w:pos="7938"/>
               </w:tabs>
               <w:rPr>
+                <w:rFonts w:ascii="Calibri" w:hAnsi="Calibri"/>
                 <w:sz w:val="18"/>
               </w:rPr>
             </w:pPr>
             <w:r>
               <w:rPr>
+                <w:rFonts w:ascii="Calibri" w:hAnsi="Calibri"/>
                 <w:sz w:val="18"/>
               </w:rPr>
               <w:t>JSON Post</w:t>
@@ -866,7 +818,7 @@
                 <w:tab w:val="left" w:pos="7938"/>
               </w:tabs>
               <w:rPr>
-                <w:rFonts w:ascii="Arial Narrow" w:hAnsi="Arial Narrow"/>
+                <w:rFonts w:ascii="Calibri" w:hAnsi="Calibri"/>
                 <w:b/>
                 <w:color w:val="FFFFFF" w:themeColor="background1"/>
                 <w:sz w:val="20"/>
@@ -874,20 +826,12 @@
             </w:pPr>
             <w:r>
               <w:rPr>
-                <w:rFonts w:ascii="Arial Narrow" w:hAnsi="Arial Narrow"/>
+                <w:rFonts w:ascii="Calibri" w:hAnsi="Calibri"/>
                 <w:b/>
                 <w:color w:val="FFFFFF" w:themeColor="background1"/>
                 <w:sz w:val="20"/>
               </w:rPr>
-              <w:t xml:space="preserve">▪ </w:t>
-            </w:r>
-            <w:r>
-              <w:rPr>
-                <w:b/>
-                <w:color w:val="FFFFFF" w:themeColor="background1"/>
-                <w:sz w:val="20"/>
-              </w:rPr>
-              <w:t>Description</w:t>
+              <w:t>▪ Description</w:t>
             </w:r>
           </w:p>
         </w:tc>
@@ -936,14 +880,16 @@
                 <w:tab w:val="left" w:pos="7938"/>
               </w:tabs>
               <w:rPr>
+                <w:rFonts w:ascii="Calibri" w:hAnsi="Calibri"/>
                 <w:sz w:val="18"/>
               </w:rPr>
             </w:pPr>
             <w:r>
               <w:rPr>
+                <w:rFonts w:ascii="Calibri" w:hAnsi="Calibri"/>
                 <w:sz w:val="18"/>
               </w:rPr>
-              <w:t>Mennyimpan pilihan Branch dan User Role setelah Login terotentikasi oleh sistem</w:t>
+              <w:t>Menyimpan pilihan Branch dan User Role setelah Login terotentikasi oleh sistem</w:t>
             </w:r>
           </w:p>
         </w:tc>
@@ -1056,41 +1002,9 @@
               <w:rPr>
                 <w:b/>
                 <w:color w:val="FFFFFF" w:themeColor="background1"/>
-                <w:sz w:val="28"/>
+                <w:sz w:val="32"/>
               </w:rPr>
-              <w:t xml:space="preserve">:: </w:t>
-            </w:r>
-            <w:r>
-              <w:rPr>
-                <w:b/>
-                <w:color w:val="FFFFFF" w:themeColor="background1"/>
-                <w:sz w:val="28"/>
-              </w:rPr>
-              <w:t xml:space="preserve"> File  System</w:t>
-            </w:r>
-            <w:r>
-              <w:rPr>
-                <w:b/>
-                <w:color w:val="FFFFFF" w:themeColor="background1"/>
-                <w:sz w:val="28"/>
-              </w:rPr>
-              <w:t xml:space="preserve"> </w:t>
-            </w:r>
-            <w:r>
-              <w:rPr>
-                <w:b/>
-                <w:color w:val="FFFFFF" w:themeColor="background1"/>
-                <w:sz w:val="28"/>
-              </w:rPr>
-              <w:t xml:space="preserve"> </w:t>
-            </w:r>
-            <w:r>
-              <w:rPr>
-                <w:b/>
-                <w:color w:val="FFFFFF" w:themeColor="background1"/>
-                <w:sz w:val="28"/>
-              </w:rPr>
-              <w:t>::</w:t>
+              <w:t>::  File  System  ::</w:t>
             </w:r>
           </w:p>
         </w:tc>
@@ -1195,6 +1109,7 @@
                 <w:tab w:val="left" w:pos="7938"/>
               </w:tabs>
               <w:rPr>
+                <w:rFonts w:ascii="Calibri" w:hAnsi="Calibri"/>
                 <w:b/>
                 <w:color w:val="FFFFFF" w:themeColor="background1"/>
                 <w:sz w:val="20"/>
@@ -1202,20 +1117,12 @@
             </w:pPr>
             <w:r>
               <w:rPr>
-                <w:rFonts w:ascii="Arial Narrow" w:hAnsi="Arial Narrow"/>
+                <w:rFonts w:ascii="Calibri" w:hAnsi="Calibri"/>
                 <w:b/>
                 <w:color w:val="FFFFFF" w:themeColor="background1"/>
                 <w:sz w:val="20"/>
               </w:rPr>
-              <w:t xml:space="preserve">▪ </w:t>
-            </w:r>
-            <w:r>
-              <w:rPr>
-                <w:b/>
-                <w:color w:val="FFFFFF" w:themeColor="background1"/>
-                <w:sz w:val="20"/>
-              </w:rPr>
-              <w:t>Full Path</w:t>
+              <w:t>▪ Full Path</w:t>
             </w:r>
           </w:p>
         </w:tc>
@@ -1264,37 +1171,34 @@
                 <w:tab w:val="left" w:pos="7938"/>
               </w:tabs>
               <w:rPr>
+                <w:rFonts w:ascii="Calibri" w:hAnsi="Calibri"/>
                 <w:b/>
                 <w:sz w:val="24"/>
               </w:rPr>
             </w:pPr>
             <w:r>
               <w:rPr>
+                <w:rFonts w:ascii="Calibri" w:hAnsi="Calibri"/>
                 <w:b/>
                 <w:sz w:val="18"/>
               </w:rPr>
-              <w:t>&lt;BASE DIRECTORY&gt;</w:t>
+              <w:t>&lt;BASE DIRECTORY&gt;/app/Http/Controllers/Application/BackEnd/System/Authentication/Engines/ general/</w:t>
             </w:r>
             <w:r>
               <w:rPr>
+                <w:rFonts w:ascii="Calibri" w:hAnsi="Calibri"/>
                 <w:b/>
                 <w:sz w:val="18"/>
               </w:rPr>
-              <w:t>/app/Http/Controllers/Application/BackEnd/System/Authentication/Engines/</w:t>
+              <w:t>setLoginBranchAndUserRole</w:t>
             </w:r>
             <w:r>
               <w:rPr>
+                <w:rFonts w:ascii="Calibri" w:hAnsi="Calibri"/>
                 <w:b/>
                 <w:sz w:val="18"/>
               </w:rPr>
-              <w:t xml:space="preserve"> </w:t>
-            </w:r>
-            <w:r>
-              <w:rPr>
-                <w:b/>
-                <w:sz w:val="18"/>
-              </w:rPr>
-              <w:t>general/setLogin/v1</w:t>
+              <w:t>/v1</w:t>
             </w:r>
           </w:p>
         </w:tc>
@@ -1398,7 +1302,7 @@
                 <w:tab w:val="left" w:pos="7938"/>
               </w:tabs>
               <w:rPr>
-                <w:rFonts w:ascii="Arial Narrow" w:hAnsi="Arial Narrow"/>
+                <w:rFonts w:ascii="Calibri" w:hAnsi="Calibri"/>
                 <w:b/>
                 <w:color w:val="FFFFFF" w:themeColor="background1"/>
                 <w:sz w:val="20"/>
@@ -1406,20 +1310,12 @@
             </w:pPr>
             <w:r>
               <w:rPr>
-                <w:rFonts w:ascii="Arial Narrow" w:hAnsi="Arial Narrow"/>
+                <w:rFonts w:ascii="Calibri" w:hAnsi="Calibri"/>
                 <w:b/>
                 <w:color w:val="FFFFFF" w:themeColor="background1"/>
                 <w:sz w:val="20"/>
               </w:rPr>
-              <w:t xml:space="preserve">▪ </w:t>
-            </w:r>
-            <w:r>
-              <w:rPr>
-                <w:b/>
-                <w:color w:val="FFFFFF" w:themeColor="background1"/>
-                <w:sz w:val="20"/>
-              </w:rPr>
-              <w:t>File Name</w:t>
+              <w:t>▪ File Name</w:t>
             </w:r>
           </w:p>
         </w:tc>
@@ -1468,6 +1364,7 @@
                 <w:tab w:val="left" w:pos="7938"/>
               </w:tabs>
               <w:rPr>
+                <w:rFonts w:ascii="Calibri" w:hAnsi="Calibri"/>
                 <w:b/>
                 <w:sz w:val="24"/>
               </w:rPr>
@@ -1629,6 +1526,7 @@
                 <w:tab w:val="left" w:pos="7938"/>
               </w:tabs>
               <w:rPr>
+                <w:rFonts w:ascii="Calibri" w:hAnsi="Calibri"/>
                 <w:b/>
                 <w:color w:val="FFFFFF" w:themeColor="background1"/>
                 <w:sz w:val="20"/>
@@ -1636,20 +1534,12 @@
             </w:pPr>
             <w:r>
               <w:rPr>
-                <w:rFonts w:ascii="Arial Narrow" w:hAnsi="Arial Narrow"/>
+                <w:rFonts w:ascii="Calibri" w:hAnsi="Calibri"/>
                 <w:b/>
                 <w:color w:val="FFFFFF" w:themeColor="background1"/>
                 <w:sz w:val="20"/>
               </w:rPr>
-              <w:t xml:space="preserve">▪ </w:t>
-            </w:r>
-            <w:r>
-              <w:rPr>
-                <w:b/>
-                <w:color w:val="FFFFFF" w:themeColor="background1"/>
-                <w:sz w:val="20"/>
-              </w:rPr>
-              <w:t>Engine</w:t>
+              <w:t>▪ Engine</w:t>
             </w:r>
           </w:p>
         </w:tc>
@@ -1698,12 +1588,14 @@
                 <w:tab w:val="left" w:pos="7938"/>
               </w:tabs>
               <w:rPr>
+                <w:rFonts w:ascii="Calibri" w:hAnsi="Calibri"/>
                 <w:b/>
                 <w:sz w:val="24"/>
               </w:rPr>
             </w:pPr>
             <w:r>
               <w:rPr>
+                <w:rFonts w:ascii="Calibri" w:hAnsi="Calibri"/>
                 <w:b/>
                 <w:sz w:val="18"/>
               </w:rPr>
@@ -1711,6 +1603,7 @@
             </w:r>
             <w:r>
               <w:rPr>
+                <w:rFonts w:ascii="Calibri" w:hAnsi="Calibri"/>
                 <w:b/>
                 <w:sz w:val="18"/>
               </w:rPr>
@@ -1870,6 +1763,7 @@
                 <w:tab w:val="left" w:pos="7938"/>
               </w:tabs>
               <w:rPr>
+                <w:rFonts w:ascii="Calibri" w:hAnsi="Calibri"/>
                 <w:b/>
                 <w:color w:val="FFFFFF" w:themeColor="background1"/>
                 <w:sz w:val="20"/>
@@ -1877,20 +1771,12 @@
             </w:pPr>
             <w:r>
               <w:rPr>
-                <w:rFonts w:ascii="Arial Narrow" w:hAnsi="Arial Narrow"/>
+                <w:rFonts w:ascii="Calibri" w:hAnsi="Calibri"/>
                 <w:b/>
                 <w:color w:val="FFFFFF" w:themeColor="background1"/>
                 <w:sz w:val="20"/>
               </w:rPr>
-              <w:t xml:space="preserve">▪ </w:t>
-            </w:r>
-            <w:r>
-              <w:rPr>
-                <w:b/>
-                <w:color w:val="FFFFFF" w:themeColor="background1"/>
-                <w:sz w:val="20"/>
-              </w:rPr>
-              <w:t>JSON Schema</w:t>
+              <w:t>▪ JSON Schema</w:t>
             </w:r>
           </w:p>
         </w:tc>
@@ -1939,23 +1825,18 @@
                 <w:tab w:val="left" w:pos="7938"/>
               </w:tabs>
               <w:rPr>
+                <w:rFonts w:ascii="Calibri" w:hAnsi="Calibri"/>
                 <w:b/>
                 <w:sz w:val="24"/>
               </w:rPr>
             </w:pPr>
             <w:r>
               <w:rPr>
+                <w:rFonts w:ascii="Calibri" w:hAnsi="Calibri"/>
                 <w:b/>
                 <w:sz w:val="18"/>
               </w:rPr>
-              <w:t>JSONRequestSchema</w:t>
-            </w:r>
-            <w:r>
-              <w:rPr>
-                <w:b/>
-                <w:sz w:val="18"/>
-              </w:rPr>
-              <w:t>.json</w:t>
+              <w:t>JSONRequestSchema.json</w:t>
             </w:r>
           </w:p>
         </w:tc>
@@ -2070,31 +1951,15 @@
               <w:rPr>
                 <w:b/>
                 <w:color w:val="FFFFFF" w:themeColor="background1"/>
-                <w:sz w:val="28"/>
+                <w:sz w:val="32"/>
               </w:rPr>
-              <w:t>::</w:t>
+              <w:t xml:space="preserve">::  </w:t>
             </w:r>
             <w:r>
               <w:rPr>
                 <w:b/>
                 <w:color w:val="FFFFFF" w:themeColor="background1"/>
-                <w:sz w:val="28"/>
-              </w:rPr>
-              <w:t xml:space="preserve"> </w:t>
-            </w:r>
-            <w:r>
-              <w:rPr>
-                <w:b/>
-                <w:color w:val="FFFFFF" w:themeColor="background1"/>
-                <w:sz w:val="28"/>
-              </w:rPr>
-              <w:t xml:space="preserve"> </w:t>
-            </w:r>
-            <w:r>
-              <w:rPr>
-                <w:b/>
-                <w:color w:val="FFFFFF" w:themeColor="background1"/>
-                <w:sz w:val="28"/>
+                <w:sz w:val="32"/>
               </w:rPr>
               <w:t>Documentation</w:t>
             </w:r>
@@ -2102,25 +1967,9 @@
               <w:rPr>
                 <w:b/>
                 <w:color w:val="FFFFFF" w:themeColor="background1"/>
-                <w:sz w:val="28"/>
+                <w:sz w:val="32"/>
               </w:rPr>
-              <w:t xml:space="preserve"> </w:t>
-            </w:r>
-            <w:r>
-              <w:rPr>
-                <w:b/>
-                <w:color w:val="FFFFFF" w:themeColor="background1"/>
-                <w:sz w:val="28"/>
-              </w:rPr>
-              <w:t xml:space="preserve"> </w:t>
-            </w:r>
-            <w:r>
-              <w:rPr>
-                <w:b/>
-                <w:color w:val="FFFFFF" w:themeColor="background1"/>
-                <w:sz w:val="28"/>
-              </w:rPr>
-              <w:t>::</w:t>
+              <w:t xml:space="preserve">  ::</w:t>
             </w:r>
           </w:p>
         </w:tc>
@@ -2225,7 +2074,7 @@
                 <w:tab w:val="left" w:pos="7938"/>
               </w:tabs>
               <w:rPr>
-                <w:rFonts w:ascii="Arial Narrow" w:hAnsi="Arial Narrow"/>
+                <w:rFonts w:ascii="Calibri" w:hAnsi="Calibri"/>
                 <w:b/>
                 <w:color w:val="FFFFFF" w:themeColor="background1"/>
                 <w:sz w:val="20"/>
@@ -2233,21 +2082,12 @@
             </w:pPr>
             <w:r>
               <w:rPr>
-                <w:rFonts w:ascii="Arial Narrow" w:hAnsi="Arial Narrow"/>
+                <w:rFonts w:ascii="Calibri" w:hAnsi="Calibri"/>
                 <w:b/>
                 <w:color w:val="FFFFFF" w:themeColor="background1"/>
                 <w:sz w:val="20"/>
               </w:rPr>
-              <w:t>▪</w:t>
-            </w:r>
-            <w:r>
-              <w:rPr>
-                <w:rFonts w:ascii="Arial Narrow" w:hAnsi="Arial Narrow"/>
-                <w:b/>
-                <w:color w:val="FFFFFF" w:themeColor="background1"/>
-                <w:sz w:val="20"/>
-              </w:rPr>
-              <w:t xml:space="preserve"> Code</w:t>
+              <w:t>▪ Code</w:t>
             </w:r>
           </w:p>
         </w:tc>
@@ -2296,29 +2136,27 @@
                 <w:tab w:val="left" w:pos="7938"/>
               </w:tabs>
               <w:rPr>
+                <w:rFonts w:ascii="Calibri" w:hAnsi="Calibri"/>
                 <w:sz w:val="18"/>
               </w:rPr>
             </w:pPr>
             <w:r>
               <w:rPr>
+                <w:rFonts w:ascii="Calibri" w:hAnsi="Calibri"/>
                 <w:sz w:val="18"/>
               </w:rPr>
-              <w:t>ERPReborn/API.Doc/</w:t>
+              <w:t>ERPReborn/API.Doc/authentication.general.</w:t>
             </w:r>
             <w:r>
               <w:rPr>
-                <w:sz w:val="18"/>
-              </w:rPr>
-              <w:t>authentication.general.</w:t>
-            </w:r>
-            <w:r>
-              <w:rPr>
+                <w:rFonts w:ascii="Calibri" w:hAnsi="Calibri"/>
                 <w:sz w:val="18"/>
               </w:rPr>
               <w:t>setLoginBranchAndUserRole</w:t>
             </w:r>
             <w:r>
               <w:rPr>
+                <w:rFonts w:ascii="Calibri" w:hAnsi="Calibri"/>
                 <w:sz w:val="18"/>
               </w:rPr>
               <w:t>/v1</w:t>
@@ -2426,6 +2264,7 @@
                 <w:tab w:val="left" w:pos="7938"/>
               </w:tabs>
               <w:rPr>
+                <w:rFonts w:ascii="Calibri" w:hAnsi="Calibri"/>
                 <w:b/>
                 <w:color w:val="FFFFFF" w:themeColor="background1"/>
                 <w:sz w:val="20"/>
@@ -2433,20 +2272,12 @@
             </w:pPr>
             <w:r>
               <w:rPr>
-                <w:rFonts w:ascii="Arial Narrow" w:hAnsi="Arial Narrow"/>
+                <w:rFonts w:ascii="Calibri" w:hAnsi="Calibri"/>
                 <w:b/>
                 <w:color w:val="FFFFFF" w:themeColor="background1"/>
                 <w:sz w:val="20"/>
               </w:rPr>
-              <w:t xml:space="preserve">▪ </w:t>
-            </w:r>
-            <w:r>
-              <w:rPr>
-                <w:b/>
-                <w:color w:val="FFFFFF" w:themeColor="background1"/>
-                <w:sz w:val="20"/>
-              </w:rPr>
-              <w:t>Revision</w:t>
+              <w:t>▪ Revision</w:t>
             </w:r>
           </w:p>
         </w:tc>
@@ -2495,11 +2326,13 @@
                 <w:tab w:val="left" w:pos="7938"/>
               </w:tabs>
               <w:rPr>
+                <w:rFonts w:ascii="Calibri" w:hAnsi="Calibri"/>
                 <w:sz w:val="18"/>
               </w:rPr>
             </w:pPr>
             <w:r>
               <w:rPr>
+                <w:rFonts w:ascii="Calibri" w:hAnsi="Calibri"/>
                 <w:sz w:val="18"/>
               </w:rPr>
               <w:t>0</w:t>
@@ -2607,6 +2440,7 @@
                 <w:tab w:val="left" w:pos="7938"/>
               </w:tabs>
               <w:rPr>
+                <w:rFonts w:ascii="Calibri" w:hAnsi="Calibri"/>
                 <w:b/>
                 <w:color w:val="FFFFFF" w:themeColor="background1"/>
                 <w:sz w:val="20"/>
@@ -2614,20 +2448,12 @@
             </w:pPr>
             <w:r>
               <w:rPr>
-                <w:rFonts w:ascii="Arial Narrow" w:hAnsi="Arial Narrow"/>
+                <w:rFonts w:ascii="Calibri" w:hAnsi="Calibri"/>
                 <w:b/>
                 <w:color w:val="FFFFFF" w:themeColor="background1"/>
                 <w:sz w:val="20"/>
               </w:rPr>
-              <w:t xml:space="preserve">▪ </w:t>
-            </w:r>
-            <w:r>
-              <w:rPr>
-                <w:b/>
-                <w:color w:val="FFFFFF" w:themeColor="background1"/>
-                <w:sz w:val="20"/>
-              </w:rPr>
-              <w:t>Date</w:t>
+              <w:t>▪ Date</w:t>
             </w:r>
           </w:p>
         </w:tc>
@@ -2676,17 +2502,20 @@
                 <w:tab w:val="left" w:pos="7938"/>
               </w:tabs>
               <w:rPr>
+                <w:rFonts w:ascii="Calibri" w:hAnsi="Calibri"/>
                 <w:sz w:val="18"/>
               </w:rPr>
             </w:pPr>
             <w:r>
               <w:rPr>
+                <w:rFonts w:ascii="Calibri" w:hAnsi="Calibri"/>
                 <w:sz w:val="18"/>
               </w:rPr>
-              <w:t>October 14</w:t>
+              <w:t>October 15</w:t>
             </w:r>
             <w:r>
               <w:rPr>
+                <w:rFonts w:ascii="Calibri" w:hAnsi="Calibri"/>
                 <w:sz w:val="18"/>
                 <w:vertAlign w:val="superscript"/>
               </w:rPr>
@@ -2694,6 +2523,7 @@
             </w:r>
             <w:r>
               <w:rPr>
+                <w:rFonts w:ascii="Calibri" w:hAnsi="Calibri"/>
                 <w:sz w:val="18"/>
               </w:rPr>
               <w:t>, 2020</w:t>
@@ -5177,6 +5007,7 @@
           <w:rFonts w:ascii="Courier New" w:hAnsi="Courier New" w:cs="Courier New"/>
           <w:sz w:val="16"/>
         </w:rPr>
+        <w:lastRenderedPageBreak/>
         <w:tab/>
       </w:r>
       <w:r>
@@ -5237,7 +5068,6 @@
           <w:rFonts w:ascii="Courier New" w:hAnsi="Courier New" w:cs="Courier New"/>
           <w:sz w:val="16"/>
         </w:rPr>
-        <w:lastRenderedPageBreak/>
         <w:tab/>
       </w:r>
       <w:r>
@@ -7170,6 +7000,1297 @@
         </w:rPr>
       </w:pPr>
     </w:p>
+    <w:tbl>
+      <w:tblPr>
+        <w:tblStyle w:val="TableGrid"/>
+        <w:tblW w:w="0" w:type="auto"/>
+        <w:tblBorders>
+          <w:top w:val="none" w:sz="0" w:space="0" w:color="auto"/>
+          <w:left w:val="none" w:sz="0" w:space="0" w:color="auto"/>
+          <w:bottom w:val="none" w:sz="0" w:space="0" w:color="auto"/>
+          <w:right w:val="none" w:sz="0" w:space="0" w:color="auto"/>
+          <w:insideH w:val="single" w:sz="12" w:space="0" w:color="FFFFFF" w:themeColor="background1"/>
+          <w:insideV w:val="single" w:sz="12" w:space="0" w:color="FFFFFF" w:themeColor="background1"/>
+        </w:tblBorders>
+        <w:tblLook w:val="04A0" w:firstRow="1" w:lastRow="0" w:firstColumn="1" w:lastColumn="0" w:noHBand="0" w:noVBand="1"/>
+      </w:tblPr>
+      <w:tblGrid>
+        <w:gridCol w:w="276"/>
+        <w:gridCol w:w="3268"/>
+        <w:gridCol w:w="3260"/>
+        <w:gridCol w:w="3662"/>
+      </w:tblGrid>
+      <w:tr>
+        <w:tc>
+          <w:tcPr>
+            <w:tcW w:w="3544" w:type="dxa"/>
+            <w:gridSpan w:val="2"/>
+            <w:tcBorders>
+              <w:bottom w:val="single" w:sz="12" w:space="0" w:color="FFFFFF" w:themeColor="background1"/>
+            </w:tcBorders>
+            <w:shd w:val="clear" w:color="auto" w:fill="767171" w:themeFill="background2" w:themeFillShade="80"/>
+          </w:tcPr>
+          <w:p>
+            <w:pPr>
+              <w:tabs>
+                <w:tab w:val="left" w:pos="284"/>
+                <w:tab w:val="left" w:pos="567"/>
+                <w:tab w:val="left" w:pos="851"/>
+                <w:tab w:val="left" w:pos="1134"/>
+                <w:tab w:val="left" w:pos="1418"/>
+                <w:tab w:val="left" w:pos="1701"/>
+                <w:tab w:val="left" w:pos="1985"/>
+                <w:tab w:val="left" w:pos="2268"/>
+                <w:tab w:val="left" w:pos="2552"/>
+                <w:tab w:val="left" w:pos="2835"/>
+                <w:tab w:val="left" w:pos="3119"/>
+                <w:tab w:val="left" w:pos="3402"/>
+                <w:tab w:val="left" w:pos="3686"/>
+                <w:tab w:val="left" w:pos="3969"/>
+                <w:tab w:val="left" w:pos="4253"/>
+                <w:tab w:val="left" w:pos="4536"/>
+                <w:tab w:val="left" w:pos="4820"/>
+                <w:tab w:val="left" w:pos="5103"/>
+                <w:tab w:val="left" w:pos="5387"/>
+                <w:tab w:val="left" w:pos="5670"/>
+                <w:tab w:val="left" w:pos="5954"/>
+                <w:tab w:val="left" w:pos="6237"/>
+                <w:tab w:val="left" w:pos="6521"/>
+                <w:tab w:val="left" w:pos="6804"/>
+                <w:tab w:val="left" w:pos="7088"/>
+                <w:tab w:val="left" w:pos="7371"/>
+                <w:tab w:val="left" w:pos="7655"/>
+                <w:tab w:val="left" w:pos="7938"/>
+              </w:tabs>
+              <w:jc w:val="center"/>
+              <w:rPr>
+                <w:rFonts w:cs="Courier New"/>
+                <w:b/>
+                <w:color w:val="FFFFFF" w:themeColor="background1"/>
+                <w:sz w:val="24"/>
+              </w:rPr>
+            </w:pPr>
+            <w:r>
+              <w:rPr>
+                <w:rFonts w:cs="Courier New"/>
+                <w:b/>
+                <w:color w:val="FFFFFF" w:themeColor="background1"/>
+                <w:sz w:val="24"/>
+              </w:rPr>
+              <w:t>VARIABLE</w:t>
+            </w:r>
+          </w:p>
+        </w:tc>
+        <w:tc>
+          <w:tcPr>
+            <w:tcW w:w="3260" w:type="dxa"/>
+            <w:shd w:val="clear" w:color="auto" w:fill="767171" w:themeFill="background2" w:themeFillShade="80"/>
+          </w:tcPr>
+          <w:p>
+            <w:pPr>
+              <w:tabs>
+                <w:tab w:val="left" w:pos="284"/>
+                <w:tab w:val="left" w:pos="567"/>
+                <w:tab w:val="left" w:pos="851"/>
+                <w:tab w:val="left" w:pos="1134"/>
+                <w:tab w:val="left" w:pos="1418"/>
+                <w:tab w:val="left" w:pos="1701"/>
+                <w:tab w:val="left" w:pos="1985"/>
+                <w:tab w:val="left" w:pos="2268"/>
+                <w:tab w:val="left" w:pos="2552"/>
+                <w:tab w:val="left" w:pos="2835"/>
+                <w:tab w:val="left" w:pos="3119"/>
+                <w:tab w:val="left" w:pos="3402"/>
+                <w:tab w:val="left" w:pos="3686"/>
+                <w:tab w:val="left" w:pos="3969"/>
+                <w:tab w:val="left" w:pos="4253"/>
+                <w:tab w:val="left" w:pos="4536"/>
+                <w:tab w:val="left" w:pos="4820"/>
+                <w:tab w:val="left" w:pos="5103"/>
+                <w:tab w:val="left" w:pos="5387"/>
+                <w:tab w:val="left" w:pos="5670"/>
+                <w:tab w:val="left" w:pos="5954"/>
+                <w:tab w:val="left" w:pos="6237"/>
+                <w:tab w:val="left" w:pos="6521"/>
+                <w:tab w:val="left" w:pos="6804"/>
+                <w:tab w:val="left" w:pos="7088"/>
+                <w:tab w:val="left" w:pos="7371"/>
+                <w:tab w:val="left" w:pos="7655"/>
+                <w:tab w:val="left" w:pos="7938"/>
+              </w:tabs>
+              <w:jc w:val="center"/>
+              <w:rPr>
+                <w:rFonts w:cs="Courier New"/>
+                <w:b/>
+                <w:color w:val="FFFFFF" w:themeColor="background1"/>
+                <w:sz w:val="24"/>
+              </w:rPr>
+            </w:pPr>
+            <w:r>
+              <w:rPr>
+                <w:rFonts w:cs="Courier New"/>
+                <w:b/>
+                <w:color w:val="FFFFFF" w:themeColor="background1"/>
+                <w:sz w:val="24"/>
+              </w:rPr>
+              <w:t>DATA TYPE</w:t>
+            </w:r>
+          </w:p>
+        </w:tc>
+        <w:tc>
+          <w:tcPr>
+            <w:tcW w:w="3662" w:type="dxa"/>
+            <w:shd w:val="clear" w:color="auto" w:fill="767171" w:themeFill="background2" w:themeFillShade="80"/>
+          </w:tcPr>
+          <w:p>
+            <w:pPr>
+              <w:tabs>
+                <w:tab w:val="left" w:pos="284"/>
+                <w:tab w:val="left" w:pos="567"/>
+                <w:tab w:val="left" w:pos="851"/>
+                <w:tab w:val="left" w:pos="1134"/>
+                <w:tab w:val="left" w:pos="1418"/>
+                <w:tab w:val="left" w:pos="1701"/>
+                <w:tab w:val="left" w:pos="1985"/>
+                <w:tab w:val="left" w:pos="2268"/>
+                <w:tab w:val="left" w:pos="2552"/>
+                <w:tab w:val="left" w:pos="2835"/>
+                <w:tab w:val="left" w:pos="3119"/>
+                <w:tab w:val="left" w:pos="3402"/>
+                <w:tab w:val="left" w:pos="3686"/>
+                <w:tab w:val="left" w:pos="3969"/>
+                <w:tab w:val="left" w:pos="4253"/>
+                <w:tab w:val="left" w:pos="4536"/>
+                <w:tab w:val="left" w:pos="4820"/>
+                <w:tab w:val="left" w:pos="5103"/>
+                <w:tab w:val="left" w:pos="5387"/>
+                <w:tab w:val="left" w:pos="5670"/>
+                <w:tab w:val="left" w:pos="5954"/>
+                <w:tab w:val="left" w:pos="6237"/>
+                <w:tab w:val="left" w:pos="6521"/>
+                <w:tab w:val="left" w:pos="6804"/>
+                <w:tab w:val="left" w:pos="7088"/>
+                <w:tab w:val="left" w:pos="7371"/>
+                <w:tab w:val="left" w:pos="7655"/>
+                <w:tab w:val="left" w:pos="7938"/>
+              </w:tabs>
+              <w:jc w:val="center"/>
+              <w:rPr>
+                <w:rFonts w:cs="Courier New"/>
+                <w:b/>
+                <w:color w:val="FFFFFF" w:themeColor="background1"/>
+                <w:sz w:val="24"/>
+              </w:rPr>
+            </w:pPr>
+            <w:r>
+              <w:rPr>
+                <w:rFonts w:cs="Courier New"/>
+                <w:b/>
+                <w:color w:val="FFFFFF" w:themeColor="background1"/>
+                <w:sz w:val="24"/>
+              </w:rPr>
+              <w:t>ACCEPTED VALUE</w:t>
+            </w:r>
+          </w:p>
+        </w:tc>
+      </w:tr>
+      <w:tr>
+        <w:tc>
+          <w:tcPr>
+            <w:tcW w:w="276" w:type="dxa"/>
+            <w:tcBorders>
+              <w:top w:val="single" w:sz="12" w:space="0" w:color="FFFFFF" w:themeColor="background1"/>
+              <w:bottom w:val="single" w:sz="12" w:space="0" w:color="FFFFFF" w:themeColor="background1"/>
+              <w:right w:val="nil"/>
+            </w:tcBorders>
+            <w:shd w:val="clear" w:color="auto" w:fill="D9D9D9" w:themeFill="background1" w:themeFillShade="D9"/>
+          </w:tcPr>
+          <w:p>
+            <w:pPr>
+              <w:tabs>
+                <w:tab w:val="left" w:pos="284"/>
+                <w:tab w:val="left" w:pos="567"/>
+                <w:tab w:val="left" w:pos="851"/>
+                <w:tab w:val="left" w:pos="1134"/>
+                <w:tab w:val="left" w:pos="1418"/>
+                <w:tab w:val="left" w:pos="1701"/>
+                <w:tab w:val="left" w:pos="1985"/>
+                <w:tab w:val="left" w:pos="2268"/>
+                <w:tab w:val="left" w:pos="2552"/>
+                <w:tab w:val="left" w:pos="2835"/>
+                <w:tab w:val="left" w:pos="3119"/>
+                <w:tab w:val="left" w:pos="3402"/>
+                <w:tab w:val="left" w:pos="3686"/>
+                <w:tab w:val="left" w:pos="3969"/>
+                <w:tab w:val="left" w:pos="4253"/>
+                <w:tab w:val="left" w:pos="4536"/>
+                <w:tab w:val="left" w:pos="4820"/>
+                <w:tab w:val="left" w:pos="5103"/>
+                <w:tab w:val="left" w:pos="5387"/>
+                <w:tab w:val="left" w:pos="5670"/>
+                <w:tab w:val="left" w:pos="5954"/>
+                <w:tab w:val="left" w:pos="6237"/>
+                <w:tab w:val="left" w:pos="6521"/>
+                <w:tab w:val="left" w:pos="6804"/>
+                <w:tab w:val="left" w:pos="7088"/>
+                <w:tab w:val="left" w:pos="7371"/>
+                <w:tab w:val="left" w:pos="7655"/>
+                <w:tab w:val="left" w:pos="7938"/>
+              </w:tabs>
+              <w:rPr>
+                <w:rFonts w:cs="Courier New"/>
+                <w:sz w:val="16"/>
+              </w:rPr>
+            </w:pPr>
+            <w:r>
+              <w:rPr>
+                <w:rFonts w:cs="Courier New"/>
+                <w:sz w:val="16"/>
+              </w:rPr>
+              <w:t>▪</w:t>
+            </w:r>
+          </w:p>
+        </w:tc>
+        <w:tc>
+          <w:tcPr>
+            <w:tcW w:w="3268" w:type="dxa"/>
+            <w:tcBorders>
+              <w:top w:val="single" w:sz="12" w:space="0" w:color="FFFFFF" w:themeColor="background1"/>
+              <w:left w:val="nil"/>
+              <w:bottom w:val="single" w:sz="12" w:space="0" w:color="FFFFFF" w:themeColor="background1"/>
+            </w:tcBorders>
+            <w:shd w:val="clear" w:color="auto" w:fill="D9D9D9" w:themeFill="background1" w:themeFillShade="D9"/>
+          </w:tcPr>
+          <w:p>
+            <w:pPr>
+              <w:tabs>
+                <w:tab w:val="left" w:pos="284"/>
+                <w:tab w:val="left" w:pos="567"/>
+                <w:tab w:val="left" w:pos="851"/>
+                <w:tab w:val="left" w:pos="1134"/>
+                <w:tab w:val="left" w:pos="1418"/>
+                <w:tab w:val="left" w:pos="1701"/>
+                <w:tab w:val="left" w:pos="1985"/>
+                <w:tab w:val="left" w:pos="2268"/>
+                <w:tab w:val="left" w:pos="2552"/>
+                <w:tab w:val="left" w:pos="2835"/>
+                <w:tab w:val="left" w:pos="3119"/>
+                <w:tab w:val="left" w:pos="3402"/>
+                <w:tab w:val="left" w:pos="3686"/>
+                <w:tab w:val="left" w:pos="3969"/>
+                <w:tab w:val="left" w:pos="4253"/>
+                <w:tab w:val="left" w:pos="4536"/>
+                <w:tab w:val="left" w:pos="4820"/>
+                <w:tab w:val="left" w:pos="5103"/>
+                <w:tab w:val="left" w:pos="5387"/>
+                <w:tab w:val="left" w:pos="5670"/>
+                <w:tab w:val="left" w:pos="5954"/>
+                <w:tab w:val="left" w:pos="6237"/>
+                <w:tab w:val="left" w:pos="6521"/>
+                <w:tab w:val="left" w:pos="6804"/>
+                <w:tab w:val="left" w:pos="7088"/>
+                <w:tab w:val="left" w:pos="7371"/>
+                <w:tab w:val="left" w:pos="7655"/>
+                <w:tab w:val="left" w:pos="7938"/>
+              </w:tabs>
+              <w:rPr>
+                <w:rFonts w:cs="Courier New"/>
+                <w:sz w:val="16"/>
+              </w:rPr>
+            </w:pPr>
+            <w:r>
+              <w:rPr>
+                <w:rFonts w:cs="Courier New"/>
+                <w:color w:val="FF0000"/>
+                <w:sz w:val="16"/>
+              </w:rPr>
+              <w:t>&lt;...API Web Token</w:t>
+            </w:r>
+            <w:r>
+              <w:rPr>
+                <w:rFonts w:cs="Courier New"/>
+                <w:color w:val="FF0000"/>
+                <w:sz w:val="16"/>
+              </w:rPr>
+              <w:t>...&gt;</w:t>
+            </w:r>
+          </w:p>
+        </w:tc>
+        <w:tc>
+          <w:tcPr>
+            <w:tcW w:w="3260" w:type="dxa"/>
+            <w:shd w:val="clear" w:color="auto" w:fill="D9D9D9" w:themeFill="background1" w:themeFillShade="D9"/>
+          </w:tcPr>
+          <w:p>
+            <w:pPr>
+              <w:tabs>
+                <w:tab w:val="left" w:pos="284"/>
+                <w:tab w:val="left" w:pos="567"/>
+                <w:tab w:val="left" w:pos="851"/>
+                <w:tab w:val="left" w:pos="1134"/>
+                <w:tab w:val="left" w:pos="1418"/>
+                <w:tab w:val="left" w:pos="1701"/>
+                <w:tab w:val="left" w:pos="1985"/>
+                <w:tab w:val="left" w:pos="2268"/>
+                <w:tab w:val="left" w:pos="2552"/>
+                <w:tab w:val="left" w:pos="2835"/>
+                <w:tab w:val="left" w:pos="3119"/>
+                <w:tab w:val="left" w:pos="3402"/>
+                <w:tab w:val="left" w:pos="3686"/>
+                <w:tab w:val="left" w:pos="3969"/>
+                <w:tab w:val="left" w:pos="4253"/>
+                <w:tab w:val="left" w:pos="4536"/>
+                <w:tab w:val="left" w:pos="4820"/>
+                <w:tab w:val="left" w:pos="5103"/>
+                <w:tab w:val="left" w:pos="5387"/>
+                <w:tab w:val="left" w:pos="5670"/>
+                <w:tab w:val="left" w:pos="5954"/>
+                <w:tab w:val="left" w:pos="6237"/>
+                <w:tab w:val="left" w:pos="6521"/>
+                <w:tab w:val="left" w:pos="6804"/>
+                <w:tab w:val="left" w:pos="7088"/>
+                <w:tab w:val="left" w:pos="7371"/>
+                <w:tab w:val="left" w:pos="7655"/>
+                <w:tab w:val="left" w:pos="7938"/>
+              </w:tabs>
+              <w:rPr>
+                <w:rFonts w:cs="Courier New"/>
+                <w:sz w:val="16"/>
+              </w:rPr>
+            </w:pPr>
+            <w:r>
+              <w:rPr>
+                <w:rFonts w:cs="Courier New"/>
+                <w:sz w:val="16"/>
+              </w:rPr>
+              <w:t>String</w:t>
+            </w:r>
+          </w:p>
+        </w:tc>
+        <w:tc>
+          <w:tcPr>
+            <w:tcW w:w="3662" w:type="dxa"/>
+            <w:shd w:val="clear" w:color="auto" w:fill="D9D9D9" w:themeFill="background1" w:themeFillShade="D9"/>
+          </w:tcPr>
+          <w:p>
+            <w:pPr>
+              <w:tabs>
+                <w:tab w:val="left" w:pos="284"/>
+                <w:tab w:val="left" w:pos="567"/>
+                <w:tab w:val="left" w:pos="851"/>
+                <w:tab w:val="left" w:pos="1134"/>
+                <w:tab w:val="left" w:pos="1418"/>
+                <w:tab w:val="left" w:pos="1701"/>
+                <w:tab w:val="left" w:pos="1985"/>
+                <w:tab w:val="left" w:pos="2268"/>
+                <w:tab w:val="left" w:pos="2552"/>
+                <w:tab w:val="left" w:pos="2835"/>
+                <w:tab w:val="left" w:pos="3119"/>
+                <w:tab w:val="left" w:pos="3402"/>
+                <w:tab w:val="left" w:pos="3686"/>
+                <w:tab w:val="left" w:pos="3969"/>
+                <w:tab w:val="left" w:pos="4253"/>
+                <w:tab w:val="left" w:pos="4536"/>
+                <w:tab w:val="left" w:pos="4820"/>
+                <w:tab w:val="left" w:pos="5103"/>
+                <w:tab w:val="left" w:pos="5387"/>
+                <w:tab w:val="left" w:pos="5670"/>
+                <w:tab w:val="left" w:pos="5954"/>
+                <w:tab w:val="left" w:pos="6237"/>
+                <w:tab w:val="left" w:pos="6521"/>
+                <w:tab w:val="left" w:pos="6804"/>
+                <w:tab w:val="left" w:pos="7088"/>
+                <w:tab w:val="left" w:pos="7371"/>
+                <w:tab w:val="left" w:pos="7655"/>
+                <w:tab w:val="left" w:pos="7938"/>
+              </w:tabs>
+              <w:rPr>
+                <w:rFonts w:cs="Courier New"/>
+                <w:sz w:val="16"/>
+              </w:rPr>
+            </w:pPr>
+            <w:r>
+              <w:rPr>
+                <w:rFonts w:cs="Courier New"/>
+                <w:sz w:val="16"/>
+              </w:rPr>
+              <w:t>Any String</w:t>
+            </w:r>
+          </w:p>
+        </w:tc>
+      </w:tr>
+      <w:tr>
+        <w:tc>
+          <w:tcPr>
+            <w:tcW w:w="276" w:type="dxa"/>
+            <w:tcBorders>
+              <w:top w:val="single" w:sz="12" w:space="0" w:color="FFFFFF" w:themeColor="background1"/>
+              <w:bottom w:val="single" w:sz="12" w:space="0" w:color="FFFFFF" w:themeColor="background1"/>
+              <w:right w:val="nil"/>
+            </w:tcBorders>
+            <w:shd w:val="clear" w:color="auto" w:fill="D9D9D9" w:themeFill="background1" w:themeFillShade="D9"/>
+          </w:tcPr>
+          <w:p>
+            <w:pPr>
+              <w:tabs>
+                <w:tab w:val="left" w:pos="284"/>
+                <w:tab w:val="left" w:pos="567"/>
+                <w:tab w:val="left" w:pos="851"/>
+                <w:tab w:val="left" w:pos="1134"/>
+                <w:tab w:val="left" w:pos="1418"/>
+                <w:tab w:val="left" w:pos="1701"/>
+                <w:tab w:val="left" w:pos="1985"/>
+                <w:tab w:val="left" w:pos="2268"/>
+                <w:tab w:val="left" w:pos="2552"/>
+                <w:tab w:val="left" w:pos="2835"/>
+                <w:tab w:val="left" w:pos="3119"/>
+                <w:tab w:val="left" w:pos="3402"/>
+                <w:tab w:val="left" w:pos="3686"/>
+                <w:tab w:val="left" w:pos="3969"/>
+                <w:tab w:val="left" w:pos="4253"/>
+                <w:tab w:val="left" w:pos="4536"/>
+                <w:tab w:val="left" w:pos="4820"/>
+                <w:tab w:val="left" w:pos="5103"/>
+                <w:tab w:val="left" w:pos="5387"/>
+                <w:tab w:val="left" w:pos="5670"/>
+                <w:tab w:val="left" w:pos="5954"/>
+                <w:tab w:val="left" w:pos="6237"/>
+                <w:tab w:val="left" w:pos="6521"/>
+                <w:tab w:val="left" w:pos="6804"/>
+                <w:tab w:val="left" w:pos="7088"/>
+                <w:tab w:val="left" w:pos="7371"/>
+                <w:tab w:val="left" w:pos="7655"/>
+                <w:tab w:val="left" w:pos="7938"/>
+              </w:tabs>
+              <w:rPr>
+                <w:rFonts w:cs="Courier New"/>
+                <w:sz w:val="16"/>
+              </w:rPr>
+            </w:pPr>
+            <w:r>
+              <w:rPr>
+                <w:rFonts w:cs="Courier New"/>
+                <w:sz w:val="16"/>
+              </w:rPr>
+              <w:t>▪</w:t>
+            </w:r>
+          </w:p>
+        </w:tc>
+        <w:tc>
+          <w:tcPr>
+            <w:tcW w:w="3268" w:type="dxa"/>
+            <w:tcBorders>
+              <w:top w:val="single" w:sz="12" w:space="0" w:color="FFFFFF" w:themeColor="background1"/>
+              <w:left w:val="nil"/>
+              <w:bottom w:val="single" w:sz="12" w:space="0" w:color="FFFFFF" w:themeColor="background1"/>
+            </w:tcBorders>
+            <w:shd w:val="clear" w:color="auto" w:fill="D9D9D9" w:themeFill="background1" w:themeFillShade="D9"/>
+          </w:tcPr>
+          <w:p>
+            <w:pPr>
+              <w:tabs>
+                <w:tab w:val="left" w:pos="284"/>
+                <w:tab w:val="left" w:pos="567"/>
+                <w:tab w:val="left" w:pos="851"/>
+                <w:tab w:val="left" w:pos="1134"/>
+                <w:tab w:val="left" w:pos="1418"/>
+                <w:tab w:val="left" w:pos="1701"/>
+                <w:tab w:val="left" w:pos="1985"/>
+                <w:tab w:val="left" w:pos="2268"/>
+                <w:tab w:val="left" w:pos="2552"/>
+                <w:tab w:val="left" w:pos="2835"/>
+                <w:tab w:val="left" w:pos="3119"/>
+                <w:tab w:val="left" w:pos="3402"/>
+                <w:tab w:val="left" w:pos="3686"/>
+                <w:tab w:val="left" w:pos="3969"/>
+                <w:tab w:val="left" w:pos="4253"/>
+                <w:tab w:val="left" w:pos="4536"/>
+                <w:tab w:val="left" w:pos="4820"/>
+                <w:tab w:val="left" w:pos="5103"/>
+                <w:tab w:val="left" w:pos="5387"/>
+                <w:tab w:val="left" w:pos="5670"/>
+                <w:tab w:val="left" w:pos="5954"/>
+                <w:tab w:val="left" w:pos="6237"/>
+                <w:tab w:val="left" w:pos="6521"/>
+                <w:tab w:val="left" w:pos="6804"/>
+                <w:tab w:val="left" w:pos="7088"/>
+                <w:tab w:val="left" w:pos="7371"/>
+                <w:tab w:val="left" w:pos="7655"/>
+                <w:tab w:val="left" w:pos="7938"/>
+              </w:tabs>
+              <w:rPr>
+                <w:rFonts w:cs="Courier New"/>
+                <w:sz w:val="16"/>
+              </w:rPr>
+            </w:pPr>
+            <w:r>
+              <w:rPr>
+                <w:rFonts w:cs="Courier New"/>
+                <w:color w:val="FF0000"/>
+                <w:sz w:val="16"/>
+              </w:rPr>
+              <w:t>&lt;...</w:t>
+            </w:r>
+            <w:r>
+              <w:rPr>
+                <w:rFonts w:cs="Courier New"/>
+                <w:color w:val="FF0000"/>
+                <w:sz w:val="16"/>
+              </w:rPr>
+              <w:t>API Version</w:t>
+            </w:r>
+            <w:r>
+              <w:rPr>
+                <w:rFonts w:cs="Courier New"/>
+                <w:color w:val="FF0000"/>
+                <w:sz w:val="16"/>
+              </w:rPr>
+              <w:t>..&gt;</w:t>
+            </w:r>
+          </w:p>
+        </w:tc>
+        <w:tc>
+          <w:tcPr>
+            <w:tcW w:w="3260" w:type="dxa"/>
+            <w:shd w:val="clear" w:color="auto" w:fill="D9D9D9" w:themeFill="background1" w:themeFillShade="D9"/>
+          </w:tcPr>
+          <w:p>
+            <w:pPr>
+              <w:tabs>
+                <w:tab w:val="left" w:pos="284"/>
+                <w:tab w:val="left" w:pos="567"/>
+                <w:tab w:val="left" w:pos="851"/>
+                <w:tab w:val="left" w:pos="1134"/>
+                <w:tab w:val="left" w:pos="1418"/>
+                <w:tab w:val="left" w:pos="1701"/>
+                <w:tab w:val="left" w:pos="1985"/>
+                <w:tab w:val="left" w:pos="2268"/>
+                <w:tab w:val="left" w:pos="2552"/>
+                <w:tab w:val="left" w:pos="2835"/>
+                <w:tab w:val="left" w:pos="3119"/>
+                <w:tab w:val="left" w:pos="3402"/>
+                <w:tab w:val="left" w:pos="3686"/>
+                <w:tab w:val="left" w:pos="3969"/>
+                <w:tab w:val="left" w:pos="4253"/>
+                <w:tab w:val="left" w:pos="4536"/>
+                <w:tab w:val="left" w:pos="4820"/>
+                <w:tab w:val="left" w:pos="5103"/>
+                <w:tab w:val="left" w:pos="5387"/>
+                <w:tab w:val="left" w:pos="5670"/>
+                <w:tab w:val="left" w:pos="5954"/>
+                <w:tab w:val="left" w:pos="6237"/>
+                <w:tab w:val="left" w:pos="6521"/>
+                <w:tab w:val="left" w:pos="6804"/>
+                <w:tab w:val="left" w:pos="7088"/>
+                <w:tab w:val="left" w:pos="7371"/>
+                <w:tab w:val="left" w:pos="7655"/>
+                <w:tab w:val="left" w:pos="7938"/>
+              </w:tabs>
+              <w:rPr>
+                <w:rFonts w:cs="Courier New"/>
+                <w:sz w:val="16"/>
+              </w:rPr>
+            </w:pPr>
+            <w:r>
+              <w:rPr>
+                <w:rFonts w:cs="Courier New"/>
+                <w:sz w:val="16"/>
+              </w:rPr>
+              <w:t>String, Integer</w:t>
+            </w:r>
+          </w:p>
+        </w:tc>
+        <w:tc>
+          <w:tcPr>
+            <w:tcW w:w="3662" w:type="dxa"/>
+            <w:shd w:val="clear" w:color="auto" w:fill="D9D9D9" w:themeFill="background1" w:themeFillShade="D9"/>
+          </w:tcPr>
+          <w:p>
+            <w:pPr>
+              <w:tabs>
+                <w:tab w:val="left" w:pos="284"/>
+                <w:tab w:val="left" w:pos="567"/>
+                <w:tab w:val="left" w:pos="851"/>
+                <w:tab w:val="left" w:pos="1134"/>
+                <w:tab w:val="left" w:pos="1418"/>
+                <w:tab w:val="left" w:pos="1701"/>
+                <w:tab w:val="left" w:pos="1985"/>
+                <w:tab w:val="left" w:pos="2268"/>
+                <w:tab w:val="left" w:pos="2552"/>
+                <w:tab w:val="left" w:pos="2835"/>
+                <w:tab w:val="left" w:pos="3119"/>
+                <w:tab w:val="left" w:pos="3402"/>
+                <w:tab w:val="left" w:pos="3686"/>
+                <w:tab w:val="left" w:pos="3969"/>
+                <w:tab w:val="left" w:pos="4253"/>
+                <w:tab w:val="left" w:pos="4536"/>
+                <w:tab w:val="left" w:pos="4820"/>
+                <w:tab w:val="left" w:pos="5103"/>
+                <w:tab w:val="left" w:pos="5387"/>
+                <w:tab w:val="left" w:pos="5670"/>
+                <w:tab w:val="left" w:pos="5954"/>
+                <w:tab w:val="left" w:pos="6237"/>
+                <w:tab w:val="left" w:pos="6521"/>
+                <w:tab w:val="left" w:pos="6804"/>
+                <w:tab w:val="left" w:pos="7088"/>
+                <w:tab w:val="left" w:pos="7371"/>
+                <w:tab w:val="left" w:pos="7655"/>
+                <w:tab w:val="left" w:pos="7938"/>
+              </w:tabs>
+              <w:rPr>
+                <w:rFonts w:cs="Courier New"/>
+                <w:sz w:val="16"/>
+              </w:rPr>
+            </w:pPr>
+            <w:r>
+              <w:rPr>
+                <w:rFonts w:cs="Courier New"/>
+                <w:sz w:val="16"/>
+              </w:rPr>
+              <w:t>Constant</w:t>
+            </w:r>
+            <w:r>
+              <w:rPr>
+                <w:rFonts w:cs="Courier New"/>
+                <w:sz w:val="16"/>
+              </w:rPr>
+              <w:t xml:space="preserve"> String : </w:t>
+            </w:r>
+            <w:r>
+              <w:rPr>
+                <w:rFonts w:cs="Courier New"/>
+                <w:sz w:val="16"/>
+              </w:rPr>
+              <w:t>'latest'</w:t>
+            </w:r>
+          </w:p>
+          <w:p>
+            <w:pPr>
+              <w:tabs>
+                <w:tab w:val="left" w:pos="284"/>
+                <w:tab w:val="left" w:pos="567"/>
+                <w:tab w:val="left" w:pos="851"/>
+                <w:tab w:val="left" w:pos="1134"/>
+                <w:tab w:val="left" w:pos="1418"/>
+                <w:tab w:val="left" w:pos="1701"/>
+                <w:tab w:val="left" w:pos="1985"/>
+                <w:tab w:val="left" w:pos="2268"/>
+                <w:tab w:val="left" w:pos="2552"/>
+                <w:tab w:val="left" w:pos="2835"/>
+                <w:tab w:val="left" w:pos="3119"/>
+                <w:tab w:val="left" w:pos="3402"/>
+                <w:tab w:val="left" w:pos="3686"/>
+                <w:tab w:val="left" w:pos="3969"/>
+                <w:tab w:val="left" w:pos="4253"/>
+                <w:tab w:val="left" w:pos="4536"/>
+                <w:tab w:val="left" w:pos="4820"/>
+                <w:tab w:val="left" w:pos="5103"/>
+                <w:tab w:val="left" w:pos="5387"/>
+                <w:tab w:val="left" w:pos="5670"/>
+                <w:tab w:val="left" w:pos="5954"/>
+                <w:tab w:val="left" w:pos="6237"/>
+                <w:tab w:val="left" w:pos="6521"/>
+                <w:tab w:val="left" w:pos="6804"/>
+                <w:tab w:val="left" w:pos="7088"/>
+                <w:tab w:val="left" w:pos="7371"/>
+                <w:tab w:val="left" w:pos="7655"/>
+                <w:tab w:val="left" w:pos="7938"/>
+              </w:tabs>
+              <w:rPr>
+                <w:rFonts w:cs="Courier New"/>
+                <w:sz w:val="16"/>
+              </w:rPr>
+            </w:pPr>
+            <w:r>
+              <w:rPr>
+                <w:rFonts w:cs="Courier New"/>
+                <w:sz w:val="16"/>
+              </w:rPr>
+              <w:t xml:space="preserve">Any Integer : </w:t>
+            </w:r>
+            <w:r>
+              <w:rPr>
+                <w:rFonts w:cs="Courier New"/>
+                <w:sz w:val="16"/>
+              </w:rPr>
+              <w:t xml:space="preserve">1, 2, </w:t>
+            </w:r>
+            <w:r>
+              <w:rPr>
+                <w:rFonts w:cs="Courier New"/>
+                <w:sz w:val="16"/>
+              </w:rPr>
+              <w:t>...</w:t>
+            </w:r>
+          </w:p>
+          <w:p>
+            <w:pPr>
+              <w:tabs>
+                <w:tab w:val="left" w:pos="284"/>
+                <w:tab w:val="left" w:pos="567"/>
+                <w:tab w:val="left" w:pos="851"/>
+                <w:tab w:val="left" w:pos="1134"/>
+                <w:tab w:val="left" w:pos="1418"/>
+                <w:tab w:val="left" w:pos="1701"/>
+                <w:tab w:val="left" w:pos="1985"/>
+                <w:tab w:val="left" w:pos="2268"/>
+                <w:tab w:val="left" w:pos="2552"/>
+                <w:tab w:val="left" w:pos="2835"/>
+                <w:tab w:val="left" w:pos="3119"/>
+                <w:tab w:val="left" w:pos="3402"/>
+                <w:tab w:val="left" w:pos="3686"/>
+                <w:tab w:val="left" w:pos="3969"/>
+                <w:tab w:val="left" w:pos="4253"/>
+                <w:tab w:val="left" w:pos="4536"/>
+                <w:tab w:val="left" w:pos="4820"/>
+                <w:tab w:val="left" w:pos="5103"/>
+                <w:tab w:val="left" w:pos="5387"/>
+                <w:tab w:val="left" w:pos="5670"/>
+                <w:tab w:val="left" w:pos="5954"/>
+                <w:tab w:val="left" w:pos="6237"/>
+                <w:tab w:val="left" w:pos="6521"/>
+                <w:tab w:val="left" w:pos="6804"/>
+                <w:tab w:val="left" w:pos="7088"/>
+                <w:tab w:val="left" w:pos="7371"/>
+                <w:tab w:val="left" w:pos="7655"/>
+                <w:tab w:val="left" w:pos="7938"/>
+              </w:tabs>
+              <w:rPr>
+                <w:rFonts w:cs="Courier New"/>
+                <w:sz w:val="16"/>
+              </w:rPr>
+            </w:pPr>
+            <w:r>
+              <w:rPr>
+                <w:rFonts w:cs="Courier New"/>
+                <w:sz w:val="16"/>
+              </w:rPr>
+              <w:t xml:space="preserve">Any Integer </w:t>
+            </w:r>
+            <w:r>
+              <w:rPr>
+                <w:rFonts w:cs="Courier New"/>
+                <w:sz w:val="16"/>
+              </w:rPr>
+              <w:t>v</w:t>
+            </w:r>
+            <w:r>
+              <w:rPr>
+                <w:rFonts w:cs="Courier New"/>
+                <w:sz w:val="16"/>
+              </w:rPr>
+              <w:t xml:space="preserve">alue on String : </w:t>
+            </w:r>
+            <w:r>
+              <w:rPr>
+                <w:rFonts w:cs="Courier New"/>
+                <w:sz w:val="16"/>
+              </w:rPr>
+              <w:t>'1', '2’</w:t>
+            </w:r>
+            <w:r>
+              <w:rPr>
+                <w:rFonts w:cs="Courier New"/>
+                <w:sz w:val="16"/>
+              </w:rPr>
+              <w:t>, ...</w:t>
+            </w:r>
+          </w:p>
+        </w:tc>
+      </w:tr>
+      <w:tr>
+        <w:tc>
+          <w:tcPr>
+            <w:tcW w:w="276" w:type="dxa"/>
+            <w:tcBorders>
+              <w:top w:val="single" w:sz="12" w:space="0" w:color="FFFFFF" w:themeColor="background1"/>
+              <w:bottom w:val="single" w:sz="12" w:space="0" w:color="FFFFFF" w:themeColor="background1"/>
+              <w:right w:val="nil"/>
+            </w:tcBorders>
+            <w:shd w:val="clear" w:color="auto" w:fill="D9D9D9" w:themeFill="background1" w:themeFillShade="D9"/>
+          </w:tcPr>
+          <w:p>
+            <w:pPr>
+              <w:tabs>
+                <w:tab w:val="left" w:pos="284"/>
+                <w:tab w:val="left" w:pos="567"/>
+                <w:tab w:val="left" w:pos="851"/>
+                <w:tab w:val="left" w:pos="1134"/>
+                <w:tab w:val="left" w:pos="1418"/>
+                <w:tab w:val="left" w:pos="1701"/>
+                <w:tab w:val="left" w:pos="1985"/>
+                <w:tab w:val="left" w:pos="2268"/>
+                <w:tab w:val="left" w:pos="2552"/>
+                <w:tab w:val="left" w:pos="2835"/>
+                <w:tab w:val="left" w:pos="3119"/>
+                <w:tab w:val="left" w:pos="3402"/>
+                <w:tab w:val="left" w:pos="3686"/>
+                <w:tab w:val="left" w:pos="3969"/>
+                <w:tab w:val="left" w:pos="4253"/>
+                <w:tab w:val="left" w:pos="4536"/>
+                <w:tab w:val="left" w:pos="4820"/>
+                <w:tab w:val="left" w:pos="5103"/>
+                <w:tab w:val="left" w:pos="5387"/>
+                <w:tab w:val="left" w:pos="5670"/>
+                <w:tab w:val="left" w:pos="5954"/>
+                <w:tab w:val="left" w:pos="6237"/>
+                <w:tab w:val="left" w:pos="6521"/>
+                <w:tab w:val="left" w:pos="6804"/>
+                <w:tab w:val="left" w:pos="7088"/>
+                <w:tab w:val="left" w:pos="7371"/>
+                <w:tab w:val="left" w:pos="7655"/>
+                <w:tab w:val="left" w:pos="7938"/>
+              </w:tabs>
+              <w:rPr>
+                <w:rFonts w:cs="Courier New"/>
+                <w:sz w:val="16"/>
+              </w:rPr>
+            </w:pPr>
+            <w:r>
+              <w:rPr>
+                <w:rFonts w:cs="Courier New"/>
+                <w:sz w:val="16"/>
+              </w:rPr>
+              <w:t>▪</w:t>
+            </w:r>
+          </w:p>
+        </w:tc>
+        <w:tc>
+          <w:tcPr>
+            <w:tcW w:w="3268" w:type="dxa"/>
+            <w:tcBorders>
+              <w:top w:val="single" w:sz="12" w:space="0" w:color="FFFFFF" w:themeColor="background1"/>
+              <w:left w:val="nil"/>
+              <w:bottom w:val="single" w:sz="12" w:space="0" w:color="FFFFFF" w:themeColor="background1"/>
+            </w:tcBorders>
+            <w:shd w:val="clear" w:color="auto" w:fill="D9D9D9" w:themeFill="background1" w:themeFillShade="D9"/>
+          </w:tcPr>
+          <w:p>
+            <w:pPr>
+              <w:tabs>
+                <w:tab w:val="left" w:pos="284"/>
+                <w:tab w:val="left" w:pos="567"/>
+                <w:tab w:val="left" w:pos="851"/>
+                <w:tab w:val="left" w:pos="1134"/>
+                <w:tab w:val="left" w:pos="1418"/>
+                <w:tab w:val="left" w:pos="1701"/>
+                <w:tab w:val="left" w:pos="1985"/>
+                <w:tab w:val="left" w:pos="2268"/>
+                <w:tab w:val="left" w:pos="2552"/>
+                <w:tab w:val="left" w:pos="2835"/>
+                <w:tab w:val="left" w:pos="3119"/>
+                <w:tab w:val="left" w:pos="3402"/>
+                <w:tab w:val="left" w:pos="3686"/>
+                <w:tab w:val="left" w:pos="3969"/>
+                <w:tab w:val="left" w:pos="4253"/>
+                <w:tab w:val="left" w:pos="4536"/>
+                <w:tab w:val="left" w:pos="4820"/>
+                <w:tab w:val="left" w:pos="5103"/>
+                <w:tab w:val="left" w:pos="5387"/>
+                <w:tab w:val="left" w:pos="5670"/>
+                <w:tab w:val="left" w:pos="5954"/>
+                <w:tab w:val="left" w:pos="6237"/>
+                <w:tab w:val="left" w:pos="6521"/>
+                <w:tab w:val="left" w:pos="6804"/>
+                <w:tab w:val="left" w:pos="7088"/>
+                <w:tab w:val="left" w:pos="7371"/>
+                <w:tab w:val="left" w:pos="7655"/>
+                <w:tab w:val="left" w:pos="7938"/>
+              </w:tabs>
+              <w:rPr>
+                <w:rFonts w:cs="Courier New"/>
+                <w:sz w:val="16"/>
+              </w:rPr>
+            </w:pPr>
+            <w:r>
+              <w:rPr>
+                <w:rFonts w:cs="Courier New"/>
+                <w:color w:val="FF0000"/>
+                <w:sz w:val="16"/>
+              </w:rPr>
+              <w:t>&lt;...Branch ID</w:t>
+            </w:r>
+            <w:r>
+              <w:rPr>
+                <w:rFonts w:cs="Courier New"/>
+                <w:color w:val="FF0000"/>
+                <w:sz w:val="16"/>
+              </w:rPr>
+              <w:t>...&gt;</w:t>
+            </w:r>
+          </w:p>
+        </w:tc>
+        <w:tc>
+          <w:tcPr>
+            <w:tcW w:w="3260" w:type="dxa"/>
+            <w:shd w:val="clear" w:color="auto" w:fill="D9D9D9" w:themeFill="background1" w:themeFillShade="D9"/>
+          </w:tcPr>
+          <w:p>
+            <w:pPr>
+              <w:tabs>
+                <w:tab w:val="left" w:pos="284"/>
+                <w:tab w:val="left" w:pos="567"/>
+                <w:tab w:val="left" w:pos="851"/>
+                <w:tab w:val="left" w:pos="1134"/>
+                <w:tab w:val="left" w:pos="1418"/>
+                <w:tab w:val="left" w:pos="1701"/>
+                <w:tab w:val="left" w:pos="1985"/>
+                <w:tab w:val="left" w:pos="2268"/>
+                <w:tab w:val="left" w:pos="2552"/>
+                <w:tab w:val="left" w:pos="2835"/>
+                <w:tab w:val="left" w:pos="3119"/>
+                <w:tab w:val="left" w:pos="3402"/>
+                <w:tab w:val="left" w:pos="3686"/>
+                <w:tab w:val="left" w:pos="3969"/>
+                <w:tab w:val="left" w:pos="4253"/>
+                <w:tab w:val="left" w:pos="4536"/>
+                <w:tab w:val="left" w:pos="4820"/>
+                <w:tab w:val="left" w:pos="5103"/>
+                <w:tab w:val="left" w:pos="5387"/>
+                <w:tab w:val="left" w:pos="5670"/>
+                <w:tab w:val="left" w:pos="5954"/>
+                <w:tab w:val="left" w:pos="6237"/>
+                <w:tab w:val="left" w:pos="6521"/>
+                <w:tab w:val="left" w:pos="6804"/>
+                <w:tab w:val="left" w:pos="7088"/>
+                <w:tab w:val="left" w:pos="7371"/>
+                <w:tab w:val="left" w:pos="7655"/>
+                <w:tab w:val="left" w:pos="7938"/>
+              </w:tabs>
+              <w:rPr>
+                <w:rFonts w:cs="Courier New"/>
+                <w:sz w:val="16"/>
+              </w:rPr>
+            </w:pPr>
+            <w:r>
+              <w:rPr>
+                <w:rFonts w:cs="Courier New"/>
+                <w:sz w:val="16"/>
+              </w:rPr>
+              <w:t>Integer</w:t>
+            </w:r>
+          </w:p>
+        </w:tc>
+        <w:tc>
+          <w:tcPr>
+            <w:tcW w:w="3662" w:type="dxa"/>
+            <w:shd w:val="clear" w:color="auto" w:fill="D9D9D9" w:themeFill="background1" w:themeFillShade="D9"/>
+          </w:tcPr>
+          <w:p>
+            <w:pPr>
+              <w:tabs>
+                <w:tab w:val="left" w:pos="284"/>
+                <w:tab w:val="left" w:pos="567"/>
+                <w:tab w:val="left" w:pos="851"/>
+                <w:tab w:val="left" w:pos="1134"/>
+                <w:tab w:val="left" w:pos="1418"/>
+                <w:tab w:val="left" w:pos="1701"/>
+                <w:tab w:val="left" w:pos="1985"/>
+                <w:tab w:val="left" w:pos="2268"/>
+                <w:tab w:val="left" w:pos="2552"/>
+                <w:tab w:val="left" w:pos="2835"/>
+                <w:tab w:val="left" w:pos="3119"/>
+                <w:tab w:val="left" w:pos="3402"/>
+                <w:tab w:val="left" w:pos="3686"/>
+                <w:tab w:val="left" w:pos="3969"/>
+                <w:tab w:val="left" w:pos="4253"/>
+                <w:tab w:val="left" w:pos="4536"/>
+                <w:tab w:val="left" w:pos="4820"/>
+                <w:tab w:val="left" w:pos="5103"/>
+                <w:tab w:val="left" w:pos="5387"/>
+                <w:tab w:val="left" w:pos="5670"/>
+                <w:tab w:val="left" w:pos="5954"/>
+                <w:tab w:val="left" w:pos="6237"/>
+                <w:tab w:val="left" w:pos="6521"/>
+                <w:tab w:val="left" w:pos="6804"/>
+                <w:tab w:val="left" w:pos="7088"/>
+                <w:tab w:val="left" w:pos="7371"/>
+                <w:tab w:val="left" w:pos="7655"/>
+                <w:tab w:val="left" w:pos="7938"/>
+              </w:tabs>
+              <w:rPr>
+                <w:rFonts w:cs="Courier New"/>
+                <w:sz w:val="16"/>
+              </w:rPr>
+            </w:pPr>
+            <w:r>
+              <w:rPr>
+                <w:rFonts w:cs="Courier New"/>
+                <w:sz w:val="16"/>
+              </w:rPr>
+              <w:t xml:space="preserve">Any </w:t>
+            </w:r>
+            <w:r>
+              <w:rPr>
+                <w:rFonts w:cs="Courier New"/>
+                <w:sz w:val="16"/>
+              </w:rPr>
+              <w:t>I</w:t>
+            </w:r>
+            <w:r>
+              <w:rPr>
+                <w:rFonts w:cs="Courier New"/>
+                <w:sz w:val="16"/>
+              </w:rPr>
+              <w:t>nteger</w:t>
+            </w:r>
+            <w:r>
+              <w:rPr>
+                <w:rFonts w:cs="Courier New"/>
+                <w:sz w:val="16"/>
+              </w:rPr>
+              <w:t xml:space="preserve"> : 1, 2, ...</w:t>
+            </w:r>
+          </w:p>
+        </w:tc>
+      </w:tr>
+      <w:tr>
+        <w:tc>
+          <w:tcPr>
+            <w:tcW w:w="276" w:type="dxa"/>
+            <w:tcBorders>
+              <w:top w:val="single" w:sz="12" w:space="0" w:color="FFFFFF" w:themeColor="background1"/>
+              <w:bottom w:val="nil"/>
+              <w:right w:val="nil"/>
+            </w:tcBorders>
+            <w:shd w:val="clear" w:color="auto" w:fill="D9D9D9" w:themeFill="background1" w:themeFillShade="D9"/>
+          </w:tcPr>
+          <w:p>
+            <w:pPr>
+              <w:tabs>
+                <w:tab w:val="left" w:pos="284"/>
+                <w:tab w:val="left" w:pos="567"/>
+                <w:tab w:val="left" w:pos="851"/>
+                <w:tab w:val="left" w:pos="1134"/>
+                <w:tab w:val="left" w:pos="1418"/>
+                <w:tab w:val="left" w:pos="1701"/>
+                <w:tab w:val="left" w:pos="1985"/>
+                <w:tab w:val="left" w:pos="2268"/>
+                <w:tab w:val="left" w:pos="2552"/>
+                <w:tab w:val="left" w:pos="2835"/>
+                <w:tab w:val="left" w:pos="3119"/>
+                <w:tab w:val="left" w:pos="3402"/>
+                <w:tab w:val="left" w:pos="3686"/>
+                <w:tab w:val="left" w:pos="3969"/>
+                <w:tab w:val="left" w:pos="4253"/>
+                <w:tab w:val="left" w:pos="4536"/>
+                <w:tab w:val="left" w:pos="4820"/>
+                <w:tab w:val="left" w:pos="5103"/>
+                <w:tab w:val="left" w:pos="5387"/>
+                <w:tab w:val="left" w:pos="5670"/>
+                <w:tab w:val="left" w:pos="5954"/>
+                <w:tab w:val="left" w:pos="6237"/>
+                <w:tab w:val="left" w:pos="6521"/>
+                <w:tab w:val="left" w:pos="6804"/>
+                <w:tab w:val="left" w:pos="7088"/>
+                <w:tab w:val="left" w:pos="7371"/>
+                <w:tab w:val="left" w:pos="7655"/>
+                <w:tab w:val="left" w:pos="7938"/>
+              </w:tabs>
+              <w:rPr>
+                <w:rFonts w:cs="Courier New"/>
+                <w:sz w:val="16"/>
+              </w:rPr>
+            </w:pPr>
+            <w:r>
+              <w:rPr>
+                <w:rFonts w:cs="Courier New"/>
+                <w:sz w:val="16"/>
+              </w:rPr>
+              <w:t>▪</w:t>
+            </w:r>
+          </w:p>
+        </w:tc>
+        <w:tc>
+          <w:tcPr>
+            <w:tcW w:w="3268" w:type="dxa"/>
+            <w:tcBorders>
+              <w:top w:val="single" w:sz="12" w:space="0" w:color="FFFFFF" w:themeColor="background1"/>
+              <w:left w:val="nil"/>
+              <w:bottom w:val="nil"/>
+            </w:tcBorders>
+            <w:shd w:val="clear" w:color="auto" w:fill="D9D9D9" w:themeFill="background1" w:themeFillShade="D9"/>
+          </w:tcPr>
+          <w:p>
+            <w:pPr>
+              <w:tabs>
+                <w:tab w:val="left" w:pos="284"/>
+                <w:tab w:val="left" w:pos="567"/>
+                <w:tab w:val="left" w:pos="851"/>
+                <w:tab w:val="left" w:pos="1134"/>
+                <w:tab w:val="left" w:pos="1418"/>
+                <w:tab w:val="left" w:pos="1701"/>
+                <w:tab w:val="left" w:pos="1985"/>
+                <w:tab w:val="left" w:pos="2268"/>
+                <w:tab w:val="left" w:pos="2552"/>
+                <w:tab w:val="left" w:pos="2835"/>
+                <w:tab w:val="left" w:pos="3119"/>
+                <w:tab w:val="left" w:pos="3402"/>
+                <w:tab w:val="left" w:pos="3686"/>
+                <w:tab w:val="left" w:pos="3969"/>
+                <w:tab w:val="left" w:pos="4253"/>
+                <w:tab w:val="left" w:pos="4536"/>
+                <w:tab w:val="left" w:pos="4820"/>
+                <w:tab w:val="left" w:pos="5103"/>
+                <w:tab w:val="left" w:pos="5387"/>
+                <w:tab w:val="left" w:pos="5670"/>
+                <w:tab w:val="left" w:pos="5954"/>
+                <w:tab w:val="left" w:pos="6237"/>
+                <w:tab w:val="left" w:pos="6521"/>
+                <w:tab w:val="left" w:pos="6804"/>
+                <w:tab w:val="left" w:pos="7088"/>
+                <w:tab w:val="left" w:pos="7371"/>
+                <w:tab w:val="left" w:pos="7655"/>
+                <w:tab w:val="left" w:pos="7938"/>
+              </w:tabs>
+              <w:rPr>
+                <w:rFonts w:cs="Courier New"/>
+                <w:sz w:val="16"/>
+              </w:rPr>
+            </w:pPr>
+            <w:r>
+              <w:rPr>
+                <w:rFonts w:cs="Courier New"/>
+                <w:color w:val="FF0000"/>
+                <w:sz w:val="16"/>
+              </w:rPr>
+              <w:t>&lt;...User Role ID</w:t>
+            </w:r>
+            <w:r>
+              <w:rPr>
+                <w:rFonts w:cs="Courier New"/>
+                <w:color w:val="FF0000"/>
+                <w:sz w:val="16"/>
+              </w:rPr>
+              <w:t>...&gt;</w:t>
+            </w:r>
+          </w:p>
+        </w:tc>
+        <w:tc>
+          <w:tcPr>
+            <w:tcW w:w="3260" w:type="dxa"/>
+            <w:shd w:val="clear" w:color="auto" w:fill="D9D9D9" w:themeFill="background1" w:themeFillShade="D9"/>
+          </w:tcPr>
+          <w:p>
+            <w:pPr>
+              <w:tabs>
+                <w:tab w:val="left" w:pos="284"/>
+                <w:tab w:val="left" w:pos="567"/>
+                <w:tab w:val="left" w:pos="851"/>
+                <w:tab w:val="left" w:pos="1134"/>
+                <w:tab w:val="left" w:pos="1418"/>
+                <w:tab w:val="left" w:pos="1701"/>
+                <w:tab w:val="left" w:pos="1985"/>
+                <w:tab w:val="left" w:pos="2268"/>
+                <w:tab w:val="left" w:pos="2552"/>
+                <w:tab w:val="left" w:pos="2835"/>
+                <w:tab w:val="left" w:pos="3119"/>
+                <w:tab w:val="left" w:pos="3402"/>
+                <w:tab w:val="left" w:pos="3686"/>
+                <w:tab w:val="left" w:pos="3969"/>
+                <w:tab w:val="left" w:pos="4253"/>
+                <w:tab w:val="left" w:pos="4536"/>
+                <w:tab w:val="left" w:pos="4820"/>
+                <w:tab w:val="left" w:pos="5103"/>
+                <w:tab w:val="left" w:pos="5387"/>
+                <w:tab w:val="left" w:pos="5670"/>
+                <w:tab w:val="left" w:pos="5954"/>
+                <w:tab w:val="left" w:pos="6237"/>
+                <w:tab w:val="left" w:pos="6521"/>
+                <w:tab w:val="left" w:pos="6804"/>
+                <w:tab w:val="left" w:pos="7088"/>
+                <w:tab w:val="left" w:pos="7371"/>
+                <w:tab w:val="left" w:pos="7655"/>
+                <w:tab w:val="left" w:pos="7938"/>
+              </w:tabs>
+              <w:rPr>
+                <w:rFonts w:cs="Courier New"/>
+                <w:sz w:val="16"/>
+              </w:rPr>
+            </w:pPr>
+            <w:r>
+              <w:rPr>
+                <w:rFonts w:cs="Courier New"/>
+                <w:sz w:val="16"/>
+              </w:rPr>
+              <w:t>Integer</w:t>
+            </w:r>
+          </w:p>
+        </w:tc>
+        <w:tc>
+          <w:tcPr>
+            <w:tcW w:w="3662" w:type="dxa"/>
+            <w:shd w:val="clear" w:color="auto" w:fill="D9D9D9" w:themeFill="background1" w:themeFillShade="D9"/>
+          </w:tcPr>
+          <w:p>
+            <w:pPr>
+              <w:tabs>
+                <w:tab w:val="left" w:pos="284"/>
+                <w:tab w:val="left" w:pos="567"/>
+                <w:tab w:val="left" w:pos="851"/>
+                <w:tab w:val="left" w:pos="1134"/>
+                <w:tab w:val="left" w:pos="1418"/>
+                <w:tab w:val="left" w:pos="1701"/>
+                <w:tab w:val="left" w:pos="1985"/>
+                <w:tab w:val="left" w:pos="2268"/>
+                <w:tab w:val="left" w:pos="2552"/>
+                <w:tab w:val="left" w:pos="2835"/>
+                <w:tab w:val="left" w:pos="3119"/>
+                <w:tab w:val="left" w:pos="3402"/>
+                <w:tab w:val="left" w:pos="3686"/>
+                <w:tab w:val="left" w:pos="3969"/>
+                <w:tab w:val="left" w:pos="4253"/>
+                <w:tab w:val="left" w:pos="4536"/>
+                <w:tab w:val="left" w:pos="4820"/>
+                <w:tab w:val="left" w:pos="5103"/>
+                <w:tab w:val="left" w:pos="5387"/>
+                <w:tab w:val="left" w:pos="5670"/>
+                <w:tab w:val="left" w:pos="5954"/>
+                <w:tab w:val="left" w:pos="6237"/>
+                <w:tab w:val="left" w:pos="6521"/>
+                <w:tab w:val="left" w:pos="6804"/>
+                <w:tab w:val="left" w:pos="7088"/>
+                <w:tab w:val="left" w:pos="7371"/>
+                <w:tab w:val="left" w:pos="7655"/>
+                <w:tab w:val="left" w:pos="7938"/>
+              </w:tabs>
+              <w:rPr>
+                <w:rFonts w:cs="Courier New"/>
+                <w:sz w:val="16"/>
+              </w:rPr>
+            </w:pPr>
+            <w:r>
+              <w:rPr>
+                <w:rFonts w:cs="Courier New"/>
+                <w:sz w:val="16"/>
+              </w:rPr>
+              <w:t xml:space="preserve">Any </w:t>
+            </w:r>
+            <w:r>
+              <w:rPr>
+                <w:rFonts w:cs="Courier New"/>
+                <w:sz w:val="16"/>
+              </w:rPr>
+              <w:t>I</w:t>
+            </w:r>
+            <w:r>
+              <w:rPr>
+                <w:rFonts w:cs="Courier New"/>
+                <w:sz w:val="16"/>
+              </w:rPr>
+              <w:t>nteger</w:t>
+            </w:r>
+            <w:r>
+              <w:rPr>
+                <w:rFonts w:cs="Courier New"/>
+                <w:sz w:val="16"/>
+              </w:rPr>
+              <w:t xml:space="preserve"> : 1, 2, ...</w:t>
+            </w:r>
+          </w:p>
+        </w:tc>
+      </w:tr>
+    </w:tbl>
     <w:p>
       <w:pPr>
         <w:tabs>
@@ -7205,337 +8326,9 @@
         <w:spacing w:after="0"/>
         <w:rPr>
           <w:rFonts w:ascii="Courier New" w:hAnsi="Courier New" w:cs="Courier New"/>
-          <w:b/>
-          <w:sz w:val="20"/>
-          <w:u w:val="single"/>
+          <w:sz w:val="16"/>
         </w:rPr>
       </w:pPr>
-      <w:r>
-        <w:rPr>
-          <w:rFonts w:cs="Courier New"/>
-          <w:b/>
-          <w:sz w:val="24"/>
-          <w:u w:val="single"/>
-        </w:rPr>
-        <w:t>Note:</w:t>
-      </w:r>
-    </w:p>
-    <w:p>
-      <w:pPr>
-        <w:pStyle w:val="ListParagraph"/>
-        <w:numPr>
-          <w:ilvl w:val="0"/>
-          <w:numId w:val="1"/>
-        </w:numPr>
-        <w:tabs>
-          <w:tab w:val="left" w:pos="284"/>
-          <w:tab w:val="left" w:pos="567"/>
-          <w:tab w:val="left" w:pos="851"/>
-          <w:tab w:val="left" w:pos="1134"/>
-          <w:tab w:val="left" w:pos="1418"/>
-          <w:tab w:val="left" w:pos="1701"/>
-          <w:tab w:val="left" w:pos="1985"/>
-          <w:tab w:val="left" w:pos="2268"/>
-          <w:tab w:val="left" w:pos="2552"/>
-          <w:tab w:val="left" w:pos="2835"/>
-          <w:tab w:val="left" w:pos="3119"/>
-          <w:tab w:val="left" w:pos="3402"/>
-          <w:tab w:val="left" w:pos="3686"/>
-          <w:tab w:val="left" w:pos="3969"/>
-          <w:tab w:val="left" w:pos="4253"/>
-          <w:tab w:val="left" w:pos="4536"/>
-          <w:tab w:val="left" w:pos="4820"/>
-          <w:tab w:val="left" w:pos="5103"/>
-          <w:tab w:val="left" w:pos="5387"/>
-          <w:tab w:val="left" w:pos="5670"/>
-          <w:tab w:val="left" w:pos="5954"/>
-          <w:tab w:val="left" w:pos="6237"/>
-          <w:tab w:val="left" w:pos="6521"/>
-          <w:tab w:val="left" w:pos="6804"/>
-          <w:tab w:val="left" w:pos="7088"/>
-          <w:tab w:val="left" w:pos="7371"/>
-          <w:tab w:val="left" w:pos="7655"/>
-          <w:tab w:val="left" w:pos="7938"/>
-        </w:tabs>
-        <w:spacing w:after="0"/>
-        <w:rPr>
-          <w:rFonts w:ascii="Courier New" w:hAnsi="Courier New" w:cs="Courier New"/>
-          <w:sz w:val="16"/>
-        </w:rPr>
-      </w:pPr>
-      <w:r>
-        <w:rPr>
-          <w:rFonts w:ascii="Courier New" w:hAnsi="Courier New" w:cs="Courier New"/>
-          <w:color w:val="FF0000"/>
-          <w:sz w:val="16"/>
-        </w:rPr>
-        <w:t xml:space="preserve">&lt;...API </w:t>
-      </w:r>
-      <w:r>
-        <w:rPr>
-          <w:rFonts w:ascii="Courier New" w:hAnsi="Courier New" w:cs="Courier New"/>
-          <w:color w:val="FF0000"/>
-          <w:sz w:val="16"/>
-        </w:rPr>
-        <w:t>Version</w:t>
-      </w:r>
-      <w:r>
-        <w:rPr>
-          <w:rFonts w:ascii="Courier New" w:hAnsi="Courier New" w:cs="Courier New"/>
-          <w:color w:val="FF0000"/>
-          <w:sz w:val="16"/>
-        </w:rPr>
-        <w:t xml:space="preserve">...&gt; </w:t>
-      </w:r>
-      <w:r>
-        <w:rPr>
-          <w:rFonts w:ascii="Courier New" w:hAnsi="Courier New" w:cs="Courier New"/>
-          <w:sz w:val="16"/>
-        </w:rPr>
-        <w:t>:</w:t>
-      </w:r>
-      <w:r>
-        <w:rPr>
-          <w:rFonts w:ascii="Courier New" w:hAnsi="Courier New" w:cs="Courier New"/>
-          <w:color w:val="FF0000"/>
-          <w:sz w:val="16"/>
-        </w:rPr>
-        <w:t xml:space="preserve"> </w:t>
-      </w:r>
-      <w:r>
-        <w:rPr>
-          <w:rFonts w:ascii="Courier New" w:hAnsi="Courier New" w:cs="Courier New"/>
-          <w:color w:val="00B050"/>
-          <w:sz w:val="16"/>
-        </w:rPr>
-        <w:t xml:space="preserve">'latest' </w:t>
-      </w:r>
-      <w:r>
-        <w:rPr>
-          <w:rFonts w:ascii="Courier New" w:hAnsi="Courier New" w:cs="Courier New"/>
-          <w:sz w:val="16"/>
-        </w:rPr>
-        <w:t>|</w:t>
-      </w:r>
-      <w:r>
-        <w:rPr>
-          <w:rFonts w:ascii="Courier New" w:hAnsi="Courier New" w:cs="Courier New"/>
-          <w:color w:val="00B050"/>
-          <w:sz w:val="16"/>
-        </w:rPr>
-        <w:t xml:space="preserve"> (integer)</w:t>
-      </w:r>
-      <w:r>
-        <w:rPr>
-          <w:rFonts w:ascii="Courier New" w:hAnsi="Courier New" w:cs="Courier New"/>
-          <w:color w:val="00B050"/>
-          <w:sz w:val="16"/>
-        </w:rPr>
-        <w:t xml:space="preserve"> </w:t>
-      </w:r>
-      <w:r>
-        <w:rPr>
-          <w:rFonts w:ascii="Courier New" w:hAnsi="Courier New" w:cs="Courier New"/>
-          <w:sz w:val="16"/>
-        </w:rPr>
-        <w:t>|</w:t>
-      </w:r>
-      <w:r>
-        <w:rPr>
-          <w:rFonts w:ascii="Courier New" w:hAnsi="Courier New" w:cs="Courier New"/>
-          <w:color w:val="00B050"/>
-          <w:sz w:val="16"/>
-        </w:rPr>
-        <w:t xml:space="preserve"> '(integer)'</w:t>
-      </w:r>
-    </w:p>
-    <w:p>
-      <w:pPr>
-        <w:pStyle w:val="ListParagraph"/>
-        <w:numPr>
-          <w:ilvl w:val="0"/>
-          <w:numId w:val="1"/>
-        </w:numPr>
-        <w:tabs>
-          <w:tab w:val="left" w:pos="284"/>
-          <w:tab w:val="left" w:pos="567"/>
-          <w:tab w:val="left" w:pos="851"/>
-          <w:tab w:val="left" w:pos="1134"/>
-          <w:tab w:val="left" w:pos="1418"/>
-          <w:tab w:val="left" w:pos="1701"/>
-          <w:tab w:val="left" w:pos="1985"/>
-          <w:tab w:val="left" w:pos="2268"/>
-          <w:tab w:val="left" w:pos="2552"/>
-          <w:tab w:val="left" w:pos="2835"/>
-          <w:tab w:val="left" w:pos="3119"/>
-          <w:tab w:val="left" w:pos="3402"/>
-          <w:tab w:val="left" w:pos="3686"/>
-          <w:tab w:val="left" w:pos="3969"/>
-          <w:tab w:val="left" w:pos="4253"/>
-          <w:tab w:val="left" w:pos="4536"/>
-          <w:tab w:val="left" w:pos="4820"/>
-          <w:tab w:val="left" w:pos="5103"/>
-          <w:tab w:val="left" w:pos="5387"/>
-          <w:tab w:val="left" w:pos="5670"/>
-          <w:tab w:val="left" w:pos="5954"/>
-          <w:tab w:val="left" w:pos="6237"/>
-          <w:tab w:val="left" w:pos="6521"/>
-          <w:tab w:val="left" w:pos="6804"/>
-          <w:tab w:val="left" w:pos="7088"/>
-          <w:tab w:val="left" w:pos="7371"/>
-          <w:tab w:val="left" w:pos="7655"/>
-          <w:tab w:val="left" w:pos="7938"/>
-        </w:tabs>
-        <w:spacing w:after="0"/>
-        <w:rPr>
-          <w:rFonts w:ascii="Courier New" w:hAnsi="Courier New" w:cs="Courier New"/>
-          <w:sz w:val="16"/>
-        </w:rPr>
-      </w:pPr>
-      <w:r>
-        <w:rPr>
-          <w:rFonts w:ascii="Courier New" w:hAnsi="Courier New" w:cs="Courier New"/>
-          <w:color w:val="FF0000"/>
-          <w:sz w:val="16"/>
-        </w:rPr>
-        <w:t>&lt;...</w:t>
-      </w:r>
-      <w:r>
-        <w:rPr>
-          <w:rFonts w:ascii="Courier New" w:hAnsi="Courier New" w:cs="Courier New"/>
-          <w:color w:val="FF0000"/>
-          <w:sz w:val="16"/>
-        </w:rPr>
-        <w:t>Branch ID</w:t>
-      </w:r>
-      <w:r>
-        <w:rPr>
-          <w:rFonts w:ascii="Courier New" w:hAnsi="Courier New" w:cs="Courier New"/>
-          <w:color w:val="FF0000"/>
-          <w:sz w:val="16"/>
-        </w:rPr>
-        <w:t xml:space="preserve">...&gt; </w:t>
-      </w:r>
-      <w:r>
-        <w:rPr>
-          <w:rFonts w:ascii="Courier New" w:hAnsi="Courier New" w:cs="Courier New"/>
-          <w:sz w:val="16"/>
-        </w:rPr>
-        <w:t>:</w:t>
-      </w:r>
-      <w:r>
-        <w:rPr>
-          <w:rFonts w:ascii="Courier New" w:hAnsi="Courier New" w:cs="Courier New"/>
-          <w:sz w:val="16"/>
-        </w:rPr>
-        <w:t xml:space="preserve"> </w:t>
-      </w:r>
-      <w:r>
-        <w:rPr>
-          <w:rFonts w:ascii="Courier New" w:hAnsi="Courier New" w:cs="Courier New"/>
-          <w:color w:val="00B050"/>
-          <w:sz w:val="16"/>
-        </w:rPr>
-        <w:t>(integer)</w:t>
-      </w:r>
-    </w:p>
-    <w:p>
-      <w:pPr>
-        <w:pStyle w:val="ListParagraph"/>
-        <w:numPr>
-          <w:ilvl w:val="0"/>
-          <w:numId w:val="1"/>
-        </w:numPr>
-        <w:tabs>
-          <w:tab w:val="left" w:pos="284"/>
-          <w:tab w:val="left" w:pos="567"/>
-          <w:tab w:val="left" w:pos="851"/>
-          <w:tab w:val="left" w:pos="1134"/>
-          <w:tab w:val="left" w:pos="1418"/>
-          <w:tab w:val="left" w:pos="1701"/>
-          <w:tab w:val="left" w:pos="1985"/>
-          <w:tab w:val="left" w:pos="2268"/>
-          <w:tab w:val="left" w:pos="2552"/>
-          <w:tab w:val="left" w:pos="2835"/>
-          <w:tab w:val="left" w:pos="3119"/>
-          <w:tab w:val="left" w:pos="3402"/>
-          <w:tab w:val="left" w:pos="3686"/>
-          <w:tab w:val="left" w:pos="3969"/>
-          <w:tab w:val="left" w:pos="4253"/>
-          <w:tab w:val="left" w:pos="4536"/>
-          <w:tab w:val="left" w:pos="4820"/>
-          <w:tab w:val="left" w:pos="5103"/>
-          <w:tab w:val="left" w:pos="5387"/>
-          <w:tab w:val="left" w:pos="5670"/>
-          <w:tab w:val="left" w:pos="5954"/>
-          <w:tab w:val="left" w:pos="6237"/>
-          <w:tab w:val="left" w:pos="6521"/>
-          <w:tab w:val="left" w:pos="6804"/>
-          <w:tab w:val="left" w:pos="7088"/>
-          <w:tab w:val="left" w:pos="7371"/>
-          <w:tab w:val="left" w:pos="7655"/>
-          <w:tab w:val="left" w:pos="7938"/>
-        </w:tabs>
-        <w:spacing w:after="0"/>
-        <w:rPr>
-          <w:rFonts w:ascii="Courier New" w:hAnsi="Courier New" w:cs="Courier New"/>
-          <w:sz w:val="16"/>
-        </w:rPr>
-      </w:pPr>
-      <w:r>
-        <w:rPr>
-          <w:rFonts w:ascii="Courier New" w:hAnsi="Courier New" w:cs="Courier New"/>
-          <w:color w:val="FF0000"/>
-          <w:sz w:val="16"/>
-        </w:rPr>
-        <w:t>&lt;...</w:t>
-      </w:r>
-      <w:r>
-        <w:rPr>
-          <w:rFonts w:ascii="Courier New" w:hAnsi="Courier New" w:cs="Courier New"/>
-          <w:color w:val="FF0000"/>
-          <w:sz w:val="16"/>
-        </w:rPr>
-        <w:t>User Role</w:t>
-      </w:r>
-      <w:r>
-        <w:rPr>
-          <w:rFonts w:ascii="Courier New" w:hAnsi="Courier New" w:cs="Courier New"/>
-          <w:color w:val="FF0000"/>
-          <w:sz w:val="16"/>
-        </w:rPr>
-        <w:t xml:space="preserve"> ID</w:t>
-      </w:r>
-      <w:r>
-        <w:rPr>
-          <w:rFonts w:ascii="Courier New" w:hAnsi="Courier New" w:cs="Courier New"/>
-          <w:color w:val="FF0000"/>
-          <w:sz w:val="16"/>
-        </w:rPr>
-        <w:t xml:space="preserve">...&gt; </w:t>
-      </w:r>
-      <w:r>
-        <w:rPr>
-          <w:rFonts w:ascii="Courier New" w:hAnsi="Courier New" w:cs="Courier New"/>
-          <w:sz w:val="16"/>
-        </w:rPr>
-        <w:t>:</w:t>
-      </w:r>
-      <w:r>
-        <w:rPr>
-          <w:rFonts w:ascii="Courier New" w:hAnsi="Courier New" w:cs="Courier New"/>
-          <w:sz w:val="16"/>
-        </w:rPr>
-        <w:t xml:space="preserve"> </w:t>
-      </w:r>
-      <w:r>
-        <w:rPr>
-          <w:rFonts w:ascii="Courier New" w:hAnsi="Courier New" w:cs="Courier New"/>
-          <w:color w:val="00B050"/>
-          <w:sz w:val="16"/>
-        </w:rPr>
-        <w:t>(integer)</w:t>
-      </w:r>
     </w:p>
     <w:p>
       <w:pPr>
@@ -8120,22 +8913,7 @@
           <w:sz w:val="16"/>
         </w:rPr>
         <w:tab/>
-      </w:r>
-      <w:r>
-        <w:rPr>
-          <w:rFonts w:ascii="Courier New" w:hAnsi="Courier New" w:cs="Courier New"/>
-          <w:b/>
-          <w:color w:val="00B050"/>
-          <w:sz w:val="16"/>
-        </w:rPr>
-        <w:t>'authentication.general.setLoginBranchAndUserRole'</w:t>
-      </w:r>
-      <w:r>
-        <w:rPr>
-          <w:rFonts w:ascii="Courier New" w:hAnsi="Courier New" w:cs="Courier New"/>
-          <w:sz w:val="16"/>
-        </w:rPr>
-        <w:t xml:space="preserve">, </w:t>
+        <w:t xml:space="preserve">'authentication.general.setLoginBranchAndUserRole', </w:t>
       </w:r>
     </w:p>
     <w:p>
@@ -9085,7 +9863,23 @@
           <w:szCs w:val="20"/>
         </w:rPr>
         <w:tab/>
-        <w:t>"key" =&gt; "authentication.general.setLogin",</w:t>
+        <w:t>"key" =&gt; "authentication.general.</w:t>
+      </w:r>
+      <w:r>
+        <w:rPr>
+          <w:rFonts w:ascii="Courier New" w:hAnsi="Courier New" w:cs="Courier New"/>
+          <w:sz w:val="16"/>
+          <w:szCs w:val="20"/>
+        </w:rPr>
+        <w:t>setLoginBranchAndUserRole</w:t>
+      </w:r>
+      <w:r>
+        <w:rPr>
+          <w:rFonts w:ascii="Courier New" w:hAnsi="Courier New" w:cs="Courier New"/>
+          <w:sz w:val="16"/>
+          <w:szCs w:val="20"/>
+        </w:rPr>
+        <w:t>",</w:t>
       </w:r>
     </w:p>
     <w:p>
@@ -9190,6 +9984,7 @@
           <w:sz w:val="16"/>
           <w:szCs w:val="20"/>
         </w:rPr>
+        <w:lastRenderedPageBreak/>
         <w:tab/>
       </w:r>
       <w:r>
@@ -9321,6 +10116,71 @@
           <w:szCs w:val="20"/>
         </w:rPr>
         <w:t>[</w:t>
+      </w:r>
+    </w:p>
+    <w:p>
+      <w:pPr>
+        <w:tabs>
+          <w:tab w:val="left" w:pos="284"/>
+          <w:tab w:val="left" w:pos="567"/>
+          <w:tab w:val="left" w:pos="851"/>
+          <w:tab w:val="left" w:pos="1134"/>
+          <w:tab w:val="left" w:pos="1418"/>
+          <w:tab w:val="left" w:pos="1701"/>
+          <w:tab w:val="left" w:pos="1985"/>
+          <w:tab w:val="left" w:pos="2268"/>
+          <w:tab w:val="left" w:pos="2552"/>
+          <w:tab w:val="left" w:pos="2835"/>
+          <w:tab w:val="left" w:pos="3119"/>
+          <w:tab w:val="left" w:pos="3402"/>
+          <w:tab w:val="left" w:pos="3686"/>
+          <w:tab w:val="left" w:pos="3969"/>
+          <w:tab w:val="left" w:pos="4253"/>
+          <w:tab w:val="left" w:pos="4536"/>
+          <w:tab w:val="left" w:pos="4820"/>
+          <w:tab w:val="left" w:pos="5103"/>
+          <w:tab w:val="left" w:pos="5387"/>
+          <w:tab w:val="left" w:pos="5670"/>
+          <w:tab w:val="left" w:pos="5954"/>
+          <w:tab w:val="left" w:pos="6237"/>
+          <w:tab w:val="left" w:pos="6521"/>
+          <w:tab w:val="left" w:pos="6804"/>
+          <w:tab w:val="left" w:pos="7088"/>
+          <w:tab w:val="left" w:pos="7371"/>
+          <w:tab w:val="left" w:pos="7655"/>
+          <w:tab w:val="left" w:pos="7938"/>
+        </w:tabs>
+        <w:spacing w:after="0"/>
+        <w:rPr>
+          <w:rFonts w:ascii="Courier New" w:hAnsi="Courier New" w:cs="Courier New"/>
+          <w:sz w:val="16"/>
+          <w:szCs w:val="20"/>
+        </w:rPr>
+      </w:pPr>
+      <w:r>
+        <w:rPr>
+          <w:rFonts w:ascii="Courier New" w:hAnsi="Courier New" w:cs="Courier New"/>
+          <w:sz w:val="16"/>
+          <w:szCs w:val="20"/>
+        </w:rPr>
+        <w:tab/>
+        <w:t>"message" =&gt; "</w:t>
+      </w:r>
+      <w:r>
+        <w:rPr>
+          <w:rFonts w:ascii="Courier New" w:hAnsi="Courier New" w:cs="Courier New"/>
+          <w:sz w:val="16"/>
+          <w:szCs w:val="20"/>
+        </w:rPr>
+        <w:t>Chosen Branch ID and User Role ID have been saved</w:t>
+      </w:r>
+      <w:r>
+        <w:rPr>
+          <w:rFonts w:ascii="Courier New" w:hAnsi="Courier New" w:cs="Courier New"/>
+          <w:sz w:val="16"/>
+          <w:szCs w:val="20"/>
+        </w:rPr>
+        <w:t>"</w:t>
       </w:r>
     </w:p>
     <w:p>
@@ -9502,7 +10362,6 @@
           <w:noProof/>
           <w:lang w:eastAsia="id-ID"/>
         </w:rPr>
-        <w:lastRenderedPageBreak/>
         <mc:AlternateContent>
           <mc:Choice Requires="wps">
             <w:drawing>
@@ -9747,6 +10606,118 @@
         </w:rPr>
         <w:t>Invalid API Web Token</w:t>
       </w:r>
+      <w:r>
+        <w:rPr>
+          <w:rFonts w:cs="Courier New"/>
+          <w:b/>
+          <w:sz w:val="24"/>
+        </w:rPr>
+        <w:t xml:space="preserve"> </w:t>
+      </w:r>
+      <w:r>
+        <w:rPr>
+          <w:b/>
+          <w:sz w:val="20"/>
+          <w:szCs w:val="28"/>
+        </w:rPr>
+        <w:sym w:font="Wingdings 3" w:char="F077"/>
+      </w:r>
+    </w:p>
+    <w:p>
+      <w:pPr>
+        <w:tabs>
+          <w:tab w:val="left" w:pos="284"/>
+          <w:tab w:val="left" w:pos="567"/>
+          <w:tab w:val="left" w:pos="851"/>
+          <w:tab w:val="left" w:pos="1134"/>
+          <w:tab w:val="left" w:pos="1418"/>
+          <w:tab w:val="left" w:pos="1701"/>
+          <w:tab w:val="left" w:pos="1985"/>
+          <w:tab w:val="left" w:pos="2268"/>
+          <w:tab w:val="left" w:pos="2552"/>
+          <w:tab w:val="left" w:pos="2835"/>
+          <w:tab w:val="left" w:pos="3119"/>
+          <w:tab w:val="left" w:pos="3402"/>
+          <w:tab w:val="left" w:pos="3686"/>
+          <w:tab w:val="left" w:pos="3969"/>
+          <w:tab w:val="left" w:pos="4253"/>
+          <w:tab w:val="left" w:pos="4536"/>
+          <w:tab w:val="left" w:pos="4820"/>
+          <w:tab w:val="left" w:pos="5103"/>
+          <w:tab w:val="left" w:pos="5387"/>
+          <w:tab w:val="left" w:pos="5670"/>
+          <w:tab w:val="left" w:pos="5954"/>
+          <w:tab w:val="left" w:pos="6237"/>
+          <w:tab w:val="left" w:pos="6521"/>
+          <w:tab w:val="left" w:pos="6804"/>
+          <w:tab w:val="left" w:pos="7088"/>
+          <w:tab w:val="left" w:pos="7371"/>
+          <w:tab w:val="left" w:pos="7655"/>
+          <w:tab w:val="left" w:pos="7938"/>
+        </w:tabs>
+        <w:spacing w:after="0"/>
+        <w:jc w:val="center"/>
+        <w:rPr>
+          <w:rFonts w:ascii="Courier New" w:hAnsi="Courier New" w:cs="Courier New"/>
+          <w:sz w:val="16"/>
+        </w:rPr>
+      </w:pPr>
+      <w:r>
+        <w:rPr>
+          <w:noProof/>
+          <w:lang w:eastAsia="id-ID"/>
+        </w:rPr>
+        <w:drawing>
+          <wp:inline distT="0" distB="0" distL="0" distR="0">
+            <wp:extent cx="5040000" cy="2826000"/>
+            <wp:effectExtent l="19050" t="19050" r="27305" b="12700"/>
+            <wp:docPr id="12" name="Picture 12"/>
+            <wp:cNvGraphicFramePr>
+              <a:graphicFrameLocks xmlns:a="http://schemas.openxmlformats.org/drawingml/2006/main" noChangeAspect="1"/>
+            </wp:cNvGraphicFramePr>
+            <a:graphic xmlns:a="http://schemas.openxmlformats.org/drawingml/2006/main">
+              <a:graphicData uri="http://schemas.openxmlformats.org/drawingml/2006/picture">
+                <pic:pic xmlns:pic="http://schemas.openxmlformats.org/drawingml/2006/picture">
+                  <pic:nvPicPr>
+                    <pic:cNvPr id="0" name="Picture 1"/>
+                    <pic:cNvPicPr>
+                      <a:picLocks noChangeAspect="1" noChangeArrowheads="1"/>
+                    </pic:cNvPicPr>
+                  </pic:nvPicPr>
+                  <pic:blipFill>
+                    <a:blip r:embed="rId13">
+                      <a:extLst>
+                        <a:ext uri="{28A0092B-C50C-407E-A947-70E740481C1C}">
+                          <a14:useLocalDpi xmlns:a14="http://schemas.microsoft.com/office/drawing/2010/main" val="0"/>
+                        </a:ext>
+                      </a:extLst>
+                    </a:blip>
+                    <a:srcRect/>
+                    <a:stretch>
+                      <a:fillRect/>
+                    </a:stretch>
+                  </pic:blipFill>
+                  <pic:spPr bwMode="auto">
+                    <a:xfrm>
+                      <a:off x="0" y="0"/>
+                      <a:ext cx="5040000" cy="2826000"/>
+                    </a:xfrm>
+                    <a:prstGeom prst="rect">
+                      <a:avLst/>
+                    </a:prstGeom>
+                    <a:noFill/>
+                    <a:ln>
+                      <a:solidFill>
+                        <a:schemeClr val="tx1"/>
+                      </a:solidFill>
+                    </a:ln>
+                  </pic:spPr>
+                </pic:pic>
+              </a:graphicData>
+            </a:graphic>
+          </wp:inline>
+        </w:drawing>
+      </w:r>
     </w:p>
     <w:p>
       <w:pPr>
@@ -9821,6 +10792,82 @@
         </w:tabs>
         <w:spacing w:after="0"/>
         <w:rPr>
+          <w:rFonts w:cs="Courier New"/>
+          <w:b/>
+          <w:sz w:val="24"/>
+          <w:u w:val="single"/>
+        </w:rPr>
+      </w:pPr>
+      <w:r>
+        <w:rPr>
+          <w:rFonts w:cs="Courier New"/>
+          <w:b/>
+          <w:sz w:val="24"/>
+          <w:u w:val="single"/>
+        </w:rPr>
+        <w:t xml:space="preserve">Invalid </w:t>
+      </w:r>
+      <w:r>
+        <w:rPr>
+          <w:rFonts w:cs="Courier New"/>
+          <w:b/>
+          <w:sz w:val="24"/>
+          <w:u w:val="single"/>
+        </w:rPr>
+        <w:t>Branch ID</w:t>
+      </w:r>
+      <w:r>
+        <w:rPr>
+          <w:rFonts w:cs="Courier New"/>
+          <w:b/>
+          <w:sz w:val="24"/>
+        </w:rPr>
+        <w:t xml:space="preserve"> </w:t>
+      </w:r>
+      <w:r>
+        <w:rPr>
+          <w:b/>
+          <w:sz w:val="20"/>
+          <w:szCs w:val="28"/>
+        </w:rPr>
+        <w:sym w:font="Wingdings 3" w:char="F077"/>
+      </w:r>
+    </w:p>
+    <w:p>
+      <w:pPr>
+        <w:tabs>
+          <w:tab w:val="left" w:pos="284"/>
+          <w:tab w:val="left" w:pos="567"/>
+          <w:tab w:val="left" w:pos="851"/>
+          <w:tab w:val="left" w:pos="1134"/>
+          <w:tab w:val="left" w:pos="1418"/>
+          <w:tab w:val="left" w:pos="1701"/>
+          <w:tab w:val="left" w:pos="1985"/>
+          <w:tab w:val="left" w:pos="2268"/>
+          <w:tab w:val="left" w:pos="2552"/>
+          <w:tab w:val="left" w:pos="2835"/>
+          <w:tab w:val="left" w:pos="3119"/>
+          <w:tab w:val="left" w:pos="3402"/>
+          <w:tab w:val="left" w:pos="3686"/>
+          <w:tab w:val="left" w:pos="3969"/>
+          <w:tab w:val="left" w:pos="4253"/>
+          <w:tab w:val="left" w:pos="4536"/>
+          <w:tab w:val="left" w:pos="4820"/>
+          <w:tab w:val="left" w:pos="5103"/>
+          <w:tab w:val="left" w:pos="5387"/>
+          <w:tab w:val="left" w:pos="5670"/>
+          <w:tab w:val="left" w:pos="5954"/>
+          <w:tab w:val="left" w:pos="6237"/>
+          <w:tab w:val="left" w:pos="6521"/>
+          <w:tab w:val="left" w:pos="6804"/>
+          <w:tab w:val="left" w:pos="7088"/>
+          <w:tab w:val="left" w:pos="7371"/>
+          <w:tab w:val="left" w:pos="7655"/>
+          <w:tab w:val="left" w:pos="7938"/>
+        </w:tabs>
+        <w:spacing w:after="0"/>
+        <w:jc w:val="center"/>
+        <w:rPr>
           <w:rFonts w:ascii="Courier New" w:hAnsi="Courier New" w:cs="Courier New"/>
           <w:sz w:val="16"/>
         </w:rPr>
@@ -9832,9 +10879,9 @@
         </w:rPr>
         <w:drawing>
           <wp:inline distT="0" distB="0" distL="0" distR="0">
-            <wp:extent cx="6638925" cy="3724275"/>
-            <wp:effectExtent l="19050" t="19050" r="28575" b="28575"/>
-            <wp:docPr id="10" name="Picture 10"/>
+            <wp:extent cx="5040000" cy="2826000"/>
+            <wp:effectExtent l="19050" t="19050" r="27305" b="12700"/>
+            <wp:docPr id="17" name="Picture 17"/>
             <wp:cNvGraphicFramePr>
               <a:graphicFrameLocks xmlns:a="http://schemas.openxmlformats.org/drawingml/2006/main" noChangeAspect="1"/>
             </wp:cNvGraphicFramePr>
@@ -9842,13 +10889,13 @@
               <a:graphicData uri="http://schemas.openxmlformats.org/drawingml/2006/picture">
                 <pic:pic xmlns:pic="http://schemas.openxmlformats.org/drawingml/2006/picture">
                   <pic:nvPicPr>
-                    <pic:cNvPr id="0" name="Picture 1"/>
+                    <pic:cNvPr id="0" name="Picture 3"/>
                     <pic:cNvPicPr>
                       <a:picLocks noChangeAspect="1" noChangeArrowheads="1"/>
                     </pic:cNvPicPr>
                   </pic:nvPicPr>
                   <pic:blipFill>
-                    <a:blip r:embed="rId13">
+                    <a:blip r:embed="rId14">
                       <a:extLst>
                         <a:ext uri="{28A0092B-C50C-407E-A947-70E740481C1C}">
                           <a14:useLocalDpi xmlns:a14="http://schemas.microsoft.com/office/drawing/2010/main" val="0"/>
@@ -9863,7 +10910,7 @@
                   <pic:spPr bwMode="auto">
                     <a:xfrm>
                       <a:off x="0" y="0"/>
-                      <a:ext cx="6638925" cy="3724275"/>
+                      <a:ext cx="5040000" cy="2826000"/>
                     </a:xfrm>
                     <a:prstGeom prst="rect">
                       <a:avLst/>
@@ -9881,8 +10928,238 @@
           </wp:inline>
         </w:drawing>
       </w:r>
+    </w:p>
+    <w:p>
+      <w:pPr>
+        <w:tabs>
+          <w:tab w:val="left" w:pos="284"/>
+          <w:tab w:val="left" w:pos="567"/>
+          <w:tab w:val="left" w:pos="851"/>
+          <w:tab w:val="left" w:pos="1134"/>
+          <w:tab w:val="left" w:pos="1418"/>
+          <w:tab w:val="left" w:pos="1701"/>
+          <w:tab w:val="left" w:pos="1985"/>
+          <w:tab w:val="left" w:pos="2268"/>
+          <w:tab w:val="left" w:pos="2552"/>
+          <w:tab w:val="left" w:pos="2835"/>
+          <w:tab w:val="left" w:pos="3119"/>
+          <w:tab w:val="left" w:pos="3402"/>
+          <w:tab w:val="left" w:pos="3686"/>
+          <w:tab w:val="left" w:pos="3969"/>
+          <w:tab w:val="left" w:pos="4253"/>
+          <w:tab w:val="left" w:pos="4536"/>
+          <w:tab w:val="left" w:pos="4820"/>
+          <w:tab w:val="left" w:pos="5103"/>
+          <w:tab w:val="left" w:pos="5387"/>
+          <w:tab w:val="left" w:pos="5670"/>
+          <w:tab w:val="left" w:pos="5954"/>
+          <w:tab w:val="left" w:pos="6237"/>
+          <w:tab w:val="left" w:pos="6521"/>
+          <w:tab w:val="left" w:pos="6804"/>
+          <w:tab w:val="left" w:pos="7088"/>
+          <w:tab w:val="left" w:pos="7371"/>
+          <w:tab w:val="left" w:pos="7655"/>
+          <w:tab w:val="left" w:pos="7938"/>
+        </w:tabs>
+        <w:spacing w:after="0"/>
+        <w:rPr>
+          <w:rFonts w:ascii="Courier New" w:hAnsi="Courier New" w:cs="Courier New"/>
+          <w:sz w:val="16"/>
+        </w:rPr>
+      </w:pPr>
+    </w:p>
+    <w:p>
+      <w:pPr>
+        <w:rPr>
+          <w:rFonts w:cs="Courier New"/>
+          <w:b/>
+          <w:sz w:val="24"/>
+          <w:u w:val="single"/>
+        </w:rPr>
+      </w:pPr>
+      <w:r>
+        <w:rPr>
+          <w:rFonts w:cs="Courier New"/>
+          <w:b/>
+          <w:sz w:val="24"/>
+          <w:u w:val="single"/>
+        </w:rPr>
+        <w:br w:type="page"/>
+      </w:r>
+    </w:p>
+    <w:p>
+      <w:pPr>
+        <w:tabs>
+          <w:tab w:val="left" w:pos="284"/>
+          <w:tab w:val="left" w:pos="567"/>
+          <w:tab w:val="left" w:pos="851"/>
+          <w:tab w:val="left" w:pos="1134"/>
+          <w:tab w:val="left" w:pos="1418"/>
+          <w:tab w:val="left" w:pos="1701"/>
+          <w:tab w:val="left" w:pos="1985"/>
+          <w:tab w:val="left" w:pos="2268"/>
+          <w:tab w:val="left" w:pos="2552"/>
+          <w:tab w:val="left" w:pos="2835"/>
+          <w:tab w:val="left" w:pos="3119"/>
+          <w:tab w:val="left" w:pos="3402"/>
+          <w:tab w:val="left" w:pos="3686"/>
+          <w:tab w:val="left" w:pos="3969"/>
+          <w:tab w:val="left" w:pos="4253"/>
+          <w:tab w:val="left" w:pos="4536"/>
+          <w:tab w:val="left" w:pos="4820"/>
+          <w:tab w:val="left" w:pos="5103"/>
+          <w:tab w:val="left" w:pos="5387"/>
+          <w:tab w:val="left" w:pos="5670"/>
+          <w:tab w:val="left" w:pos="5954"/>
+          <w:tab w:val="left" w:pos="6237"/>
+          <w:tab w:val="left" w:pos="6521"/>
+          <w:tab w:val="left" w:pos="6804"/>
+          <w:tab w:val="left" w:pos="7088"/>
+          <w:tab w:val="left" w:pos="7371"/>
+          <w:tab w:val="left" w:pos="7655"/>
+          <w:tab w:val="left" w:pos="7938"/>
+        </w:tabs>
+        <w:spacing w:after="0"/>
+        <w:rPr>
+          <w:rFonts w:cs="Courier New"/>
+          <w:b/>
+          <w:sz w:val="24"/>
+          <w:u w:val="single"/>
+        </w:rPr>
+      </w:pPr>
+      <w:r>
+        <w:rPr>
+          <w:rFonts w:cs="Courier New"/>
+          <w:b/>
+          <w:sz w:val="24"/>
+          <w:u w:val="single"/>
+        </w:rPr>
+        <w:lastRenderedPageBreak/>
+        <w:t xml:space="preserve">Invalid </w:t>
+      </w:r>
+      <w:r>
+        <w:rPr>
+          <w:rFonts w:cs="Courier New"/>
+          <w:b/>
+          <w:sz w:val="24"/>
+          <w:u w:val="single"/>
+        </w:rPr>
+        <w:t>User Role ID</w:t>
+      </w:r>
+      <w:r>
+        <w:rPr>
+          <w:rFonts w:cs="Courier New"/>
+          <w:b/>
+          <w:sz w:val="24"/>
+        </w:rPr>
+        <w:t xml:space="preserve"> </w:t>
+      </w:r>
+      <w:r>
+        <w:rPr>
+          <w:b/>
+          <w:sz w:val="20"/>
+          <w:szCs w:val="28"/>
+        </w:rPr>
+        <w:sym w:font="Wingdings 3" w:char="F077"/>
+      </w:r>
       <w:bookmarkStart w:id="0" w:name="_GoBack"/>
       <w:bookmarkEnd w:id="0"/>
+    </w:p>
+    <w:p>
+      <w:pPr>
+        <w:tabs>
+          <w:tab w:val="left" w:pos="284"/>
+          <w:tab w:val="left" w:pos="567"/>
+          <w:tab w:val="left" w:pos="851"/>
+          <w:tab w:val="left" w:pos="1134"/>
+          <w:tab w:val="left" w:pos="1418"/>
+          <w:tab w:val="left" w:pos="1701"/>
+          <w:tab w:val="left" w:pos="1985"/>
+          <w:tab w:val="left" w:pos="2268"/>
+          <w:tab w:val="left" w:pos="2552"/>
+          <w:tab w:val="left" w:pos="2835"/>
+          <w:tab w:val="left" w:pos="3119"/>
+          <w:tab w:val="left" w:pos="3402"/>
+          <w:tab w:val="left" w:pos="3686"/>
+          <w:tab w:val="left" w:pos="3969"/>
+          <w:tab w:val="left" w:pos="4253"/>
+          <w:tab w:val="left" w:pos="4536"/>
+          <w:tab w:val="left" w:pos="4820"/>
+          <w:tab w:val="left" w:pos="5103"/>
+          <w:tab w:val="left" w:pos="5387"/>
+          <w:tab w:val="left" w:pos="5670"/>
+          <w:tab w:val="left" w:pos="5954"/>
+          <w:tab w:val="left" w:pos="6237"/>
+          <w:tab w:val="left" w:pos="6521"/>
+          <w:tab w:val="left" w:pos="6804"/>
+          <w:tab w:val="left" w:pos="7088"/>
+          <w:tab w:val="left" w:pos="7371"/>
+          <w:tab w:val="left" w:pos="7655"/>
+          <w:tab w:val="left" w:pos="7938"/>
+        </w:tabs>
+        <w:spacing w:after="0"/>
+        <w:jc w:val="center"/>
+        <w:rPr>
+          <w:rFonts w:ascii="Courier New" w:hAnsi="Courier New" w:cs="Courier New"/>
+          <w:sz w:val="16"/>
+        </w:rPr>
+      </w:pPr>
+      <w:r>
+        <w:rPr>
+          <w:noProof/>
+          <w:lang w:eastAsia="id-ID"/>
+        </w:rPr>
+        <w:drawing>
+          <wp:inline distT="0" distB="0" distL="0" distR="0">
+            <wp:extent cx="5040000" cy="2826000"/>
+            <wp:effectExtent l="19050" t="19050" r="27305" b="12700"/>
+            <wp:docPr id="19" name="Picture 19"/>
+            <wp:cNvGraphicFramePr>
+              <a:graphicFrameLocks xmlns:a="http://schemas.openxmlformats.org/drawingml/2006/main" noChangeAspect="1"/>
+            </wp:cNvGraphicFramePr>
+            <a:graphic xmlns:a="http://schemas.openxmlformats.org/drawingml/2006/main">
+              <a:graphicData uri="http://schemas.openxmlformats.org/drawingml/2006/picture">
+                <pic:pic xmlns:pic="http://schemas.openxmlformats.org/drawingml/2006/picture">
+                  <pic:nvPicPr>
+                    <pic:cNvPr id="0" name="Picture 4"/>
+                    <pic:cNvPicPr>
+                      <a:picLocks noChangeAspect="1" noChangeArrowheads="1"/>
+                    </pic:cNvPicPr>
+                  </pic:nvPicPr>
+                  <pic:blipFill>
+                    <a:blip r:embed="rId15">
+                      <a:extLst>
+                        <a:ext uri="{28A0092B-C50C-407E-A947-70E740481C1C}">
+                          <a14:useLocalDpi xmlns:a14="http://schemas.microsoft.com/office/drawing/2010/main" val="0"/>
+                        </a:ext>
+                      </a:extLst>
+                    </a:blip>
+                    <a:srcRect/>
+                    <a:stretch>
+                      <a:fillRect/>
+                    </a:stretch>
+                  </pic:blipFill>
+                  <pic:spPr bwMode="auto">
+                    <a:xfrm>
+                      <a:off x="0" y="0"/>
+                      <a:ext cx="5040000" cy="2826000"/>
+                    </a:xfrm>
+                    <a:prstGeom prst="rect">
+                      <a:avLst/>
+                    </a:prstGeom>
+                    <a:noFill/>
+                    <a:ln>
+                      <a:solidFill>
+                        <a:schemeClr val="tx1"/>
+                      </a:solidFill>
+                    </a:ln>
+                  </pic:spPr>
+                </pic:pic>
+              </a:graphicData>
+            </a:graphic>
+          </wp:inline>
+        </w:drawing>
+      </w:r>
     </w:p>
     <w:p>
       <w:pPr>
@@ -10226,6 +11503,7 @@
           <w:tab w:val="left" w:pos="7938"/>
         </w:tabs>
         <w:spacing w:after="0"/>
+        <w:jc w:val="center"/>
         <w:rPr>
           <w:rFonts w:ascii="Courier New" w:hAnsi="Courier New" w:cs="Courier New"/>
           <w:sz w:val="16"/>
@@ -10233,11 +11511,15 @@
         </w:rPr>
       </w:pPr>
       <w:r>
+        <w:rPr>
+          <w:noProof/>
+          <w:lang w:eastAsia="id-ID"/>
+        </w:rPr>
         <w:drawing>
           <wp:inline distT="0" distB="0" distL="0" distR="0">
-            <wp:extent cx="6638925" cy="3724275"/>
-            <wp:effectExtent l="19050" t="19050" r="28575" b="28575"/>
-            <wp:docPr id="11" name="Picture 11"/>
+            <wp:extent cx="5040000" cy="2826000"/>
+            <wp:effectExtent l="19050" t="19050" r="27305" b="12700"/>
+            <wp:docPr id="14" name="Picture 14"/>
             <wp:cNvGraphicFramePr>
               <a:graphicFrameLocks xmlns:a="http://schemas.openxmlformats.org/drawingml/2006/main" noChangeAspect="1"/>
             </wp:cNvGraphicFramePr>
@@ -10245,13 +11527,13 @@
               <a:graphicData uri="http://schemas.openxmlformats.org/drawingml/2006/picture">
                 <pic:pic xmlns:pic="http://schemas.openxmlformats.org/drawingml/2006/picture">
                   <pic:nvPicPr>
-                    <pic:cNvPr id="0" name="Picture 1"/>
+                    <pic:cNvPr id="0" name="Picture 2"/>
                     <pic:cNvPicPr>
                       <a:picLocks noChangeAspect="1" noChangeArrowheads="1"/>
                     </pic:cNvPicPr>
                   </pic:nvPicPr>
                   <pic:blipFill>
-                    <a:blip r:embed="rId14">
+                    <a:blip r:embed="rId16">
                       <a:extLst>
                         <a:ext uri="{28A0092B-C50C-407E-A947-70E740481C1C}">
                           <a14:useLocalDpi xmlns:a14="http://schemas.microsoft.com/office/drawing/2010/main" val="0"/>
@@ -10266,7 +11548,7 @@
                   <pic:spPr bwMode="auto">
                     <a:xfrm>
                       <a:off x="0" y="0"/>
-                      <a:ext cx="6638925" cy="3724275"/>
+                      <a:ext cx="5040000" cy="2826000"/>
                     </a:xfrm>
                     <a:prstGeom prst="rect">
                       <a:avLst/>
@@ -10426,86 +11708,8 @@
         </w:rPr>
       </w:pPr>
     </w:p>
-    <w:p>
-      <w:pPr>
-        <w:tabs>
-          <w:tab w:val="left" w:pos="284"/>
-          <w:tab w:val="left" w:pos="567"/>
-          <w:tab w:val="left" w:pos="851"/>
-          <w:tab w:val="left" w:pos="1134"/>
-          <w:tab w:val="left" w:pos="1418"/>
-          <w:tab w:val="left" w:pos="1701"/>
-          <w:tab w:val="left" w:pos="1985"/>
-          <w:tab w:val="left" w:pos="2268"/>
-          <w:tab w:val="left" w:pos="2552"/>
-          <w:tab w:val="left" w:pos="2835"/>
-          <w:tab w:val="left" w:pos="3119"/>
-          <w:tab w:val="left" w:pos="3402"/>
-          <w:tab w:val="left" w:pos="3686"/>
-          <w:tab w:val="left" w:pos="3969"/>
-          <w:tab w:val="left" w:pos="4253"/>
-          <w:tab w:val="left" w:pos="4536"/>
-          <w:tab w:val="left" w:pos="4820"/>
-          <w:tab w:val="left" w:pos="5103"/>
-          <w:tab w:val="left" w:pos="5387"/>
-          <w:tab w:val="left" w:pos="5670"/>
-          <w:tab w:val="left" w:pos="5954"/>
-          <w:tab w:val="left" w:pos="6237"/>
-          <w:tab w:val="left" w:pos="6521"/>
-          <w:tab w:val="left" w:pos="6804"/>
-          <w:tab w:val="left" w:pos="7088"/>
-          <w:tab w:val="left" w:pos="7371"/>
-          <w:tab w:val="left" w:pos="7655"/>
-          <w:tab w:val="left" w:pos="7938"/>
-        </w:tabs>
-        <w:spacing w:after="0"/>
-        <w:rPr>
-          <w:b/>
-          <w:sz w:val="20"/>
-        </w:rPr>
-      </w:pPr>
-    </w:p>
-    <w:p>
-      <w:pPr>
-        <w:tabs>
-          <w:tab w:val="left" w:pos="284"/>
-          <w:tab w:val="left" w:pos="567"/>
-          <w:tab w:val="left" w:pos="851"/>
-          <w:tab w:val="left" w:pos="1134"/>
-          <w:tab w:val="left" w:pos="1418"/>
-          <w:tab w:val="left" w:pos="1701"/>
-          <w:tab w:val="left" w:pos="1985"/>
-          <w:tab w:val="left" w:pos="2268"/>
-          <w:tab w:val="left" w:pos="2552"/>
-          <w:tab w:val="left" w:pos="2835"/>
-          <w:tab w:val="left" w:pos="3119"/>
-          <w:tab w:val="left" w:pos="3402"/>
-          <w:tab w:val="left" w:pos="3686"/>
-          <w:tab w:val="left" w:pos="3969"/>
-          <w:tab w:val="left" w:pos="4253"/>
-          <w:tab w:val="left" w:pos="4536"/>
-          <w:tab w:val="left" w:pos="4820"/>
-          <w:tab w:val="left" w:pos="5103"/>
-          <w:tab w:val="left" w:pos="5387"/>
-          <w:tab w:val="left" w:pos="5670"/>
-          <w:tab w:val="left" w:pos="5954"/>
-          <w:tab w:val="left" w:pos="6237"/>
-          <w:tab w:val="left" w:pos="6521"/>
-          <w:tab w:val="left" w:pos="6804"/>
-          <w:tab w:val="left" w:pos="7088"/>
-          <w:tab w:val="left" w:pos="7371"/>
-          <w:tab w:val="left" w:pos="7655"/>
-          <w:tab w:val="left" w:pos="7938"/>
-        </w:tabs>
-        <w:spacing w:after="0"/>
-        <w:rPr>
-          <w:b/>
-          <w:sz w:val="20"/>
-        </w:rPr>
-      </w:pPr>
-    </w:p>
     <w:sectPr>
-      <w:footerReference w:type="default" r:id="rId15"/>
+      <w:footerReference w:type="default" r:id="rId17"/>
       <w:pgSz w:w="11906" w:h="16838"/>
       <w:pgMar w:top="720" w:right="720" w:bottom="720" w:left="720" w:header="709" w:footer="709" w:gutter="0"/>
       <w:pgBorders w:offsetFrom="page">
@@ -10753,6 +11957,22 @@
               <w:b/>
             </w:rPr>
           </w:pPr>
+          <w:r>
+            <w:rPr>
+              <w:rFonts w:ascii="Courier New" w:hAnsi="Courier New" w:cs="Courier New"/>
+              <w:i/>
+              <w:sz w:val="32"/>
+            </w:rPr>
+            <w:t>APIDocs</w:t>
+          </w:r>
+          <w:r>
+            <w:rPr>
+              <w:rFonts w:ascii="Courier New" w:hAnsi="Courier New" w:cs="Courier New"/>
+              <w:i/>
+              <w:sz w:val="32"/>
+            </w:rPr>
+            <w:t>-</w:t>
+          </w:r>
           <w:r>
             <w:rPr>
               <w:rFonts w:ascii="Courier New" w:hAnsi="Courier New" w:cs="Courier New"/>
@@ -11449,6 +12669,36 @@
       <w:ind w:left="720"/>
       <w:contextualSpacing/>
     </w:pPr>
+  </w:style>
+  <w:style w:type="paragraph" w:styleId="BalloonText">
+    <w:name w:val="Balloon Text"/>
+    <w:basedOn w:val="Normal"/>
+    <w:link w:val="BalloonTextChar"/>
+    <w:uiPriority w:val="99"/>
+    <w:semiHidden/>
+    <w:unhideWhenUsed/>
+    <w:rsid w:val="00554067"/>
+    <w:pPr>
+      <w:spacing w:after="0" w:line="240" w:lineRule="auto"/>
+    </w:pPr>
+    <w:rPr>
+      <w:rFonts w:ascii="Segoe UI" w:hAnsi="Segoe UI" w:cs="Segoe UI"/>
+      <w:sz w:val="18"/>
+      <w:szCs w:val="18"/>
+    </w:rPr>
+  </w:style>
+  <w:style w:type="character" w:customStyle="1" w:styleId="BalloonTextChar">
+    <w:name w:val="Balloon Text Char"/>
+    <w:basedOn w:val="DefaultParagraphFont"/>
+    <w:link w:val="BalloonText"/>
+    <w:uiPriority w:val="99"/>
+    <w:semiHidden/>
+    <w:rsid w:val="00554067"/>
+    <w:rPr>
+      <w:rFonts w:ascii="Segoe UI" w:hAnsi="Segoe UI" w:cs="Segoe UI"/>
+      <w:sz w:val="18"/>
+      <w:szCs w:val="18"/>
+    </w:rPr>
   </w:style>
 </w:styles>
 </file>
@@ -12452,6 +13702,35 @@
         </a:p>
       </dgm:t>
     </dgm:pt>
+    <dgm:pt modelId="{4793C50F-0A5C-4339-9BE0-4C24535369F5}">
+      <dgm:prSet/>
+      <dgm:spPr/>
+      <dgm:t>
+        <a:bodyPr/>
+        <a:lstStyle/>
+        <a:p>
+          <a:r>
+            <a:rPr lang="id-ID" b="1"/>
+            <a:t>API Web Token  Checking</a:t>
+          </a:r>
+        </a:p>
+      </dgm:t>
+    </dgm:pt>
+    <dgm:pt modelId="{1A3ABD2B-87C2-4C0C-BACC-BF98B6548AC6}" type="parTrans" cxnId="{D1E2532A-C1C4-4FCA-A5E4-4680203E24D8}">
+      <dgm:prSet/>
+      <dgm:spPr/>
+    </dgm:pt>
+    <dgm:pt modelId="{36B38498-2F34-47F7-A56E-1A79AD3E1892}" type="sibTrans" cxnId="{D1E2532A-C1C4-4FCA-A5E4-4680203E24D8}">
+      <dgm:prSet/>
+      <dgm:spPr/>
+      <dgm:t>
+        <a:bodyPr/>
+        <a:lstStyle/>
+        <a:p>
+          <a:endParaRPr lang="id-ID"/>
+        </a:p>
+      </dgm:t>
+    </dgm:pt>
     <dgm:pt modelId="{B5197235-A58D-43CA-A497-4CFC57FD024C}" type="pres">
       <dgm:prSet presAssocID="{8CCDBF69-1541-4CFE-9E06-915B118177B9}" presName="Name0" presStyleCnt="0">
         <dgm:presLayoutVars>
@@ -12462,7 +13741,7 @@
       <dgm:spPr/>
     </dgm:pt>
     <dgm:pt modelId="{34F9A1E1-61E4-47D9-AE71-726702747E64}" type="pres">
-      <dgm:prSet presAssocID="{4CE26E73-0405-4519-BC17-5609C41ABDF7}" presName="node" presStyleLbl="node1" presStyleIdx="0" presStyleCnt="5">
+      <dgm:prSet presAssocID="{4CE26E73-0405-4519-BC17-5609C41ABDF7}" presName="node" presStyleLbl="node1" presStyleIdx="0" presStyleCnt="6">
         <dgm:presLayoutVars>
           <dgm:bulletEnabled val="1"/>
         </dgm:presLayoutVars>
@@ -12477,7 +13756,7 @@
       </dgm:t>
     </dgm:pt>
     <dgm:pt modelId="{208CD074-BFC8-4A53-AF42-E67AF220A547}" type="pres">
-      <dgm:prSet presAssocID="{2C74EDDA-6FAF-4D1B-94E0-E41BF83F3A14}" presName="sibTrans" presStyleLbl="sibTrans2D1" presStyleIdx="0" presStyleCnt="4"/>
+      <dgm:prSet presAssocID="{2C74EDDA-6FAF-4D1B-94E0-E41BF83F3A14}" presName="sibTrans" presStyleLbl="sibTrans2D1" presStyleIdx="0" presStyleCnt="5"/>
       <dgm:spPr/>
       <dgm:t>
         <a:bodyPr/>
@@ -12488,7 +13767,7 @@
       </dgm:t>
     </dgm:pt>
     <dgm:pt modelId="{D4BE95F9-66F8-447F-A8EA-0C476B1501C2}" type="pres">
-      <dgm:prSet presAssocID="{2C74EDDA-6FAF-4D1B-94E0-E41BF83F3A14}" presName="connectorText" presStyleLbl="sibTrans2D1" presStyleIdx="0" presStyleCnt="4"/>
+      <dgm:prSet presAssocID="{2C74EDDA-6FAF-4D1B-94E0-E41BF83F3A14}" presName="connectorText" presStyleLbl="sibTrans2D1" presStyleIdx="0" presStyleCnt="5"/>
       <dgm:spPr/>
       <dgm:t>
         <a:bodyPr/>
@@ -12499,7 +13778,7 @@
       </dgm:t>
     </dgm:pt>
     <dgm:pt modelId="{D2570AC8-D11E-4B5E-9A51-CA8D34D27F43}" type="pres">
-      <dgm:prSet presAssocID="{40A04586-D7B5-4BE8-9FE2-EDA27E30CE3A}" presName="node" presStyleLbl="node1" presStyleIdx="1" presStyleCnt="5">
+      <dgm:prSet presAssocID="{40A04586-D7B5-4BE8-9FE2-EDA27E30CE3A}" presName="node" presStyleLbl="node1" presStyleIdx="1" presStyleCnt="6">
         <dgm:presLayoutVars>
           <dgm:bulletEnabled val="1"/>
         </dgm:presLayoutVars>
@@ -12514,7 +13793,7 @@
       </dgm:t>
     </dgm:pt>
     <dgm:pt modelId="{D3586C34-9D66-420D-8925-C4811963EAE0}" type="pres">
-      <dgm:prSet presAssocID="{20A8E822-9085-4841-BBB4-B626C4DC631B}" presName="sibTrans" presStyleLbl="sibTrans2D1" presStyleIdx="1" presStyleCnt="4"/>
+      <dgm:prSet presAssocID="{20A8E822-9085-4841-BBB4-B626C4DC631B}" presName="sibTrans" presStyleLbl="sibTrans2D1" presStyleIdx="1" presStyleCnt="5"/>
       <dgm:spPr/>
       <dgm:t>
         <a:bodyPr/>
@@ -12525,7 +13804,44 @@
       </dgm:t>
     </dgm:pt>
     <dgm:pt modelId="{E436153C-C1F9-482A-BFB3-6F3DBEBA0D7E}" type="pres">
-      <dgm:prSet presAssocID="{20A8E822-9085-4841-BBB4-B626C4DC631B}" presName="connectorText" presStyleLbl="sibTrans2D1" presStyleIdx="1" presStyleCnt="4"/>
+      <dgm:prSet presAssocID="{20A8E822-9085-4841-BBB4-B626C4DC631B}" presName="connectorText" presStyleLbl="sibTrans2D1" presStyleIdx="1" presStyleCnt="5"/>
+      <dgm:spPr/>
+      <dgm:t>
+        <a:bodyPr/>
+        <a:lstStyle/>
+        <a:p>
+          <a:endParaRPr lang="id-ID"/>
+        </a:p>
+      </dgm:t>
+    </dgm:pt>
+    <dgm:pt modelId="{A77FB8DC-AF29-4309-948B-2BAD65B2AC18}" type="pres">
+      <dgm:prSet presAssocID="{4793C50F-0A5C-4339-9BE0-4C24535369F5}" presName="node" presStyleLbl="node1" presStyleIdx="2" presStyleCnt="6">
+        <dgm:presLayoutVars>
+          <dgm:bulletEnabled val="1"/>
+        </dgm:presLayoutVars>
+      </dgm:prSet>
+      <dgm:spPr/>
+      <dgm:t>
+        <a:bodyPr/>
+        <a:lstStyle/>
+        <a:p>
+          <a:endParaRPr lang="id-ID"/>
+        </a:p>
+      </dgm:t>
+    </dgm:pt>
+    <dgm:pt modelId="{68A9DBA8-6962-44E9-853B-E821C0F1123B}" type="pres">
+      <dgm:prSet presAssocID="{36B38498-2F34-47F7-A56E-1A79AD3E1892}" presName="sibTrans" presStyleLbl="sibTrans2D1" presStyleIdx="2" presStyleCnt="5"/>
+      <dgm:spPr/>
+      <dgm:t>
+        <a:bodyPr/>
+        <a:lstStyle/>
+        <a:p>
+          <a:endParaRPr lang="id-ID"/>
+        </a:p>
+      </dgm:t>
+    </dgm:pt>
+    <dgm:pt modelId="{267810E0-FEB4-4664-BC33-61E1A1411356}" type="pres">
+      <dgm:prSet presAssocID="{36B38498-2F34-47F7-A56E-1A79AD3E1892}" presName="connectorText" presStyleLbl="sibTrans2D1" presStyleIdx="2" presStyleCnt="5"/>
       <dgm:spPr/>
       <dgm:t>
         <a:bodyPr/>
@@ -12536,7 +13852,7 @@
       </dgm:t>
     </dgm:pt>
     <dgm:pt modelId="{F9F86164-3428-4F85-9689-EE0688A9DFA1}" type="pres">
-      <dgm:prSet presAssocID="{0F9C8B4F-CF49-45DF-AA42-1B07FA9EB1B3}" presName="node" presStyleLbl="node1" presStyleIdx="2" presStyleCnt="5">
+      <dgm:prSet presAssocID="{0F9C8B4F-CF49-45DF-AA42-1B07FA9EB1B3}" presName="node" presStyleLbl="node1" presStyleIdx="3" presStyleCnt="6">
         <dgm:presLayoutVars>
           <dgm:bulletEnabled val="1"/>
         </dgm:presLayoutVars>
@@ -12551,7 +13867,7 @@
       </dgm:t>
     </dgm:pt>
     <dgm:pt modelId="{9C807130-2FA0-4B7E-A5DB-4BEFC0CB59C8}" type="pres">
-      <dgm:prSet presAssocID="{FEA74AB5-1D1D-420D-95A1-D58CBE9A0D9A}" presName="sibTrans" presStyleLbl="sibTrans2D1" presStyleIdx="2" presStyleCnt="4"/>
+      <dgm:prSet presAssocID="{FEA74AB5-1D1D-420D-95A1-D58CBE9A0D9A}" presName="sibTrans" presStyleLbl="sibTrans2D1" presStyleIdx="3" presStyleCnt="5"/>
       <dgm:spPr/>
       <dgm:t>
         <a:bodyPr/>
@@ -12562,7 +13878,7 @@
       </dgm:t>
     </dgm:pt>
     <dgm:pt modelId="{6509E4CD-AF5F-4CA4-A485-1293DA9287CC}" type="pres">
-      <dgm:prSet presAssocID="{FEA74AB5-1D1D-420D-95A1-D58CBE9A0D9A}" presName="connectorText" presStyleLbl="sibTrans2D1" presStyleIdx="2" presStyleCnt="4"/>
+      <dgm:prSet presAssocID="{FEA74AB5-1D1D-420D-95A1-D58CBE9A0D9A}" presName="connectorText" presStyleLbl="sibTrans2D1" presStyleIdx="3" presStyleCnt="5"/>
       <dgm:spPr/>
       <dgm:t>
         <a:bodyPr/>
@@ -12573,7 +13889,7 @@
       </dgm:t>
     </dgm:pt>
     <dgm:pt modelId="{36668933-6757-45E3-9C9A-25A939E9B8CC}" type="pres">
-      <dgm:prSet presAssocID="{FE18F53E-D49A-4FD0-B9C6-0C31FAF24879}" presName="node" presStyleLbl="node1" presStyleIdx="3" presStyleCnt="5">
+      <dgm:prSet presAssocID="{FE18F53E-D49A-4FD0-B9C6-0C31FAF24879}" presName="node" presStyleLbl="node1" presStyleIdx="4" presStyleCnt="6">
         <dgm:presLayoutVars>
           <dgm:bulletEnabled val="1"/>
         </dgm:presLayoutVars>
@@ -12588,7 +13904,7 @@
       </dgm:t>
     </dgm:pt>
     <dgm:pt modelId="{26ACB46B-AA5F-40D4-B9AB-25E69CBF67EB}" type="pres">
-      <dgm:prSet presAssocID="{6ACC124B-0F52-4DE4-8EE2-76CCD60AEE1A}" presName="sibTrans" presStyleLbl="sibTrans2D1" presStyleIdx="3" presStyleCnt="4"/>
+      <dgm:prSet presAssocID="{6ACC124B-0F52-4DE4-8EE2-76CCD60AEE1A}" presName="sibTrans" presStyleLbl="sibTrans2D1" presStyleIdx="4" presStyleCnt="5"/>
       <dgm:spPr/>
       <dgm:t>
         <a:bodyPr/>
@@ -12599,7 +13915,7 @@
       </dgm:t>
     </dgm:pt>
     <dgm:pt modelId="{AF967A4A-FC0C-431B-B8C2-BEB907FE45CF}" type="pres">
-      <dgm:prSet presAssocID="{6ACC124B-0F52-4DE4-8EE2-76CCD60AEE1A}" presName="connectorText" presStyleLbl="sibTrans2D1" presStyleIdx="3" presStyleCnt="4"/>
+      <dgm:prSet presAssocID="{6ACC124B-0F52-4DE4-8EE2-76CCD60AEE1A}" presName="connectorText" presStyleLbl="sibTrans2D1" presStyleIdx="4" presStyleCnt="5"/>
       <dgm:spPr/>
       <dgm:t>
         <a:bodyPr/>
@@ -12610,7 +13926,7 @@
       </dgm:t>
     </dgm:pt>
     <dgm:pt modelId="{20188E8F-E8CA-424B-A7D9-2360AF8BA85B}" type="pres">
-      <dgm:prSet presAssocID="{EC0CA767-9F58-443F-BBC6-6D04ACB64825}" presName="node" presStyleLbl="node1" presStyleIdx="4" presStyleCnt="5">
+      <dgm:prSet presAssocID="{EC0CA767-9F58-443F-BBC6-6D04ACB64825}" presName="node" presStyleLbl="node1" presStyleIdx="5" presStyleCnt="6">
         <dgm:presLayoutVars>
           <dgm:bulletEnabled val="1"/>
         </dgm:presLayoutVars>
@@ -12626,38 +13942,45 @@
     </dgm:pt>
   </dgm:ptLst>
   <dgm:cxnLst>
-    <dgm:cxn modelId="{8E70DE8F-D3F3-4FC3-AD3B-29B6CC2CF2B4}" srcId="{8CCDBF69-1541-4CFE-9E06-915B118177B9}" destId="{FE18F53E-D49A-4FD0-B9C6-0C31FAF24879}" srcOrd="3" destOrd="0" parTransId="{87C4B6A1-2F9F-4782-BDBC-D061BE4B344F}" sibTransId="{6ACC124B-0F52-4DE4-8EE2-76CCD60AEE1A}"/>
-    <dgm:cxn modelId="{8527420D-1596-4FF9-BCAA-4F6442C0254E}" srcId="{8CCDBF69-1541-4CFE-9E06-915B118177B9}" destId="{0F9C8B4F-CF49-45DF-AA42-1B07FA9EB1B3}" srcOrd="2" destOrd="0" parTransId="{2AB24285-25D0-42D4-84C4-D17D5C0C5D5D}" sibTransId="{FEA74AB5-1D1D-420D-95A1-D58CBE9A0D9A}"/>
+    <dgm:cxn modelId="{D1E2532A-C1C4-4FCA-A5E4-4680203E24D8}" srcId="{8CCDBF69-1541-4CFE-9E06-915B118177B9}" destId="{4793C50F-0A5C-4339-9BE0-4C24535369F5}" srcOrd="2" destOrd="0" parTransId="{1A3ABD2B-87C2-4C0C-BACC-BF98B6548AC6}" sibTransId="{36B38498-2F34-47F7-A56E-1A79AD3E1892}"/>
+    <dgm:cxn modelId="{E4776886-335A-45A7-AA70-55311DE12416}" type="presOf" srcId="{40A04586-D7B5-4BE8-9FE2-EDA27E30CE3A}" destId="{D2570AC8-D11E-4B5E-9A51-CA8D34D27F43}" srcOrd="0" destOrd="0" presId="urn:microsoft.com/office/officeart/2005/8/layout/process1"/>
+    <dgm:cxn modelId="{3CCD1FC0-5E3C-46BE-BFB5-503407F80120}" type="presOf" srcId="{EC0CA767-9F58-443F-BBC6-6D04ACB64825}" destId="{20188E8F-E8CA-424B-A7D9-2360AF8BA85B}" srcOrd="0" destOrd="0" presId="urn:microsoft.com/office/officeart/2005/8/layout/process1"/>
+    <dgm:cxn modelId="{EE3E5576-2142-42BE-B114-A187BD32B374}" srcId="{8CCDBF69-1541-4CFE-9E06-915B118177B9}" destId="{EC0CA767-9F58-443F-BBC6-6D04ACB64825}" srcOrd="5" destOrd="0" parTransId="{5889B3BF-D0E5-4D10-BA2B-3716EF3EF318}" sibTransId="{6E1553D7-5B26-4771-A33D-B38B2B23B7AA}"/>
+    <dgm:cxn modelId="{62A62FBC-0DF6-4006-A879-909FB74DAFE6}" srcId="{8CCDBF69-1541-4CFE-9E06-915B118177B9}" destId="{4CE26E73-0405-4519-BC17-5609C41ABDF7}" srcOrd="0" destOrd="0" parTransId="{E9E9837E-2C37-4A13-B4AC-65E358903880}" sibTransId="{2C74EDDA-6FAF-4D1B-94E0-E41BF83F3A14}"/>
+    <dgm:cxn modelId="{8E70DE8F-D3F3-4FC3-AD3B-29B6CC2CF2B4}" srcId="{8CCDBF69-1541-4CFE-9E06-915B118177B9}" destId="{FE18F53E-D49A-4FD0-B9C6-0C31FAF24879}" srcOrd="4" destOrd="0" parTransId="{87C4B6A1-2F9F-4782-BDBC-D061BE4B344F}" sibTransId="{6ACC124B-0F52-4DE4-8EE2-76CCD60AEE1A}"/>
+    <dgm:cxn modelId="{39B145F1-6842-4E10-8072-2F0AB0A2BDDD}" type="presOf" srcId="{2C74EDDA-6FAF-4D1B-94E0-E41BF83F3A14}" destId="{D4BE95F9-66F8-447F-A8EA-0C476B1501C2}" srcOrd="1" destOrd="0" presId="urn:microsoft.com/office/officeart/2005/8/layout/process1"/>
+    <dgm:cxn modelId="{EE6FAE36-4C25-4D8A-931B-2DC97A9F0DA3}" type="presOf" srcId="{6ACC124B-0F52-4DE4-8EE2-76CCD60AEE1A}" destId="{26ACB46B-AA5F-40D4-B9AB-25E69CBF67EB}" srcOrd="0" destOrd="0" presId="urn:microsoft.com/office/officeart/2005/8/layout/process1"/>
+    <dgm:cxn modelId="{C8237D39-A27D-4010-847C-7359E849C827}" type="presOf" srcId="{36B38498-2F34-47F7-A56E-1A79AD3E1892}" destId="{267810E0-FEB4-4664-BC33-61E1A1411356}" srcOrd="1" destOrd="0" presId="urn:microsoft.com/office/officeart/2005/8/layout/process1"/>
     <dgm:cxn modelId="{E9897D6E-E451-47A3-98C5-B3A32C412996}" type="presOf" srcId="{20A8E822-9085-4841-BBB4-B626C4DC631B}" destId="{D3586C34-9D66-420D-8925-C4811963EAE0}" srcOrd="0" destOrd="0" presId="urn:microsoft.com/office/officeart/2005/8/layout/process1"/>
+    <dgm:cxn modelId="{8527420D-1596-4FF9-BCAA-4F6442C0254E}" srcId="{8CCDBF69-1541-4CFE-9E06-915B118177B9}" destId="{0F9C8B4F-CF49-45DF-AA42-1B07FA9EB1B3}" srcOrd="3" destOrd="0" parTransId="{2AB24285-25D0-42D4-84C4-D17D5C0C5D5D}" sibTransId="{FEA74AB5-1D1D-420D-95A1-D58CBE9A0D9A}"/>
+    <dgm:cxn modelId="{CA086E69-C930-4F0C-8E66-4BB750F4EB6F}" type="presOf" srcId="{2C74EDDA-6FAF-4D1B-94E0-E41BF83F3A14}" destId="{208CD074-BFC8-4A53-AF42-E67AF220A547}" srcOrd="0" destOrd="0" presId="urn:microsoft.com/office/officeart/2005/8/layout/process1"/>
+    <dgm:cxn modelId="{9D23FF61-86F8-494A-A802-B954E063681B}" type="presOf" srcId="{FEA74AB5-1D1D-420D-95A1-D58CBE9A0D9A}" destId="{9C807130-2FA0-4B7E-A5DB-4BEFC0CB59C8}" srcOrd="0" destOrd="0" presId="urn:microsoft.com/office/officeart/2005/8/layout/process1"/>
+    <dgm:cxn modelId="{36257786-FE5A-40B0-877F-F1D9ED37D83B}" type="presOf" srcId="{20A8E822-9085-4841-BBB4-B626C4DC631B}" destId="{E436153C-C1F9-482A-BFB3-6F3DBEBA0D7E}" srcOrd="1" destOrd="0" presId="urn:microsoft.com/office/officeart/2005/8/layout/process1"/>
+    <dgm:cxn modelId="{BFB88400-47E5-4B36-985D-0C6A7789D902}" srcId="{8CCDBF69-1541-4CFE-9E06-915B118177B9}" destId="{40A04586-D7B5-4BE8-9FE2-EDA27E30CE3A}" srcOrd="1" destOrd="0" parTransId="{1BCCD043-4827-4D80-9004-6B891F6BD5F6}" sibTransId="{20A8E822-9085-4841-BBB4-B626C4DC631B}"/>
+    <dgm:cxn modelId="{A866A0EB-9B9F-4B9D-AA81-C1ECB85DF57E}" type="presOf" srcId="{4CE26E73-0405-4519-BC17-5609C41ABDF7}" destId="{34F9A1E1-61E4-47D9-AE71-726702747E64}" srcOrd="0" destOrd="0" presId="urn:microsoft.com/office/officeart/2005/8/layout/process1"/>
+    <dgm:cxn modelId="{48097EA3-AEB2-4EA8-9150-0EA6A5F8BAC1}" type="presOf" srcId="{36B38498-2F34-47F7-A56E-1A79AD3E1892}" destId="{68A9DBA8-6962-44E9-853B-E821C0F1123B}" srcOrd="0" destOrd="0" presId="urn:microsoft.com/office/officeart/2005/8/layout/process1"/>
+    <dgm:cxn modelId="{7FFB84FD-0AAB-4BAB-B189-0C248D108E64}" type="presOf" srcId="{FE18F53E-D49A-4FD0-B9C6-0C31FAF24879}" destId="{36668933-6757-45E3-9C9A-25A939E9B8CC}" srcOrd="0" destOrd="0" presId="urn:microsoft.com/office/officeart/2005/8/layout/process1"/>
+    <dgm:cxn modelId="{EDBBA565-A7EA-4E1A-8250-F4097E31FFD5}" type="presOf" srcId="{FEA74AB5-1D1D-420D-95A1-D58CBE9A0D9A}" destId="{6509E4CD-AF5F-4CA4-A485-1293DA9287CC}" srcOrd="1" destOrd="0" presId="urn:microsoft.com/office/officeart/2005/8/layout/process1"/>
+    <dgm:cxn modelId="{7FBD0051-2BB9-4571-8B71-4342FED4EACD}" type="presOf" srcId="{8CCDBF69-1541-4CFE-9E06-915B118177B9}" destId="{B5197235-A58D-43CA-A497-4CFC57FD024C}" srcOrd="0" destOrd="0" presId="urn:microsoft.com/office/officeart/2005/8/layout/process1"/>
     <dgm:cxn modelId="{02DA155F-DA73-4B8F-AA21-4D4BD9FCC04B}" type="presOf" srcId="{0F9C8B4F-CF49-45DF-AA42-1B07FA9EB1B3}" destId="{F9F86164-3428-4F85-9689-EE0688A9DFA1}" srcOrd="0" destOrd="0" presId="urn:microsoft.com/office/officeart/2005/8/layout/process1"/>
-    <dgm:cxn modelId="{EE6FAE36-4C25-4D8A-931B-2DC97A9F0DA3}" type="presOf" srcId="{6ACC124B-0F52-4DE4-8EE2-76CCD60AEE1A}" destId="{26ACB46B-AA5F-40D4-B9AB-25E69CBF67EB}" srcOrd="0" destOrd="0" presId="urn:microsoft.com/office/officeart/2005/8/layout/process1"/>
-    <dgm:cxn modelId="{A866A0EB-9B9F-4B9D-AA81-C1ECB85DF57E}" type="presOf" srcId="{4CE26E73-0405-4519-BC17-5609C41ABDF7}" destId="{34F9A1E1-61E4-47D9-AE71-726702747E64}" srcOrd="0" destOrd="0" presId="urn:microsoft.com/office/officeart/2005/8/layout/process1"/>
-    <dgm:cxn modelId="{39B145F1-6842-4E10-8072-2F0AB0A2BDDD}" type="presOf" srcId="{2C74EDDA-6FAF-4D1B-94E0-E41BF83F3A14}" destId="{D4BE95F9-66F8-447F-A8EA-0C476B1501C2}" srcOrd="1" destOrd="0" presId="urn:microsoft.com/office/officeart/2005/8/layout/process1"/>
-    <dgm:cxn modelId="{EE3E5576-2142-42BE-B114-A187BD32B374}" srcId="{8CCDBF69-1541-4CFE-9E06-915B118177B9}" destId="{EC0CA767-9F58-443F-BBC6-6D04ACB64825}" srcOrd="4" destOrd="0" parTransId="{5889B3BF-D0E5-4D10-BA2B-3716EF3EF318}" sibTransId="{6E1553D7-5B26-4771-A33D-B38B2B23B7AA}"/>
-    <dgm:cxn modelId="{62A62FBC-0DF6-4006-A879-909FB74DAFE6}" srcId="{8CCDBF69-1541-4CFE-9E06-915B118177B9}" destId="{4CE26E73-0405-4519-BC17-5609C41ABDF7}" srcOrd="0" destOrd="0" parTransId="{E9E9837E-2C37-4A13-B4AC-65E358903880}" sibTransId="{2C74EDDA-6FAF-4D1B-94E0-E41BF83F3A14}"/>
-    <dgm:cxn modelId="{BFB88400-47E5-4B36-985D-0C6A7789D902}" srcId="{8CCDBF69-1541-4CFE-9E06-915B118177B9}" destId="{40A04586-D7B5-4BE8-9FE2-EDA27E30CE3A}" srcOrd="1" destOrd="0" parTransId="{1BCCD043-4827-4D80-9004-6B891F6BD5F6}" sibTransId="{20A8E822-9085-4841-BBB4-B626C4DC631B}"/>
-    <dgm:cxn modelId="{9D23FF61-86F8-494A-A802-B954E063681B}" type="presOf" srcId="{FEA74AB5-1D1D-420D-95A1-D58CBE9A0D9A}" destId="{9C807130-2FA0-4B7E-A5DB-4BEFC0CB59C8}" srcOrd="0" destOrd="0" presId="urn:microsoft.com/office/officeart/2005/8/layout/process1"/>
-    <dgm:cxn modelId="{7FFB84FD-0AAB-4BAB-B189-0C248D108E64}" type="presOf" srcId="{FE18F53E-D49A-4FD0-B9C6-0C31FAF24879}" destId="{36668933-6757-45E3-9C9A-25A939E9B8CC}" srcOrd="0" destOrd="0" presId="urn:microsoft.com/office/officeart/2005/8/layout/process1"/>
-    <dgm:cxn modelId="{CA086E69-C930-4F0C-8E66-4BB750F4EB6F}" type="presOf" srcId="{2C74EDDA-6FAF-4D1B-94E0-E41BF83F3A14}" destId="{208CD074-BFC8-4A53-AF42-E67AF220A547}" srcOrd="0" destOrd="0" presId="urn:microsoft.com/office/officeart/2005/8/layout/process1"/>
+    <dgm:cxn modelId="{E66E659C-A6BD-4767-A2BD-7E9F8D52D415}" type="presOf" srcId="{4793C50F-0A5C-4339-9BE0-4C24535369F5}" destId="{A77FB8DC-AF29-4309-948B-2BAD65B2AC18}" srcOrd="0" destOrd="0" presId="urn:microsoft.com/office/officeart/2005/8/layout/process1"/>
     <dgm:cxn modelId="{DD13127A-0264-4534-9A32-35A358F8B9CB}" type="presOf" srcId="{6ACC124B-0F52-4DE4-8EE2-76CCD60AEE1A}" destId="{AF967A4A-FC0C-431B-B8C2-BEB907FE45CF}" srcOrd="1" destOrd="0" presId="urn:microsoft.com/office/officeart/2005/8/layout/process1"/>
-    <dgm:cxn modelId="{7FBD0051-2BB9-4571-8B71-4342FED4EACD}" type="presOf" srcId="{8CCDBF69-1541-4CFE-9E06-915B118177B9}" destId="{B5197235-A58D-43CA-A497-4CFC57FD024C}" srcOrd="0" destOrd="0" presId="urn:microsoft.com/office/officeart/2005/8/layout/process1"/>
-    <dgm:cxn modelId="{3CCD1FC0-5E3C-46BE-BFB5-503407F80120}" type="presOf" srcId="{EC0CA767-9F58-443F-BBC6-6D04ACB64825}" destId="{20188E8F-E8CA-424B-A7D9-2360AF8BA85B}" srcOrd="0" destOrd="0" presId="urn:microsoft.com/office/officeart/2005/8/layout/process1"/>
-    <dgm:cxn modelId="{E4776886-335A-45A7-AA70-55311DE12416}" type="presOf" srcId="{40A04586-D7B5-4BE8-9FE2-EDA27E30CE3A}" destId="{D2570AC8-D11E-4B5E-9A51-CA8D34D27F43}" srcOrd="0" destOrd="0" presId="urn:microsoft.com/office/officeart/2005/8/layout/process1"/>
-    <dgm:cxn modelId="{36257786-FE5A-40B0-877F-F1D9ED37D83B}" type="presOf" srcId="{20A8E822-9085-4841-BBB4-B626C4DC631B}" destId="{E436153C-C1F9-482A-BFB3-6F3DBEBA0D7E}" srcOrd="1" destOrd="0" presId="urn:microsoft.com/office/officeart/2005/8/layout/process1"/>
-    <dgm:cxn modelId="{EDBBA565-A7EA-4E1A-8250-F4097E31FFD5}" type="presOf" srcId="{FEA74AB5-1D1D-420D-95A1-D58CBE9A0D9A}" destId="{6509E4CD-AF5F-4CA4-A485-1293DA9287CC}" srcOrd="1" destOrd="0" presId="urn:microsoft.com/office/officeart/2005/8/layout/process1"/>
     <dgm:cxn modelId="{44B29F7F-074D-4004-840B-81DC25305515}" type="presParOf" srcId="{B5197235-A58D-43CA-A497-4CFC57FD024C}" destId="{34F9A1E1-61E4-47D9-AE71-726702747E64}" srcOrd="0" destOrd="0" presId="urn:microsoft.com/office/officeart/2005/8/layout/process1"/>
     <dgm:cxn modelId="{9DBEF4D3-205E-4917-AE99-B8AB84161545}" type="presParOf" srcId="{B5197235-A58D-43CA-A497-4CFC57FD024C}" destId="{208CD074-BFC8-4A53-AF42-E67AF220A547}" srcOrd="1" destOrd="0" presId="urn:microsoft.com/office/officeart/2005/8/layout/process1"/>
     <dgm:cxn modelId="{E1C4BC66-8031-4AB1-9F17-672034364B5D}" type="presParOf" srcId="{208CD074-BFC8-4A53-AF42-E67AF220A547}" destId="{D4BE95F9-66F8-447F-A8EA-0C476B1501C2}" srcOrd="0" destOrd="0" presId="urn:microsoft.com/office/officeart/2005/8/layout/process1"/>
     <dgm:cxn modelId="{A9C12217-CE88-49F1-B421-0168AA9A9257}" type="presParOf" srcId="{B5197235-A58D-43CA-A497-4CFC57FD024C}" destId="{D2570AC8-D11E-4B5E-9A51-CA8D34D27F43}" srcOrd="2" destOrd="0" presId="urn:microsoft.com/office/officeart/2005/8/layout/process1"/>
     <dgm:cxn modelId="{EF552A25-997B-4B6D-BBF3-DBE03B296820}" type="presParOf" srcId="{B5197235-A58D-43CA-A497-4CFC57FD024C}" destId="{D3586C34-9D66-420D-8925-C4811963EAE0}" srcOrd="3" destOrd="0" presId="urn:microsoft.com/office/officeart/2005/8/layout/process1"/>
     <dgm:cxn modelId="{A1088ACD-3256-4E00-9CD1-E8AF7FED300E}" type="presParOf" srcId="{D3586C34-9D66-420D-8925-C4811963EAE0}" destId="{E436153C-C1F9-482A-BFB3-6F3DBEBA0D7E}" srcOrd="0" destOrd="0" presId="urn:microsoft.com/office/officeart/2005/8/layout/process1"/>
-    <dgm:cxn modelId="{65CEEA8D-451F-4914-8AB6-ECC78E9DF9DB}" type="presParOf" srcId="{B5197235-A58D-43CA-A497-4CFC57FD024C}" destId="{F9F86164-3428-4F85-9689-EE0688A9DFA1}" srcOrd="4" destOrd="0" presId="urn:microsoft.com/office/officeart/2005/8/layout/process1"/>
-    <dgm:cxn modelId="{1384D292-5587-4E3B-828D-786D572383FF}" type="presParOf" srcId="{B5197235-A58D-43CA-A497-4CFC57FD024C}" destId="{9C807130-2FA0-4B7E-A5DB-4BEFC0CB59C8}" srcOrd="5" destOrd="0" presId="urn:microsoft.com/office/officeart/2005/8/layout/process1"/>
+    <dgm:cxn modelId="{E153008E-C7EB-4D72-88FC-41DDAC342DC4}" type="presParOf" srcId="{B5197235-A58D-43CA-A497-4CFC57FD024C}" destId="{A77FB8DC-AF29-4309-948B-2BAD65B2AC18}" srcOrd="4" destOrd="0" presId="urn:microsoft.com/office/officeart/2005/8/layout/process1"/>
+    <dgm:cxn modelId="{6DE55168-B6D1-4339-B389-1CC892D15222}" type="presParOf" srcId="{B5197235-A58D-43CA-A497-4CFC57FD024C}" destId="{68A9DBA8-6962-44E9-853B-E821C0F1123B}" srcOrd="5" destOrd="0" presId="urn:microsoft.com/office/officeart/2005/8/layout/process1"/>
+    <dgm:cxn modelId="{E92B429A-61C3-4B02-BF7A-98B74FAB79BD}" type="presParOf" srcId="{68A9DBA8-6962-44E9-853B-E821C0F1123B}" destId="{267810E0-FEB4-4664-BC33-61E1A1411356}" srcOrd="0" destOrd="0" presId="urn:microsoft.com/office/officeart/2005/8/layout/process1"/>
+    <dgm:cxn modelId="{65CEEA8D-451F-4914-8AB6-ECC78E9DF9DB}" type="presParOf" srcId="{B5197235-A58D-43CA-A497-4CFC57FD024C}" destId="{F9F86164-3428-4F85-9689-EE0688A9DFA1}" srcOrd="6" destOrd="0" presId="urn:microsoft.com/office/officeart/2005/8/layout/process1"/>
+    <dgm:cxn modelId="{1384D292-5587-4E3B-828D-786D572383FF}" type="presParOf" srcId="{B5197235-A58D-43CA-A497-4CFC57FD024C}" destId="{9C807130-2FA0-4B7E-A5DB-4BEFC0CB59C8}" srcOrd="7" destOrd="0" presId="urn:microsoft.com/office/officeart/2005/8/layout/process1"/>
     <dgm:cxn modelId="{DD3A2FE4-C0DA-4734-84EB-F13725B29D4B}" type="presParOf" srcId="{9C807130-2FA0-4B7E-A5DB-4BEFC0CB59C8}" destId="{6509E4CD-AF5F-4CA4-A485-1293DA9287CC}" srcOrd="0" destOrd="0" presId="urn:microsoft.com/office/officeart/2005/8/layout/process1"/>
-    <dgm:cxn modelId="{2BE1B4D2-48A9-4BEA-9187-35C992DEC480}" type="presParOf" srcId="{B5197235-A58D-43CA-A497-4CFC57FD024C}" destId="{36668933-6757-45E3-9C9A-25A939E9B8CC}" srcOrd="6" destOrd="0" presId="urn:microsoft.com/office/officeart/2005/8/layout/process1"/>
-    <dgm:cxn modelId="{1448CF9A-1DC4-49DA-A834-1D7BA5673982}" type="presParOf" srcId="{B5197235-A58D-43CA-A497-4CFC57FD024C}" destId="{26ACB46B-AA5F-40D4-B9AB-25E69CBF67EB}" srcOrd="7" destOrd="0" presId="urn:microsoft.com/office/officeart/2005/8/layout/process1"/>
+    <dgm:cxn modelId="{2BE1B4D2-48A9-4BEA-9187-35C992DEC480}" type="presParOf" srcId="{B5197235-A58D-43CA-A497-4CFC57FD024C}" destId="{36668933-6757-45E3-9C9A-25A939E9B8CC}" srcOrd="8" destOrd="0" presId="urn:microsoft.com/office/officeart/2005/8/layout/process1"/>
+    <dgm:cxn modelId="{1448CF9A-1DC4-49DA-A834-1D7BA5673982}" type="presParOf" srcId="{B5197235-A58D-43CA-A497-4CFC57FD024C}" destId="{26ACB46B-AA5F-40D4-B9AB-25E69CBF67EB}" srcOrd="9" destOrd="0" presId="urn:microsoft.com/office/officeart/2005/8/layout/process1"/>
     <dgm:cxn modelId="{78EF226C-EE5F-43EA-B296-6BC7BD6D52E3}" type="presParOf" srcId="{26ACB46B-AA5F-40D4-B9AB-25E69CBF67EB}" destId="{AF967A4A-FC0C-431B-B8C2-BEB907FE45CF}" srcOrd="0" destOrd="0" presId="urn:microsoft.com/office/officeart/2005/8/layout/process1"/>
-    <dgm:cxn modelId="{8C7CEE3A-23D4-4D43-AFAC-F7B97237C037}" type="presParOf" srcId="{B5197235-A58D-43CA-A497-4CFC57FD024C}" destId="{20188E8F-E8CA-424B-A7D9-2360AF8BA85B}" srcOrd="8" destOrd="0" presId="urn:microsoft.com/office/officeart/2005/8/layout/process1"/>
+    <dgm:cxn modelId="{8C7CEE3A-23D4-4D43-AFAC-F7B97237C037}" type="presParOf" srcId="{B5197235-A58D-43CA-A497-4CFC57FD024C}" destId="{20188E8F-E8CA-424B-A7D9-2360AF8BA85B}" srcOrd="10" destOrd="0" presId="urn:microsoft.com/office/officeart/2005/8/layout/process1"/>
   </dgm:cxnLst>
   <dgm:bg/>
   <dgm:whole/>
@@ -12684,8 +14007,8 @@
       </dsp:nvSpPr>
       <dsp:spPr>
         <a:xfrm>
-          <a:off x="3237" y="0"/>
-          <a:ext cx="1003473" cy="514350"/>
+          <a:off x="0" y="8572"/>
+          <a:ext cx="828674" cy="497205"/>
         </a:xfrm>
         <a:prstGeom prst="roundRect">
           <a:avLst>
@@ -12730,12 +14053,12 @@
         </a:fontRef>
       </dsp:style>
       <dsp:txBody>
-        <a:bodyPr spcFirstLastPara="0" vert="horz" wrap="square" lIns="38100" tIns="38100" rIns="38100" bIns="38100" numCol="1" spcCol="1270" anchor="ctr" anchorCtr="0">
+        <a:bodyPr spcFirstLastPara="0" vert="horz" wrap="square" lIns="30480" tIns="30480" rIns="30480" bIns="30480" numCol="1" spcCol="1270" anchor="ctr" anchorCtr="0">
           <a:noAutofit/>
         </a:bodyPr>
         <a:lstStyle/>
         <a:p>
-          <a:pPr lvl="0" algn="ctr" defTabSz="444500">
+          <a:pPr lvl="0" algn="ctr" defTabSz="355600">
             <a:lnSpc>
               <a:spcPct val="90000"/>
             </a:lnSpc>
@@ -12747,14 +14070,14 @@
             </a:spcAft>
           </a:pPr>
           <a:r>
-            <a:rPr lang="id-ID" sz="1000" b="1" kern="1200"/>
+            <a:rPr lang="id-ID" sz="800" b="1" kern="1200"/>
             <a:t>Request</a:t>
           </a:r>
         </a:p>
       </dsp:txBody>
       <dsp:txXfrm>
-        <a:off x="18302" y="15065"/>
-        <a:ext cx="973343" cy="484220"/>
+        <a:off x="14563" y="23135"/>
+        <a:ext cx="799548" cy="468079"/>
       </dsp:txXfrm>
     </dsp:sp>
     <dsp:sp modelId="{208CD074-BFC8-4A53-AF42-E67AF220A547}">
@@ -12764,8 +14087,8 @@
       </dsp:nvSpPr>
       <dsp:spPr>
         <a:xfrm>
-          <a:off x="1107058" y="132744"/>
-          <a:ext cx="212736" cy="248861"/>
+          <a:off x="911542" y="154419"/>
+          <a:ext cx="175679" cy="205511"/>
         </a:xfrm>
         <a:prstGeom prst="rightArrow">
           <a:avLst>
@@ -12807,7 +14130,7 @@
         </a:bodyPr>
         <a:lstStyle/>
         <a:p>
-          <a:pPr lvl="0" algn="ctr" defTabSz="355600">
+          <a:pPr lvl="0" algn="ctr" defTabSz="266700">
             <a:lnSpc>
               <a:spcPct val="90000"/>
             </a:lnSpc>
@@ -12818,12 +14141,12 @@
               <a:spcPct val="35000"/>
             </a:spcAft>
           </a:pPr>
-          <a:endParaRPr lang="id-ID" sz="800" kern="1200"/>
+          <a:endParaRPr lang="id-ID" sz="600" kern="1200"/>
         </a:p>
       </dsp:txBody>
       <dsp:txXfrm>
-        <a:off x="1107058" y="182516"/>
-        <a:ext cx="148915" cy="149317"/>
+        <a:off x="911542" y="195521"/>
+        <a:ext cx="122975" cy="123307"/>
       </dsp:txXfrm>
     </dsp:sp>
     <dsp:sp modelId="{D2570AC8-D11E-4B5E-9A51-CA8D34D27F43}">
@@ -12833,8 +14156,8 @@
       </dsp:nvSpPr>
       <dsp:spPr>
         <a:xfrm>
-          <a:off x="1408100" y="0"/>
-          <a:ext cx="1003473" cy="514350"/>
+          <a:off x="1160145" y="8572"/>
+          <a:ext cx="828674" cy="497205"/>
         </a:xfrm>
         <a:prstGeom prst="roundRect">
           <a:avLst>
@@ -12879,12 +14202,12 @@
         </a:fontRef>
       </dsp:style>
       <dsp:txBody>
-        <a:bodyPr spcFirstLastPara="0" vert="horz" wrap="square" lIns="38100" tIns="38100" rIns="38100" bIns="38100" numCol="1" spcCol="1270" anchor="ctr" anchorCtr="0">
+        <a:bodyPr spcFirstLastPara="0" vert="horz" wrap="square" lIns="30480" tIns="30480" rIns="30480" bIns="30480" numCol="1" spcCol="1270" anchor="ctr" anchorCtr="0">
           <a:noAutofit/>
         </a:bodyPr>
         <a:lstStyle/>
         <a:p>
-          <a:pPr lvl="0" algn="ctr" defTabSz="444500">
+          <a:pPr lvl="0" algn="ctr" defTabSz="355600">
             <a:lnSpc>
               <a:spcPct val="90000"/>
             </a:lnSpc>
@@ -12896,18 +14219,18 @@
             </a:spcAft>
           </a:pPr>
           <a:r>
-            <a:rPr lang="id-ID" sz="1000" b="1" kern="1200"/>
+            <a:rPr lang="id-ID" sz="800" b="1" kern="1200"/>
             <a:t>Gateway API</a:t>
           </a:r>
           <a:r>
-            <a:rPr lang="id-ID" sz="1000" kern="1200"/>
+            <a:rPr lang="id-ID" sz="800" kern="1200"/>
             <a:t> </a:t>
           </a:r>
         </a:p>
       </dsp:txBody>
       <dsp:txXfrm>
-        <a:off x="1423165" y="15065"/>
-        <a:ext cx="973343" cy="484220"/>
+        <a:off x="1174708" y="23135"/>
+        <a:ext cx="799548" cy="468079"/>
       </dsp:txXfrm>
     </dsp:sp>
     <dsp:sp modelId="{D3586C34-9D66-420D-8925-C4811963EAE0}">
@@ -12917,8 +14240,8 @@
       </dsp:nvSpPr>
       <dsp:spPr>
         <a:xfrm>
-          <a:off x="2511921" y="132744"/>
-          <a:ext cx="212736" cy="248861"/>
+          <a:off x="2071687" y="154419"/>
+          <a:ext cx="175679" cy="205511"/>
         </a:xfrm>
         <a:prstGeom prst="rightArrow">
           <a:avLst>
@@ -12960,7 +14283,7 @@
         </a:bodyPr>
         <a:lstStyle/>
         <a:p>
-          <a:pPr lvl="0" algn="ctr" defTabSz="355600">
+          <a:pPr lvl="0" algn="ctr" defTabSz="266700">
             <a:lnSpc>
               <a:spcPct val="90000"/>
             </a:lnSpc>
@@ -12971,23 +14294,23 @@
               <a:spcPct val="35000"/>
             </a:spcAft>
           </a:pPr>
-          <a:endParaRPr lang="id-ID" sz="800" kern="1200"/>
+          <a:endParaRPr lang="id-ID" sz="600" kern="1200"/>
         </a:p>
       </dsp:txBody>
       <dsp:txXfrm>
-        <a:off x="2511921" y="182516"/>
-        <a:ext cx="148915" cy="149317"/>
+        <a:off x="2071687" y="195521"/>
+        <a:ext cx="122975" cy="123307"/>
       </dsp:txXfrm>
     </dsp:sp>
-    <dsp:sp modelId="{F9F86164-3428-4F85-9689-EE0688A9DFA1}">
+    <dsp:sp modelId="{A77FB8DC-AF29-4309-948B-2BAD65B2AC18}">
       <dsp:nvSpPr>
         <dsp:cNvPr id="0" name=""/>
         <dsp:cNvSpPr/>
       </dsp:nvSpPr>
       <dsp:spPr>
         <a:xfrm>
-          <a:off x="2812963" y="0"/>
-          <a:ext cx="1003473" cy="514350"/>
+          <a:off x="2320290" y="8572"/>
+          <a:ext cx="828674" cy="497205"/>
         </a:xfrm>
         <a:prstGeom prst="roundRect">
           <a:avLst>
@@ -13032,12 +14355,12 @@
         </a:fontRef>
       </dsp:style>
       <dsp:txBody>
-        <a:bodyPr spcFirstLastPara="0" vert="horz" wrap="square" lIns="38100" tIns="38100" rIns="38100" bIns="38100" numCol="1" spcCol="1270" anchor="ctr" anchorCtr="0">
+        <a:bodyPr spcFirstLastPara="0" vert="horz" wrap="square" lIns="30480" tIns="30480" rIns="30480" bIns="30480" numCol="1" spcCol="1270" anchor="ctr" anchorCtr="0">
           <a:noAutofit/>
         </a:bodyPr>
         <a:lstStyle/>
         <a:p>
-          <a:pPr lvl="0" algn="ctr" defTabSz="444500">
+          <a:pPr lvl="0" algn="ctr" defTabSz="355600">
             <a:lnSpc>
               <a:spcPct val="90000"/>
             </a:lnSpc>
@@ -13049,25 +14372,25 @@
             </a:spcAft>
           </a:pPr>
           <a:r>
-            <a:rPr lang="id-ID" sz="1000" b="1" kern="1200"/>
-            <a:t>Metadata Transformation</a:t>
+            <a:rPr lang="id-ID" sz="800" b="1" kern="1200"/>
+            <a:t>API Web Token  Checking</a:t>
           </a:r>
         </a:p>
       </dsp:txBody>
       <dsp:txXfrm>
-        <a:off x="2828028" y="15065"/>
-        <a:ext cx="973343" cy="484220"/>
+        <a:off x="2334853" y="23135"/>
+        <a:ext cx="799548" cy="468079"/>
       </dsp:txXfrm>
     </dsp:sp>
-    <dsp:sp modelId="{9C807130-2FA0-4B7E-A5DB-4BEFC0CB59C8}">
+    <dsp:sp modelId="{68A9DBA8-6962-44E9-853B-E821C0F1123B}">
       <dsp:nvSpPr>
         <dsp:cNvPr id="0" name=""/>
         <dsp:cNvSpPr/>
       </dsp:nvSpPr>
       <dsp:spPr>
         <a:xfrm>
-          <a:off x="3916784" y="132744"/>
-          <a:ext cx="212736" cy="248861"/>
+          <a:off x="3231832" y="154419"/>
+          <a:ext cx="175679" cy="205511"/>
         </a:xfrm>
         <a:prstGeom prst="rightArrow">
           <a:avLst>
@@ -13109,7 +14432,7 @@
         </a:bodyPr>
         <a:lstStyle/>
         <a:p>
-          <a:pPr lvl="0" algn="ctr" defTabSz="355600">
+          <a:pPr lvl="0" algn="ctr" defTabSz="266700">
             <a:lnSpc>
               <a:spcPct val="90000"/>
             </a:lnSpc>
@@ -13120,23 +14443,23 @@
               <a:spcPct val="35000"/>
             </a:spcAft>
           </a:pPr>
-          <a:endParaRPr lang="id-ID" sz="800" kern="1200"/>
+          <a:endParaRPr lang="id-ID" sz="600" kern="1200"/>
         </a:p>
       </dsp:txBody>
       <dsp:txXfrm>
-        <a:off x="3916784" y="182516"/>
-        <a:ext cx="148915" cy="149317"/>
+        <a:off x="3231832" y="195521"/>
+        <a:ext cx="122975" cy="123307"/>
       </dsp:txXfrm>
     </dsp:sp>
-    <dsp:sp modelId="{36668933-6757-45E3-9C9A-25A939E9B8CC}">
+    <dsp:sp modelId="{F9F86164-3428-4F85-9689-EE0688A9DFA1}">
       <dsp:nvSpPr>
         <dsp:cNvPr id="0" name=""/>
         <dsp:cNvSpPr/>
       </dsp:nvSpPr>
       <dsp:spPr>
         <a:xfrm>
-          <a:off x="4217826" y="0"/>
-          <a:ext cx="1003473" cy="514350"/>
+          <a:off x="3480435" y="8572"/>
+          <a:ext cx="828674" cy="497205"/>
         </a:xfrm>
         <a:prstGeom prst="roundRect">
           <a:avLst>
@@ -13181,12 +14504,12 @@
         </a:fontRef>
       </dsp:style>
       <dsp:txBody>
-        <a:bodyPr spcFirstLastPara="0" vert="horz" wrap="square" lIns="38100" tIns="38100" rIns="38100" bIns="38100" numCol="1" spcCol="1270" anchor="ctr" anchorCtr="0">
+        <a:bodyPr spcFirstLastPara="0" vert="horz" wrap="square" lIns="30480" tIns="30480" rIns="30480" bIns="30480" numCol="1" spcCol="1270" anchor="ctr" anchorCtr="0">
           <a:noAutofit/>
         </a:bodyPr>
         <a:lstStyle/>
         <a:p>
-          <a:pPr lvl="0" algn="ctr" defTabSz="444500">
+          <a:pPr lvl="0" algn="ctr" defTabSz="355600">
             <a:lnSpc>
               <a:spcPct val="90000"/>
             </a:lnSpc>
@@ -13198,33 +14521,25 @@
             </a:spcAft>
           </a:pPr>
           <a:r>
-            <a:rPr lang="id-ID" sz="1000" b="1" kern="1200"/>
-            <a:t>Engine</a:t>
-          </a:r>
-          <a:r>
-            <a:rPr lang="id-ID" sz="1000" kern="1200"/>
-            <a:t> </a:t>
-          </a:r>
-          <a:r>
-            <a:rPr lang="id-ID" sz="1000" b="1" kern="1200"/>
-            <a:t>Call</a:t>
+            <a:rPr lang="id-ID" sz="800" b="1" kern="1200"/>
+            <a:t>Metadata Transformation</a:t>
           </a:r>
         </a:p>
       </dsp:txBody>
       <dsp:txXfrm>
-        <a:off x="4232891" y="15065"/>
-        <a:ext cx="973343" cy="484220"/>
+        <a:off x="3494998" y="23135"/>
+        <a:ext cx="799548" cy="468079"/>
       </dsp:txXfrm>
     </dsp:sp>
-    <dsp:sp modelId="{26ACB46B-AA5F-40D4-B9AB-25E69CBF67EB}">
+    <dsp:sp modelId="{9C807130-2FA0-4B7E-A5DB-4BEFC0CB59C8}">
       <dsp:nvSpPr>
         <dsp:cNvPr id="0" name=""/>
         <dsp:cNvSpPr/>
       </dsp:nvSpPr>
       <dsp:spPr>
         <a:xfrm>
-          <a:off x="5321647" y="132744"/>
-          <a:ext cx="212736" cy="248861"/>
+          <a:off x="4391977" y="154419"/>
+          <a:ext cx="175679" cy="205511"/>
         </a:xfrm>
         <a:prstGeom prst="rightArrow">
           <a:avLst>
@@ -13266,7 +14581,7 @@
         </a:bodyPr>
         <a:lstStyle/>
         <a:p>
-          <a:pPr lvl="0" algn="ctr" defTabSz="355600">
+          <a:pPr lvl="0" algn="ctr" defTabSz="266700">
             <a:lnSpc>
               <a:spcPct val="90000"/>
             </a:lnSpc>
@@ -13277,23 +14592,23 @@
               <a:spcPct val="35000"/>
             </a:spcAft>
           </a:pPr>
-          <a:endParaRPr lang="id-ID" sz="800" kern="1200"/>
+          <a:endParaRPr lang="id-ID" sz="600" kern="1200"/>
         </a:p>
       </dsp:txBody>
       <dsp:txXfrm>
-        <a:off x="5321647" y="182516"/>
-        <a:ext cx="148915" cy="149317"/>
+        <a:off x="4391977" y="195521"/>
+        <a:ext cx="122975" cy="123307"/>
       </dsp:txXfrm>
     </dsp:sp>
-    <dsp:sp modelId="{20188E8F-E8CA-424B-A7D9-2360AF8BA85B}">
+    <dsp:sp modelId="{36668933-6757-45E3-9C9A-25A939E9B8CC}">
       <dsp:nvSpPr>
         <dsp:cNvPr id="0" name=""/>
         <dsp:cNvSpPr/>
       </dsp:nvSpPr>
       <dsp:spPr>
         <a:xfrm>
-          <a:off x="5622689" y="0"/>
-          <a:ext cx="1003473" cy="514350"/>
+          <a:off x="4640579" y="8572"/>
+          <a:ext cx="828674" cy="497205"/>
         </a:xfrm>
         <a:prstGeom prst="roundRect">
           <a:avLst>
@@ -13338,12 +14653,12 @@
         </a:fontRef>
       </dsp:style>
       <dsp:txBody>
-        <a:bodyPr spcFirstLastPara="0" vert="horz" wrap="square" lIns="38100" tIns="38100" rIns="38100" bIns="38100" numCol="1" spcCol="1270" anchor="ctr" anchorCtr="0">
+        <a:bodyPr spcFirstLastPara="0" vert="horz" wrap="square" lIns="30480" tIns="30480" rIns="30480" bIns="30480" numCol="1" spcCol="1270" anchor="ctr" anchorCtr="0">
           <a:noAutofit/>
         </a:bodyPr>
         <a:lstStyle/>
         <a:p>
-          <a:pPr lvl="0" algn="ctr" defTabSz="444500">
+          <a:pPr lvl="0" algn="ctr" defTabSz="355600">
             <a:lnSpc>
               <a:spcPct val="90000"/>
             </a:lnSpc>
@@ -13355,14 +14670,171 @@
             </a:spcAft>
           </a:pPr>
           <a:r>
-            <a:rPr lang="id-ID" sz="1000" b="1" kern="1200"/>
+            <a:rPr lang="id-ID" sz="800" b="1" kern="1200"/>
+            <a:t>Engine</a:t>
+          </a:r>
+          <a:r>
+            <a:rPr lang="id-ID" sz="800" kern="1200"/>
+            <a:t> </a:t>
+          </a:r>
+          <a:r>
+            <a:rPr lang="id-ID" sz="800" b="1" kern="1200"/>
+            <a:t>Call</a:t>
+          </a:r>
+        </a:p>
+      </dsp:txBody>
+      <dsp:txXfrm>
+        <a:off x="4655142" y="23135"/>
+        <a:ext cx="799548" cy="468079"/>
+      </dsp:txXfrm>
+    </dsp:sp>
+    <dsp:sp modelId="{26ACB46B-AA5F-40D4-B9AB-25E69CBF67EB}">
+      <dsp:nvSpPr>
+        <dsp:cNvPr id="0" name=""/>
+        <dsp:cNvSpPr/>
+      </dsp:nvSpPr>
+      <dsp:spPr>
+        <a:xfrm>
+          <a:off x="5552122" y="154419"/>
+          <a:ext cx="175679" cy="205511"/>
+        </a:xfrm>
+        <a:prstGeom prst="rightArrow">
+          <a:avLst>
+            <a:gd name="adj1" fmla="val 60000"/>
+            <a:gd name="adj2" fmla="val 50000"/>
+          </a:avLst>
+        </a:prstGeom>
+        <a:solidFill>
+          <a:schemeClr val="accent1">
+            <a:tint val="60000"/>
+            <a:hueOff val="0"/>
+            <a:satOff val="0"/>
+            <a:lumOff val="0"/>
+            <a:alphaOff val="0"/>
+          </a:schemeClr>
+        </a:solidFill>
+        <a:ln>
+          <a:noFill/>
+        </a:ln>
+        <a:effectLst/>
+      </dsp:spPr>
+      <dsp:style>
+        <a:lnRef idx="0">
+          <a:scrgbClr r="0" g="0" b="0"/>
+        </a:lnRef>
+        <a:fillRef idx="1">
+          <a:scrgbClr r="0" g="0" b="0"/>
+        </a:fillRef>
+        <a:effectRef idx="0">
+          <a:scrgbClr r="0" g="0" b="0"/>
+        </a:effectRef>
+        <a:fontRef idx="minor">
+          <a:schemeClr val="lt1"/>
+        </a:fontRef>
+      </dsp:style>
+      <dsp:txBody>
+        <a:bodyPr spcFirstLastPara="0" vert="horz" wrap="square" lIns="0" tIns="0" rIns="0" bIns="0" numCol="1" spcCol="1270" anchor="ctr" anchorCtr="0">
+          <a:noAutofit/>
+        </a:bodyPr>
+        <a:lstStyle/>
+        <a:p>
+          <a:pPr lvl="0" algn="ctr" defTabSz="266700">
+            <a:lnSpc>
+              <a:spcPct val="90000"/>
+            </a:lnSpc>
+            <a:spcBef>
+              <a:spcPct val="0"/>
+            </a:spcBef>
+            <a:spcAft>
+              <a:spcPct val="35000"/>
+            </a:spcAft>
+          </a:pPr>
+          <a:endParaRPr lang="id-ID" sz="600" kern="1200"/>
+        </a:p>
+      </dsp:txBody>
+      <dsp:txXfrm>
+        <a:off x="5552122" y="195521"/>
+        <a:ext cx="122975" cy="123307"/>
+      </dsp:txXfrm>
+    </dsp:sp>
+    <dsp:sp modelId="{20188E8F-E8CA-424B-A7D9-2360AF8BA85B}">
+      <dsp:nvSpPr>
+        <dsp:cNvPr id="0" name=""/>
+        <dsp:cNvSpPr/>
+      </dsp:nvSpPr>
+      <dsp:spPr>
+        <a:xfrm>
+          <a:off x="5800725" y="8572"/>
+          <a:ext cx="828674" cy="497205"/>
+        </a:xfrm>
+        <a:prstGeom prst="roundRect">
+          <a:avLst>
+            <a:gd name="adj" fmla="val 10000"/>
+          </a:avLst>
+        </a:prstGeom>
+        <a:solidFill>
+          <a:schemeClr val="lt1">
+            <a:hueOff val="0"/>
+            <a:satOff val="0"/>
+            <a:lumOff val="0"/>
+            <a:alphaOff val="0"/>
+          </a:schemeClr>
+        </a:solidFill>
+        <a:ln w="12700" cap="flat" cmpd="sng" algn="ctr">
+          <a:solidFill>
+            <a:schemeClr val="accent1">
+              <a:shade val="80000"/>
+              <a:hueOff val="0"/>
+              <a:satOff val="0"/>
+              <a:lumOff val="0"/>
+              <a:alphaOff val="0"/>
+            </a:schemeClr>
+          </a:solidFill>
+          <a:prstDash val="solid"/>
+          <a:miter lim="800000"/>
+        </a:ln>
+        <a:effectLst/>
+      </dsp:spPr>
+      <dsp:style>
+        <a:lnRef idx="2">
+          <a:scrgbClr r="0" g="0" b="0"/>
+        </a:lnRef>
+        <a:fillRef idx="1">
+          <a:scrgbClr r="0" g="0" b="0"/>
+        </a:fillRef>
+        <a:effectRef idx="0">
+          <a:scrgbClr r="0" g="0" b="0"/>
+        </a:effectRef>
+        <a:fontRef idx="minor">
+          <a:schemeClr val="lt1"/>
+        </a:fontRef>
+      </dsp:style>
+      <dsp:txBody>
+        <a:bodyPr spcFirstLastPara="0" vert="horz" wrap="square" lIns="30480" tIns="30480" rIns="30480" bIns="30480" numCol="1" spcCol="1270" anchor="ctr" anchorCtr="0">
+          <a:noAutofit/>
+        </a:bodyPr>
+        <a:lstStyle/>
+        <a:p>
+          <a:pPr lvl="0" algn="ctr" defTabSz="355600">
+            <a:lnSpc>
+              <a:spcPct val="90000"/>
+            </a:lnSpc>
+            <a:spcBef>
+              <a:spcPct val="0"/>
+            </a:spcBef>
+            <a:spcAft>
+              <a:spcPct val="35000"/>
+            </a:spcAft>
+          </a:pPr>
+          <a:r>
+            <a:rPr lang="id-ID" sz="800" b="1" kern="1200"/>
             <a:t>Response</a:t>
           </a:r>
         </a:p>
       </dsp:txBody>
       <dsp:txXfrm>
-        <a:off x="5637754" y="15065"/>
-        <a:ext cx="973343" cy="484220"/>
+        <a:off x="5815288" y="23135"/>
+        <a:ext cx="799548" cy="468079"/>
       </dsp:txXfrm>
     </dsp:sp>
   </dsp:spTree>
@@ -14815,7 +16287,7 @@
 </file>
 
 <file path=customXml/itemProps1.xml><?xml version="1.0" encoding="utf-8"?>
-<ds:datastoreItem xmlns:ds="http://schemas.openxmlformats.org/officeDocument/2006/customXml" ds:itemID="{C70EA561-3BFE-4819-A616-7F2B3427E553}">
+<ds:datastoreItem xmlns:ds="http://schemas.openxmlformats.org/officeDocument/2006/customXml" ds:itemID="{6D14EF9C-6729-46F3-9506-25F81FE6BBBF}">
   <ds:schemaRefs>
     <ds:schemaRef ds:uri="http://schemas.openxmlformats.org/officeDocument/2006/bibliography"/>
   </ds:schemaRefs>

--- a/Documentation/Documents/Blue Print/API Documents/authentication.general.setLoginBranchAndUserRole (v.1-r.0).docx
+++ b/Documentation/Documents/Blue Print/API Documents/authentication.general.setLoginBranchAndUserRole (v.1-r.0).docx
@@ -6371,7 +6371,16 @@
           <w:rFonts w:ascii="Courier New" w:hAnsi="Courier New" w:cs="Courier New"/>
           <w:sz w:val="16"/>
         </w:rPr>
-        <w:t>$varJSONData = \App\Helpers\ZhtHelper\System\FrontEnd\Helper_APICall::setCallAPIGateway(</w:t>
+        <w:t>$var</w:t>
+      </w:r>
+      <w:bookmarkStart w:id="0" w:name="_GoBack"/>
+      <w:bookmarkEnd w:id="0"/>
+      <w:r>
+        <w:rPr>
+          <w:rFonts w:ascii="Courier New" w:hAnsi="Courier New" w:cs="Courier New"/>
+          <w:sz w:val="16"/>
+        </w:rPr>
+        <w:t>Data = \App\Helpers\ZhtHelper\System\FrontEnd\Helper_APICall::setCallAPIGateway(</w:t>
       </w:r>
     </w:p>
     <w:p>
@@ -8751,7 +8760,14 @@
           <w:rFonts w:ascii="Courier New" w:hAnsi="Courier New" w:cs="Courier New"/>
           <w:sz w:val="16"/>
         </w:rPr>
-        <w:t>$varJSONData = \App\Helpers\ZhtHelper\System\FrontEnd\Helper_APICall::setCallAPIGateway(</w:t>
+        <w:t>$var</w:t>
+      </w:r>
+      <w:r>
+        <w:rPr>
+          <w:rFonts w:ascii="Courier New" w:hAnsi="Courier New" w:cs="Courier New"/>
+          <w:sz w:val="16"/>
+        </w:rPr>
+        <w:t>Data = \App\Helpers\ZhtHelper\System\FrontEnd\Helper_APICall::setCallAPIGateway(</w:t>
       </w:r>
     </w:p>
     <w:p>
@@ -11062,8 +11078,6 @@
         </w:rPr>
         <w:sym w:font="Wingdings 3" w:char="F077"/>
       </w:r>
-      <w:bookmarkStart w:id="0" w:name="_GoBack"/>
-      <w:bookmarkEnd w:id="0"/>
     </w:p>
     <w:p>
       <w:pPr>
@@ -12004,7 +12018,7 @@
               <w:noProof/>
               <w:sz w:val="32"/>
             </w:rPr>
-            <w:t>3</w:t>
+            <w:t>4</w:t>
           </w:r>
           <w:r>
             <w:rPr>
@@ -16287,7 +16301,7 @@
 </file>
 
 <file path=customXml/itemProps1.xml><?xml version="1.0" encoding="utf-8"?>
-<ds:datastoreItem xmlns:ds="http://schemas.openxmlformats.org/officeDocument/2006/customXml" ds:itemID="{6D14EF9C-6729-46F3-9506-25F81FE6BBBF}">
+<ds:datastoreItem xmlns:ds="http://schemas.openxmlformats.org/officeDocument/2006/customXml" ds:itemID="{24FE2015-C25F-406B-A76C-FED6A6D1D3E3}">
   <ds:schemaRefs>
     <ds:schemaRef ds:uri="http://schemas.openxmlformats.org/officeDocument/2006/bibliography"/>
   </ds:schemaRefs>

--- a/Documentation/Documents/Blue Print/API Documents/authentication.general.setLoginBranchAndUserRole (v.1-r.0).docx
+++ b/Documentation/Documents/Blue Print/API Documents/authentication.general.setLoginBranchAndUserRole (v.1-r.0).docx
@@ -4144,7 +4144,35 @@
           <w:rFonts w:ascii="Courier New" w:hAnsi="Courier New" w:cs="Courier New"/>
           <w:sz w:val="16"/>
         </w:rPr>
-        <w:t>"enum": ["authentication.general.setLoginBranchAndUserRole"]</w:t>
+        <w:t>"enum": [</w:t>
+      </w:r>
+      <w:r>
+        <w:rPr>
+          <w:rFonts w:ascii="Courier New" w:hAnsi="Courier New" w:cs="Courier New"/>
+          <w:sz w:val="16"/>
+        </w:rPr>
+        <w:t xml:space="preserve"> </w:t>
+      </w:r>
+      <w:r>
+        <w:rPr>
+          <w:rFonts w:ascii="Courier New" w:hAnsi="Courier New" w:cs="Courier New"/>
+          <w:sz w:val="16"/>
+        </w:rPr>
+        <w:t>"authentication.general.setLoginBranchAndUserRole"</w:t>
+      </w:r>
+      <w:r>
+        <w:rPr>
+          <w:rFonts w:ascii="Courier New" w:hAnsi="Courier New" w:cs="Courier New"/>
+          <w:sz w:val="16"/>
+        </w:rPr>
+        <w:t xml:space="preserve"> </w:t>
+      </w:r>
+      <w:r>
+        <w:rPr>
+          <w:rFonts w:ascii="Courier New" w:hAnsi="Courier New" w:cs="Courier New"/>
+          <w:sz w:val="16"/>
+        </w:rPr>
+        <w:t>]</w:t>
       </w:r>
     </w:p>
     <w:p>
@@ -4401,7 +4429,37 @@
           <w:rFonts w:ascii="Courier New" w:hAnsi="Courier New" w:cs="Courier New"/>
           <w:sz w:val="16"/>
         </w:rPr>
-        <w:t>"type": ["integer", "string"],</w:t>
+        <w:t>"type": [</w:t>
+      </w:r>
+      <w:r>
+        <w:rPr>
+          <w:rFonts w:ascii="Courier New" w:hAnsi="Courier New" w:cs="Courier New"/>
+          <w:sz w:val="16"/>
+        </w:rPr>
+        <w:t xml:space="preserve"> </w:t>
+      </w:r>
+      <w:bookmarkStart w:id="0" w:name="_GoBack"/>
+      <w:bookmarkEnd w:id="0"/>
+      <w:r>
+        <w:rPr>
+          <w:rFonts w:ascii="Courier New" w:hAnsi="Courier New" w:cs="Courier New"/>
+          <w:sz w:val="16"/>
+        </w:rPr>
+        <w:t>"integer", "string"</w:t>
+      </w:r>
+      <w:r>
+        <w:rPr>
+          <w:rFonts w:ascii="Courier New" w:hAnsi="Courier New" w:cs="Courier New"/>
+          <w:sz w:val="16"/>
+        </w:rPr>
+        <w:t xml:space="preserve"> </w:t>
+      </w:r>
+      <w:r>
+        <w:rPr>
+          <w:rFonts w:ascii="Courier New" w:hAnsi="Courier New" w:cs="Courier New"/>
+          <w:sz w:val="16"/>
+        </w:rPr>
+        <w:t>],</w:t>
       </w:r>
     </w:p>
     <w:p>
@@ -6373,8 +6431,6 @@
         </w:rPr>
         <w:t>$var</w:t>
       </w:r>
-      <w:bookmarkStart w:id="0" w:name="_GoBack"/>
-      <w:bookmarkEnd w:id="0"/>
       <w:r>
         <w:rPr>
           <w:rFonts w:ascii="Courier New" w:hAnsi="Courier New" w:cs="Courier New"/>
@@ -12018,7 +12074,7 @@
               <w:noProof/>
               <w:sz w:val="32"/>
             </w:rPr>
-            <w:t>4</w:t>
+            <w:t>2</w:t>
           </w:r>
           <w:r>
             <w:rPr>
@@ -16301,7 +16357,7 @@
 </file>
 
 <file path=customXml/itemProps1.xml><?xml version="1.0" encoding="utf-8"?>
-<ds:datastoreItem xmlns:ds="http://schemas.openxmlformats.org/officeDocument/2006/customXml" ds:itemID="{24FE2015-C25F-406B-A76C-FED6A6D1D3E3}">
+<ds:datastoreItem xmlns:ds="http://schemas.openxmlformats.org/officeDocument/2006/customXml" ds:itemID="{9A405902-380D-4D60-8DD2-E8BA5B0617FF}">
   <ds:schemaRefs>
     <ds:schemaRef ds:uri="http://schemas.openxmlformats.org/officeDocument/2006/bibliography"/>
   </ds:schemaRefs>
